--- a/Appunti Tesi.docx
+++ b/Appunti Tesi.docx
@@ -107,23 +107,7 @@
           <w:rFonts w:ascii="Times New Roman" w:eastAsia="Times New Roman" w:hAnsi="Times New Roman" w:cs="Times New Roman"/>
           <w:lang w:eastAsia="it-IT"/>
         </w:rPr>
-        <w:t xml:space="preserve">Importanza del tema dei </w:t>
-      </w:r>
-      <w:proofErr w:type="spellStart"/>
-      <w:r>
-        <w:rPr>
-          <w:rFonts w:ascii="Times New Roman" w:eastAsia="Times New Roman" w:hAnsi="Times New Roman" w:cs="Times New Roman"/>
-          <w:lang w:eastAsia="it-IT"/>
-        </w:rPr>
-        <w:t>bias</w:t>
-      </w:r>
-      <w:proofErr w:type="spellEnd"/>
-      <w:r>
-        <w:rPr>
-          <w:rFonts w:ascii="Times New Roman" w:eastAsia="Times New Roman" w:hAnsi="Times New Roman" w:cs="Times New Roman"/>
-          <w:lang w:eastAsia="it-IT"/>
-        </w:rPr>
-        <w:t xml:space="preserve"> nell'IA.</w:t>
+        <w:t>Importanza del tema dei bias nell'IA.</w:t>
       </w:r>
     </w:p>
     <w:p>
@@ -270,27 +254,7 @@
           <w:bCs/>
           <w:lang w:eastAsia="it-IT"/>
         </w:rPr>
-        <w:t xml:space="preserve">2.1 Fonti di </w:t>
-      </w:r>
-      <w:proofErr w:type="spellStart"/>
-      <w:r>
-        <w:rPr>
-          <w:rFonts w:ascii="Times New Roman" w:eastAsia="Times New Roman" w:hAnsi="Times New Roman" w:cs="Times New Roman"/>
-          <w:b/>
-          <w:bCs/>
-          <w:lang w:eastAsia="it-IT"/>
-        </w:rPr>
-        <w:t>Bias</w:t>
-      </w:r>
-      <w:proofErr w:type="spellEnd"/>
-      <w:r>
-        <w:rPr>
-          <w:rFonts w:ascii="Times New Roman" w:eastAsia="Times New Roman" w:hAnsi="Times New Roman" w:cs="Times New Roman"/>
-          <w:b/>
-          <w:bCs/>
-          <w:lang w:eastAsia="it-IT"/>
-        </w:rPr>
-        <w:t xml:space="preserve"> nell'IA</w:t>
+        <w:t>2.1 Fonti di Bias nell'IA</w:t>
       </w:r>
     </w:p>
     <w:p>
@@ -312,27 +276,7 @@
           <w:bCs/>
           <w:lang w:eastAsia="it-IT"/>
         </w:rPr>
-        <w:t xml:space="preserve">2.1.1 </w:t>
-      </w:r>
-      <w:proofErr w:type="spellStart"/>
-      <w:r>
-        <w:rPr>
-          <w:rFonts w:ascii="Times New Roman" w:eastAsia="Times New Roman" w:hAnsi="Times New Roman" w:cs="Times New Roman"/>
-          <w:b/>
-          <w:bCs/>
-          <w:lang w:eastAsia="it-IT"/>
-        </w:rPr>
-        <w:t>Bias</w:t>
-      </w:r>
-      <w:proofErr w:type="spellEnd"/>
-      <w:r>
-        <w:rPr>
-          <w:rFonts w:ascii="Times New Roman" w:eastAsia="Times New Roman" w:hAnsi="Times New Roman" w:cs="Times New Roman"/>
-          <w:b/>
-          <w:bCs/>
-          <w:lang w:eastAsia="it-IT"/>
-        </w:rPr>
-        <w:t xml:space="preserve"> nei Dati</w:t>
+        <w:t>2.1.1 Bias nei Dati</w:t>
       </w:r>
     </w:p>
     <w:p>
@@ -394,27 +338,7 @@
           <w:bCs/>
           <w:lang w:eastAsia="it-IT"/>
         </w:rPr>
-        <w:t xml:space="preserve">2.1.2 </w:t>
-      </w:r>
-      <w:proofErr w:type="spellStart"/>
-      <w:r>
-        <w:rPr>
-          <w:rFonts w:ascii="Times New Roman" w:eastAsia="Times New Roman" w:hAnsi="Times New Roman" w:cs="Times New Roman"/>
-          <w:b/>
-          <w:bCs/>
-          <w:lang w:eastAsia="it-IT"/>
-        </w:rPr>
-        <w:t>Bias</w:t>
-      </w:r>
-      <w:proofErr w:type="spellEnd"/>
-      <w:r>
-        <w:rPr>
-          <w:rFonts w:ascii="Times New Roman" w:eastAsia="Times New Roman" w:hAnsi="Times New Roman" w:cs="Times New Roman"/>
-          <w:b/>
-          <w:bCs/>
-          <w:lang w:eastAsia="it-IT"/>
-        </w:rPr>
-        <w:t xml:space="preserve"> Algoritmico</w:t>
+        <w:t>2.1.2 Bias Algoritmico</w:t>
       </w:r>
     </w:p>
     <w:p>
@@ -476,27 +400,7 @@
           <w:bCs/>
           <w:lang w:eastAsia="it-IT"/>
         </w:rPr>
-        <w:t xml:space="preserve">2.1.3 </w:t>
-      </w:r>
-      <w:proofErr w:type="spellStart"/>
-      <w:r>
-        <w:rPr>
-          <w:rFonts w:ascii="Times New Roman" w:eastAsia="Times New Roman" w:hAnsi="Times New Roman" w:cs="Times New Roman"/>
-          <w:b/>
-          <w:bCs/>
-          <w:lang w:eastAsia="it-IT"/>
-        </w:rPr>
-        <w:t>Bias</w:t>
-      </w:r>
-      <w:proofErr w:type="spellEnd"/>
-      <w:r>
-        <w:rPr>
-          <w:rFonts w:ascii="Times New Roman" w:eastAsia="Times New Roman" w:hAnsi="Times New Roman" w:cs="Times New Roman"/>
-          <w:b/>
-          <w:bCs/>
-          <w:lang w:eastAsia="it-IT"/>
-        </w:rPr>
-        <w:t xml:space="preserve"> degli Utenti</w:t>
+        <w:t>2.1.3 Bias degli Utenti</w:t>
       </w:r>
     </w:p>
     <w:p>
@@ -558,27 +462,7 @@
           <w:bCs/>
           <w:lang w:eastAsia="it-IT"/>
         </w:rPr>
-        <w:t xml:space="preserve">2.1.4 </w:t>
-      </w:r>
-      <w:proofErr w:type="spellStart"/>
-      <w:r>
-        <w:rPr>
-          <w:rFonts w:ascii="Times New Roman" w:eastAsia="Times New Roman" w:hAnsi="Times New Roman" w:cs="Times New Roman"/>
-          <w:b/>
-          <w:bCs/>
-          <w:lang w:eastAsia="it-IT"/>
-        </w:rPr>
-        <w:t>Bias</w:t>
-      </w:r>
-      <w:proofErr w:type="spellEnd"/>
-      <w:r>
-        <w:rPr>
-          <w:rFonts w:ascii="Times New Roman" w:eastAsia="Times New Roman" w:hAnsi="Times New Roman" w:cs="Times New Roman"/>
-          <w:b/>
-          <w:bCs/>
-          <w:lang w:eastAsia="it-IT"/>
-        </w:rPr>
-        <w:t xml:space="preserve"> di Rappresentazione</w:t>
+        <w:t>2.1.4 Bias di Rappresentazione</w:t>
       </w:r>
     </w:p>
     <w:p>
@@ -642,27 +526,7 @@
           <w:bCs/>
           <w:lang w:eastAsia="it-IT"/>
         </w:rPr>
-        <w:t xml:space="preserve">2.1.5 Altri </w:t>
-      </w:r>
-      <w:proofErr w:type="spellStart"/>
-      <w:r>
-        <w:rPr>
-          <w:rFonts w:ascii="Times New Roman" w:eastAsia="Times New Roman" w:hAnsi="Times New Roman" w:cs="Times New Roman"/>
-          <w:b/>
-          <w:bCs/>
-          <w:lang w:eastAsia="it-IT"/>
-        </w:rPr>
-        <w:t>Bias</w:t>
-      </w:r>
-      <w:proofErr w:type="spellEnd"/>
-      <w:r>
-        <w:rPr>
-          <w:rFonts w:ascii="Times New Roman" w:eastAsia="Times New Roman" w:hAnsi="Times New Roman" w:cs="Times New Roman"/>
-          <w:b/>
-          <w:bCs/>
-          <w:lang w:eastAsia="it-IT"/>
-        </w:rPr>
-        <w:t xml:space="preserve"> etc.</w:t>
+        <w:t>2.1.5 Altri Bias etc.</w:t>
       </w:r>
     </w:p>
     <w:p>
@@ -684,27 +548,7 @@
           <w:bCs/>
           <w:lang w:eastAsia="it-IT"/>
         </w:rPr>
-        <w:t xml:space="preserve">2.2 Impatti del </w:t>
-      </w:r>
-      <w:proofErr w:type="spellStart"/>
-      <w:r>
-        <w:rPr>
-          <w:rFonts w:ascii="Times New Roman" w:eastAsia="Times New Roman" w:hAnsi="Times New Roman" w:cs="Times New Roman"/>
-          <w:b/>
-          <w:bCs/>
-          <w:lang w:eastAsia="it-IT"/>
-        </w:rPr>
-        <w:t>Bias</w:t>
-      </w:r>
-      <w:proofErr w:type="spellEnd"/>
-      <w:r>
-        <w:rPr>
-          <w:rFonts w:ascii="Times New Roman" w:eastAsia="Times New Roman" w:hAnsi="Times New Roman" w:cs="Times New Roman"/>
-          <w:b/>
-          <w:bCs/>
-          <w:lang w:eastAsia="it-IT"/>
-        </w:rPr>
-        <w:t xml:space="preserve"> nell'IA</w:t>
+        <w:t>2.2 Impatti del Bias nell'IA</w:t>
       </w:r>
     </w:p>
     <w:p>
@@ -998,19 +842,8 @@
           <w:bCs/>
           <w:lang w:eastAsia="it-IT"/>
         </w:rPr>
-        <w:t xml:space="preserve">2.3 Strategie di Mitigazione del </w:t>
-      </w:r>
-      <w:proofErr w:type="spellStart"/>
-      <w:r>
-        <w:rPr>
-          <w:rFonts w:ascii="Times New Roman" w:eastAsia="Times New Roman" w:hAnsi="Times New Roman" w:cs="Times New Roman"/>
-          <w:b/>
-          <w:bCs/>
-          <w:lang w:eastAsia="it-IT"/>
-        </w:rPr>
-        <w:t>Bias</w:t>
-      </w:r>
-      <w:proofErr w:type="spellEnd"/>
+        <w:t>2.3 Strategie di Mitigazione del Bias</w:t>
+      </w:r>
     </w:p>
     <w:p>
       <w:pPr>
@@ -1031,27 +864,7 @@
           <w:bCs/>
           <w:lang w:eastAsia="it-IT"/>
         </w:rPr>
-        <w:t xml:space="preserve">2.3.1 </w:t>
-      </w:r>
-      <w:proofErr w:type="spellStart"/>
-      <w:r>
-        <w:rPr>
-          <w:rFonts w:ascii="Times New Roman" w:eastAsia="Times New Roman" w:hAnsi="Times New Roman" w:cs="Times New Roman"/>
-          <w:b/>
-          <w:bCs/>
-          <w:lang w:eastAsia="it-IT"/>
-        </w:rPr>
-        <w:t>Pre</w:t>
-      </w:r>
-      <w:proofErr w:type="spellEnd"/>
-      <w:r>
-        <w:rPr>
-          <w:rFonts w:ascii="Times New Roman" w:eastAsia="Times New Roman" w:hAnsi="Times New Roman" w:cs="Times New Roman"/>
-          <w:b/>
-          <w:bCs/>
-          <w:lang w:eastAsia="it-IT"/>
-        </w:rPr>
-        <w:t>-elaborazione dei Dati</w:t>
+        <w:t>2.3.1 Pre-elaborazione dei Dati</w:t>
       </w:r>
     </w:p>
     <w:p>
@@ -1812,23 +1625,7 @@
           <w:rFonts w:ascii="Times New Roman" w:eastAsia="Times New Roman" w:hAnsi="Times New Roman" w:cs="Times New Roman"/>
           <w:lang w:eastAsia="it-IT"/>
         </w:rPr>
-        <w:t xml:space="preserve">Confronto con </w:t>
-      </w:r>
-      <w:proofErr w:type="spellStart"/>
-      <w:r>
-        <w:rPr>
-          <w:rFonts w:ascii="Times New Roman" w:eastAsia="Times New Roman" w:hAnsi="Times New Roman" w:cs="Times New Roman"/>
-          <w:lang w:eastAsia="it-IT"/>
-        </w:rPr>
-        <w:t>tools</w:t>
-      </w:r>
-      <w:proofErr w:type="spellEnd"/>
-      <w:r>
-        <w:rPr>
-          <w:rFonts w:ascii="Times New Roman" w:eastAsia="Times New Roman" w:hAnsi="Times New Roman" w:cs="Times New Roman"/>
-          <w:lang w:eastAsia="it-IT"/>
-        </w:rPr>
-        <w:t xml:space="preserve"> esistenti </w:t>
+        <w:t xml:space="preserve">Confronto con tools esistenti </w:t>
       </w:r>
     </w:p>
     <w:p>
@@ -2552,87 +2349,23 @@
           <w:rFonts w:ascii="Times New Roman" w:eastAsia="Times New Roman" w:hAnsi="Times New Roman" w:cs="Times New Roman"/>
           <w:lang w:eastAsia="it-IT"/>
         </w:rPr>
-        <w:t xml:space="preserve">L'Intelligenza Artificiale (IA) ha rivoluzionato molteplici settori, dall'assistenza sanitaria alla finanza, dall'istruzione alla sicurezza, grazie alla sua capacità di elaborare grandi quantità di dati e prendere decisioni in tempi rapidissimi. Tuttavia, con l'aumento dell'adozione di sistemi IA, è emersa una crescente preoccupazione riguardo ai </w:t>
-      </w:r>
-      <w:proofErr w:type="spellStart"/>
-      <w:r>
-        <w:rPr>
-          <w:rFonts w:ascii="Times New Roman" w:eastAsia="Times New Roman" w:hAnsi="Times New Roman" w:cs="Times New Roman"/>
-          <w:lang w:eastAsia="it-IT"/>
-        </w:rPr>
-        <w:t>bias</w:t>
-      </w:r>
-      <w:proofErr w:type="spellEnd"/>
-      <w:r>
-        <w:rPr>
-          <w:rFonts w:ascii="Times New Roman" w:eastAsia="Times New Roman" w:hAnsi="Times New Roman" w:cs="Times New Roman"/>
-          <w:lang w:eastAsia="it-IT"/>
-        </w:rPr>
-        <w:t xml:space="preserve"> e alla giustizia delle decisioni prese da questi sistemi. La presenza di </w:t>
-      </w:r>
-      <w:proofErr w:type="spellStart"/>
-      <w:r>
-        <w:rPr>
-          <w:rFonts w:ascii="Times New Roman" w:eastAsia="Times New Roman" w:hAnsi="Times New Roman" w:cs="Times New Roman"/>
-          <w:lang w:eastAsia="it-IT"/>
-        </w:rPr>
-        <w:t>bias</w:t>
-      </w:r>
-      <w:proofErr w:type="spellEnd"/>
-      <w:r>
-        <w:rPr>
-          <w:rFonts w:ascii="Times New Roman" w:eastAsia="Times New Roman" w:hAnsi="Times New Roman" w:cs="Times New Roman"/>
-          <w:lang w:eastAsia="it-IT"/>
-        </w:rPr>
-        <w:t xml:space="preserve"> può portare a discriminazioni, perpetuando e amplificando le disuguaglianze sociali esistenti. È quindi fondamentale comprendere le fonti di </w:t>
-      </w:r>
-      <w:proofErr w:type="spellStart"/>
-      <w:r>
-        <w:rPr>
-          <w:rFonts w:ascii="Times New Roman" w:eastAsia="Times New Roman" w:hAnsi="Times New Roman" w:cs="Times New Roman"/>
-          <w:lang w:eastAsia="it-IT"/>
-        </w:rPr>
-        <w:t>bias</w:t>
-      </w:r>
-      <w:proofErr w:type="spellEnd"/>
-      <w:r>
-        <w:rPr>
-          <w:rFonts w:ascii="Times New Roman" w:eastAsia="Times New Roman" w:hAnsi="Times New Roman" w:cs="Times New Roman"/>
-          <w:lang w:eastAsia="it-IT"/>
-        </w:rPr>
-        <w:t>, gli impatti che questi possono avere e le strategie per mitigarli, al fine di sviluppare sistemi IA equi e responsabili.</w:t>
-      </w:r>
-    </w:p>
-    <w:p>
-      <w:pPr>
-        <w:spacing w:before="100" w:beforeAutospacing="1" w:after="100" w:afterAutospacing="1"/>
-        <w:rPr>
-          <w:rFonts w:ascii="Times New Roman" w:eastAsia="Times New Roman" w:hAnsi="Times New Roman" w:cs="Times New Roman"/>
-          <w:lang w:eastAsia="it-IT"/>
-        </w:rPr>
-      </w:pPr>
-      <w:r>
-        <w:rPr>
-          <w:rFonts w:ascii="Times New Roman" w:eastAsia="Times New Roman" w:hAnsi="Times New Roman" w:cs="Times New Roman"/>
-          <w:lang w:eastAsia="it-IT"/>
-        </w:rPr>
-        <w:t xml:space="preserve">La motivazione di questa tesi risiede nella necessità di una comprensione approfondita dei </w:t>
-      </w:r>
-      <w:proofErr w:type="spellStart"/>
-      <w:r>
-        <w:rPr>
-          <w:rFonts w:ascii="Times New Roman" w:eastAsia="Times New Roman" w:hAnsi="Times New Roman" w:cs="Times New Roman"/>
-          <w:lang w:eastAsia="it-IT"/>
-        </w:rPr>
-        <w:t>bias</w:t>
-      </w:r>
-      <w:proofErr w:type="spellEnd"/>
-      <w:r>
-        <w:rPr>
-          <w:rFonts w:ascii="Times New Roman" w:eastAsia="Times New Roman" w:hAnsi="Times New Roman" w:cs="Times New Roman"/>
-          <w:lang w:eastAsia="it-IT"/>
-        </w:rPr>
-        <w:t xml:space="preserve"> nell'IA e nella ricerca di soluzioni pratiche per affrontarli. In un'epoca in cui le decisioni automatizzate influenzano sempre più aspetti della vita quotidiana, è imperativo garantire che queste decisioni siano giuste e prive di pregiudizi.</w:t>
+        <w:t>L'Intelligenza Artificiale (IA) ha rivoluzionato molteplici settori, dall'assistenza sanitaria alla finanza, dall'istruzione alla sicurezza, grazie alla sua capacità di elaborare grandi quantità di dati e prendere decisioni in tempi rapidissimi. Tuttavia, con l'aumento dell'adozione di sistemi IA, è emersa una crescente preoccupazione riguardo ai bias e alla giustizia delle decisioni prese da questi sistemi. La presenza di bias può portare a discriminazioni, perpetuando e amplificando le disuguaglianze sociali esistenti. È quindi fondamentale comprendere le fonti di bias, gli impatti che questi possono avere e le strategie per mitigarli, al fine di sviluppare sistemi IA equi e responsabili.</w:t>
+      </w:r>
+    </w:p>
+    <w:p>
+      <w:pPr>
+        <w:spacing w:before="100" w:beforeAutospacing="1" w:after="100" w:afterAutospacing="1"/>
+        <w:rPr>
+          <w:rFonts w:ascii="Times New Roman" w:eastAsia="Times New Roman" w:hAnsi="Times New Roman" w:cs="Times New Roman"/>
+          <w:lang w:eastAsia="it-IT"/>
+        </w:rPr>
+      </w:pPr>
+      <w:r>
+        <w:rPr>
+          <w:rFonts w:ascii="Times New Roman" w:eastAsia="Times New Roman" w:hAnsi="Times New Roman" w:cs="Times New Roman"/>
+          <w:lang w:eastAsia="it-IT"/>
+        </w:rPr>
+        <w:t>La motivazione di questa tesi risiede nella necessità di una comprensione approfondita dei bias nell'IA e nella ricerca di soluzioni pratiche per affrontarli. In un'epoca in cui le decisioni automatizzate influenzano sempre più aspetti della vita quotidiana, è imperativo garantire che queste decisioni siano giuste e prive di pregiudizi.</w:t>
       </w:r>
     </w:p>
     <w:p>
@@ -2693,23 +2426,7 @@
           <w:rFonts w:ascii="Times New Roman" w:eastAsia="Times New Roman" w:hAnsi="Times New Roman" w:cs="Times New Roman"/>
           <w:lang w:eastAsia="it-IT"/>
         </w:rPr>
-        <w:t xml:space="preserve">Analizzare le diverse fonti di </w:t>
-      </w:r>
-      <w:proofErr w:type="spellStart"/>
-      <w:r>
-        <w:rPr>
-          <w:rFonts w:ascii="Times New Roman" w:eastAsia="Times New Roman" w:hAnsi="Times New Roman" w:cs="Times New Roman"/>
-          <w:lang w:eastAsia="it-IT"/>
-        </w:rPr>
-        <w:t>bias</w:t>
-      </w:r>
-      <w:proofErr w:type="spellEnd"/>
-      <w:r>
-        <w:rPr>
-          <w:rFonts w:ascii="Times New Roman" w:eastAsia="Times New Roman" w:hAnsi="Times New Roman" w:cs="Times New Roman"/>
-          <w:lang w:eastAsia="it-IT"/>
-        </w:rPr>
-        <w:t xml:space="preserve"> nei sistemi IA.</w:t>
+        <w:t>Analizzare le diverse fonti di bias nei sistemi IA.</w:t>
       </w:r>
     </w:p>
     <w:p>
@@ -2729,23 +2446,7 @@
           <w:rFonts w:ascii="Times New Roman" w:eastAsia="Times New Roman" w:hAnsi="Times New Roman" w:cs="Times New Roman"/>
           <w:lang w:eastAsia="it-IT"/>
         </w:rPr>
-        <w:t xml:space="preserve">Esaminare gli impatti del </w:t>
-      </w:r>
-      <w:proofErr w:type="spellStart"/>
-      <w:r>
-        <w:rPr>
-          <w:rFonts w:ascii="Times New Roman" w:eastAsia="Times New Roman" w:hAnsi="Times New Roman" w:cs="Times New Roman"/>
-          <w:lang w:eastAsia="it-IT"/>
-        </w:rPr>
-        <w:t>bias</w:t>
-      </w:r>
-      <w:proofErr w:type="spellEnd"/>
-      <w:r>
-        <w:rPr>
-          <w:rFonts w:ascii="Times New Roman" w:eastAsia="Times New Roman" w:hAnsi="Times New Roman" w:cs="Times New Roman"/>
-          <w:lang w:eastAsia="it-IT"/>
-        </w:rPr>
-        <w:t xml:space="preserve"> sulle decisioni automatizzate e sulle persone.</w:t>
+        <w:t>Esaminare gli impatti del bias sulle decisioni automatizzate e sulle persone.</w:t>
       </w:r>
     </w:p>
     <w:p>
@@ -2765,23 +2466,7 @@
           <w:rFonts w:ascii="Times New Roman" w:eastAsia="Times New Roman" w:hAnsi="Times New Roman" w:cs="Times New Roman"/>
           <w:lang w:eastAsia="it-IT"/>
         </w:rPr>
-        <w:t xml:space="preserve">Valutare le strategie attualmente proposte per mitigare il </w:t>
-      </w:r>
-      <w:proofErr w:type="spellStart"/>
-      <w:r>
-        <w:rPr>
-          <w:rFonts w:ascii="Times New Roman" w:eastAsia="Times New Roman" w:hAnsi="Times New Roman" w:cs="Times New Roman"/>
-          <w:lang w:eastAsia="it-IT"/>
-        </w:rPr>
-        <w:t>bias</w:t>
-      </w:r>
-      <w:proofErr w:type="spellEnd"/>
-      <w:r>
-        <w:rPr>
-          <w:rFonts w:ascii="Times New Roman" w:eastAsia="Times New Roman" w:hAnsi="Times New Roman" w:cs="Times New Roman"/>
-          <w:lang w:eastAsia="it-IT"/>
-        </w:rPr>
-        <w:t xml:space="preserve"> nell'IA</w:t>
+        <w:t>Valutare le strategie attualmente proposte per mitigare il bias nell'IA</w:t>
       </w:r>
       <w:r>
         <w:rPr>
@@ -2929,39 +2614,7 @@
           <w:rFonts w:ascii="Times New Roman" w:eastAsia="Times New Roman" w:hAnsi="Times New Roman" w:cs="Times New Roman"/>
           <w:lang w:eastAsia="it-IT"/>
         </w:rPr>
-        <w:t xml:space="preserve">: Analisi dettagliata delle fonti di </w:t>
-      </w:r>
-      <w:proofErr w:type="spellStart"/>
-      <w:r>
-        <w:rPr>
-          <w:rFonts w:ascii="Times New Roman" w:eastAsia="Times New Roman" w:hAnsi="Times New Roman" w:cs="Times New Roman"/>
-          <w:lang w:eastAsia="it-IT"/>
-        </w:rPr>
-        <w:t>bias</w:t>
-      </w:r>
-      <w:proofErr w:type="spellEnd"/>
-      <w:r>
-        <w:rPr>
-          <w:rFonts w:ascii="Times New Roman" w:eastAsia="Times New Roman" w:hAnsi="Times New Roman" w:cs="Times New Roman"/>
-          <w:lang w:eastAsia="it-IT"/>
-        </w:rPr>
-        <w:t xml:space="preserve">, degli impatti del </w:t>
-      </w:r>
-      <w:proofErr w:type="spellStart"/>
-      <w:r>
-        <w:rPr>
-          <w:rFonts w:ascii="Times New Roman" w:eastAsia="Times New Roman" w:hAnsi="Times New Roman" w:cs="Times New Roman"/>
-          <w:lang w:eastAsia="it-IT"/>
-        </w:rPr>
-        <w:t>bias</w:t>
-      </w:r>
-      <w:proofErr w:type="spellEnd"/>
-      <w:r>
-        <w:rPr>
-          <w:rFonts w:ascii="Times New Roman" w:eastAsia="Times New Roman" w:hAnsi="Times New Roman" w:cs="Times New Roman"/>
-          <w:lang w:eastAsia="it-IT"/>
-        </w:rPr>
-        <w:t xml:space="preserve"> e delle strategie di mitigazione.</w:t>
+        <w:t>: Analisi dettagliata delle fonti di bias, degli impatti del bias e delle strategie di mitigazione.</w:t>
       </w:r>
     </w:p>
     <w:p>
@@ -3181,10 +2834,280 @@
           <w:szCs w:val="20"/>
           <w:lang w:eastAsia="it-IT"/>
         </w:rPr>
-        <w:t xml:space="preserve">Fonti di </w:t>
-      </w:r>
-      <w:proofErr w:type="spellStart"/>
-      <w:r>
+        <w:t>Fonti di Bias nell'IA</w:t>
+      </w:r>
+    </w:p>
+    <w:p>
+      <w:pPr>
+        <w:spacing w:before="100" w:beforeAutospacing="1" w:after="100" w:afterAutospacing="1"/>
+        <w:outlineLvl w:val="5"/>
+        <w:rPr>
+          <w:rFonts w:ascii="Times New Roman" w:eastAsia="Times New Roman" w:hAnsi="Times New Roman" w:cs="Times New Roman"/>
+          <w:b/>
+          <w:bCs/>
+          <w:sz w:val="15"/>
+          <w:szCs w:val="15"/>
+          <w:lang w:eastAsia="it-IT"/>
+        </w:rPr>
+      </w:pPr>
+      <w:r>
+        <w:rPr>
+          <w:rFonts w:ascii="Times New Roman" w:eastAsia="Times New Roman" w:hAnsi="Times New Roman" w:cs="Times New Roman"/>
+          <w:b/>
+          <w:bCs/>
+          <w:sz w:val="15"/>
+          <w:szCs w:val="15"/>
+          <w:lang w:eastAsia="it-IT"/>
+        </w:rPr>
+        <w:t>Bias nei Dati</w:t>
+      </w:r>
+    </w:p>
+    <w:p>
+      <w:pPr>
+        <w:spacing w:before="100" w:beforeAutospacing="1" w:after="100" w:afterAutospacing="1"/>
+        <w:rPr>
+          <w:rFonts w:ascii="Times New Roman" w:eastAsia="Times New Roman" w:hAnsi="Times New Roman" w:cs="Times New Roman"/>
+          <w:lang w:eastAsia="it-IT"/>
+        </w:rPr>
+      </w:pPr>
+      <w:r>
+        <w:rPr>
+          <w:rFonts w:ascii="Times New Roman" w:eastAsia="Times New Roman" w:hAnsi="Times New Roman" w:cs="Times New Roman"/>
+          <w:lang w:eastAsia="it-IT"/>
+        </w:rPr>
+        <w:t>Il bias nei dati si verifica quando i dati di addestramento non rappresentano accuratamente la popolazione target. Questo tipo di bias può emergere da una raccolta dati incompleta o distorta, che riflette le disuguaglianze sociali esistenti. Ad esempio, molti sistemi di riconoscimento facciale sono stati addestrati principalmente su immagini di persone bianche, portando a prestazioni inferiori su persone di colore. Un caso emblematico è quello dei dataset di immagini utilizzati per addestrare algoritmi di riconoscimento facciale, che spesso mancano di diversità etnica, portando a tassi di errore significativamente più alti per individui non bianchi.</w:t>
+      </w:r>
+    </w:p>
+    <w:p>
+      <w:pPr>
+        <w:spacing w:before="100" w:beforeAutospacing="1" w:after="100" w:afterAutospacing="1"/>
+        <w:rPr>
+          <w:rFonts w:ascii="Times New Roman" w:eastAsia="Times New Roman" w:hAnsi="Times New Roman" w:cs="Times New Roman"/>
+          <w:lang w:eastAsia="it-IT"/>
+        </w:rPr>
+      </w:pPr>
+      <w:r>
+        <w:rPr>
+          <w:rFonts w:ascii="Times New Roman" w:eastAsia="Times New Roman" w:hAnsi="Times New Roman" w:cs="Times New Roman"/>
+          <w:lang w:eastAsia="it-IT"/>
+        </w:rPr>
+        <w:t>Il bias nei dati può derivare anche da un'errata rappresentazione delle categorie. Ad esempio, dataset di testo utilizzati per addestrare modelli di linguaggio naturale possono contenere stereotipi di genere o razziali, che vengono poi riprodotti e amplificati dagli algoritmi. Le word embeddings, una tecnica comune nell'elaborazione del linguaggio naturale, hanno dimostrato di catturare e perpetuare questi stereotipi, influenzando negativamente una vasta gamma di applicazioni IA, dai sistemi di raccomandazione ai chatbot</w:t>
+      </w:r>
+      <w:r>
+        <w:rPr>
+          <w:rFonts w:ascii="MS Mincho" w:eastAsia="MS Mincho" w:hAnsi="MS Mincho" w:cs="MS Mincho" w:hint="eastAsia"/>
+          <w:lang w:eastAsia="it-IT"/>
+        </w:rPr>
+        <w:t>【</w:t>
+      </w:r>
+      <w:r>
+        <w:rPr>
+          <w:rFonts w:ascii="Times New Roman" w:eastAsia="Times New Roman" w:hAnsi="Times New Roman" w:cs="Times New Roman"/>
+          <w:lang w:eastAsia="it-IT"/>
+        </w:rPr>
+        <w:t>Clin Pharma and Therapeutics - 2023 - Gray - Measurement and Mitigation of Bias in Artificial Intelligence A Narrative.pdf</w:t>
+      </w:r>
+      <w:r>
+        <w:rPr>
+          <w:rFonts w:ascii="MS Mincho" w:eastAsia="MS Mincho" w:hAnsi="MS Mincho" w:cs="MS Mincho" w:hint="eastAsia"/>
+          <w:lang w:eastAsia="it-IT"/>
+        </w:rPr>
+        <w:t>】</w:t>
+      </w:r>
+      <w:r>
+        <w:rPr>
+          <w:rFonts w:ascii="Times New Roman" w:eastAsia="Times New Roman" w:hAnsi="Times New Roman" w:cs="Times New Roman"/>
+          <w:lang w:eastAsia="it-IT"/>
+        </w:rPr>
+        <w:t>.</w:t>
+      </w:r>
+    </w:p>
+    <w:p>
+      <w:pPr>
+        <w:spacing w:before="100" w:beforeAutospacing="1" w:after="100" w:afterAutospacing="1"/>
+        <w:outlineLvl w:val="5"/>
+        <w:rPr>
+          <w:rFonts w:ascii="Times New Roman" w:eastAsia="Times New Roman" w:hAnsi="Times New Roman" w:cs="Times New Roman"/>
+          <w:b/>
+          <w:bCs/>
+          <w:sz w:val="15"/>
+          <w:szCs w:val="15"/>
+          <w:lang w:eastAsia="it-IT"/>
+        </w:rPr>
+      </w:pPr>
+      <w:r>
+        <w:rPr>
+          <w:rFonts w:ascii="Times New Roman" w:eastAsia="Times New Roman" w:hAnsi="Times New Roman" w:cs="Times New Roman"/>
+          <w:b/>
+          <w:bCs/>
+          <w:sz w:val="15"/>
+          <w:szCs w:val="15"/>
+          <w:lang w:eastAsia="it-IT"/>
+        </w:rPr>
+        <w:t>Bias Algoritmico</w:t>
+      </w:r>
+    </w:p>
+    <w:p>
+      <w:pPr>
+        <w:spacing w:before="100" w:beforeAutospacing="1" w:after="100" w:afterAutospacing="1"/>
+        <w:rPr>
+          <w:rFonts w:ascii="Times New Roman" w:eastAsia="Times New Roman" w:hAnsi="Times New Roman" w:cs="Times New Roman"/>
+          <w:lang w:eastAsia="it-IT"/>
+        </w:rPr>
+      </w:pPr>
+      <w:r>
+        <w:rPr>
+          <w:rFonts w:ascii="Times New Roman" w:eastAsia="Times New Roman" w:hAnsi="Times New Roman" w:cs="Times New Roman"/>
+          <w:lang w:eastAsia="it-IT"/>
+        </w:rPr>
+        <w:t>Il bias algoritmico può essere introdotto attraverso le scelte progettuali degli algoritmi stessi. Questo tipo di bias può manifestarsi in vari settori, inclusi l'occupazione e il sistema giudiziario. Ad esempio, un algoritmo di selezione del personale che utilizza criteri di decisione basati su attributi non bilanciati può favorire inconsciamente certi gruppi a discapito di altri. Un esempio noto è il sistema di valutazione del rischio di recidiva COMPAS, utilizzato nel sistema giudiziario degli Stati Uniti, che ha mostrato di etichettare ingiustamente i detenuti afroamericani come ad alto rischio di recidiva rispetto ai detenuti bianchi.</w:t>
+      </w:r>
+    </w:p>
+    <w:p>
+      <w:pPr>
+        <w:spacing w:before="100" w:beforeAutospacing="1" w:after="100" w:afterAutospacing="1"/>
+        <w:rPr>
+          <w:rFonts w:ascii="Times New Roman" w:eastAsia="Times New Roman" w:hAnsi="Times New Roman" w:cs="Times New Roman"/>
+          <w:lang w:eastAsia="it-IT"/>
+        </w:rPr>
+      </w:pPr>
+      <w:r>
+        <w:rPr>
+          <w:rFonts w:ascii="Times New Roman" w:eastAsia="Times New Roman" w:hAnsi="Times New Roman" w:cs="Times New Roman"/>
+          <w:lang w:eastAsia="it-IT"/>
+        </w:rPr>
+        <w:t>L'algoritmo stesso può incorporare bias attraverso vari meccanismi, come l'uso di funzioni obiettivo che non tengono conto dell'equità o l'adozione di modelli complessi che mascherano le decisioni discriminatorie. La progettazione di algoritmi che massimizzano l'accuratezza complessiva senza considerare l'equità tra i gruppi può portare a risultati significativamente distorti.</w:t>
+      </w:r>
+    </w:p>
+    <w:p>
+      <w:pPr>
+        <w:spacing w:before="100" w:beforeAutospacing="1" w:after="100" w:afterAutospacing="1"/>
+        <w:outlineLvl w:val="5"/>
+        <w:rPr>
+          <w:rFonts w:ascii="Times New Roman" w:eastAsia="Times New Roman" w:hAnsi="Times New Roman" w:cs="Times New Roman"/>
+          <w:b/>
+          <w:bCs/>
+          <w:sz w:val="15"/>
+          <w:szCs w:val="15"/>
+          <w:lang w:eastAsia="it-IT"/>
+        </w:rPr>
+      </w:pPr>
+      <w:r>
+        <w:rPr>
+          <w:rFonts w:ascii="Times New Roman" w:eastAsia="Times New Roman" w:hAnsi="Times New Roman" w:cs="Times New Roman"/>
+          <w:b/>
+          <w:bCs/>
+          <w:sz w:val="15"/>
+          <w:szCs w:val="15"/>
+          <w:lang w:eastAsia="it-IT"/>
+        </w:rPr>
+        <w:lastRenderedPageBreak/>
+        <w:t>Bias degli Utenti</w:t>
+      </w:r>
+    </w:p>
+    <w:p>
+      <w:pPr>
+        <w:spacing w:before="100" w:beforeAutospacing="1" w:after="100" w:afterAutospacing="1"/>
+        <w:rPr>
+          <w:rFonts w:ascii="Times New Roman" w:eastAsia="Times New Roman" w:hAnsi="Times New Roman" w:cs="Times New Roman"/>
+          <w:lang w:eastAsia="it-IT"/>
+        </w:rPr>
+      </w:pPr>
+      <w:r>
+        <w:rPr>
+          <w:rFonts w:ascii="Times New Roman" w:eastAsia="Times New Roman" w:hAnsi="Times New Roman" w:cs="Times New Roman"/>
+          <w:lang w:eastAsia="it-IT"/>
+        </w:rPr>
+        <w:t>Gli utenti stessi possono introdurre bias nei sistemi IA attraverso le loro interazioni e feedback. Questo può avvenire durante l'inserimento dei dati di addestramento o attraverso l'uso continuo del sistema, influenzando i risultati in base ai pregiudizi personali o culturali degli utenti. Ad esempio, un sistema di valutazione delle prestazioni basato su feedback degli utenti può riflettere i bias degli utenti stessi, perpetuando discriminazioni basate su genere, etnia o altri fattor</w:t>
+      </w:r>
+      <w:r>
+        <w:rPr>
+          <w:rFonts w:ascii="Times New Roman" w:eastAsia="Times New Roman" w:hAnsi="Times New Roman" w:cs="Times New Roman"/>
+          <w:lang w:eastAsia="it-IT"/>
+        </w:rPr>
+        <w:t>i</w:t>
+      </w:r>
+      <w:r>
+        <w:rPr>
+          <w:rFonts w:ascii="Times New Roman" w:eastAsia="Times New Roman" w:hAnsi="Times New Roman" w:cs="Times New Roman"/>
+          <w:lang w:eastAsia="it-IT"/>
+        </w:rPr>
+        <w:t>.</w:t>
+      </w:r>
+    </w:p>
+    <w:p>
+      <w:pPr>
+        <w:spacing w:before="100" w:beforeAutospacing="1" w:after="100" w:afterAutospacing="1"/>
+        <w:outlineLvl w:val="5"/>
+        <w:rPr>
+          <w:rFonts w:ascii="Times New Roman" w:eastAsia="Times New Roman" w:hAnsi="Times New Roman" w:cs="Times New Roman"/>
+          <w:b/>
+          <w:bCs/>
+          <w:sz w:val="15"/>
+          <w:szCs w:val="15"/>
+          <w:lang w:eastAsia="it-IT"/>
+        </w:rPr>
+      </w:pPr>
+      <w:r>
+        <w:rPr>
+          <w:rFonts w:ascii="Times New Roman" w:eastAsia="Times New Roman" w:hAnsi="Times New Roman" w:cs="Times New Roman"/>
+          <w:b/>
+          <w:bCs/>
+          <w:sz w:val="15"/>
+          <w:szCs w:val="15"/>
+          <w:lang w:eastAsia="it-IT"/>
+        </w:rPr>
+        <w:t>Bias di Rappresentazione</w:t>
+      </w:r>
+    </w:p>
+    <w:p>
+      <w:pPr>
+        <w:spacing w:before="100" w:beforeAutospacing="1" w:after="100" w:afterAutospacing="1"/>
+        <w:rPr>
+          <w:rFonts w:ascii="Times New Roman" w:eastAsia="Times New Roman" w:hAnsi="Times New Roman" w:cs="Times New Roman"/>
+          <w:lang w:eastAsia="it-IT"/>
+        </w:rPr>
+      </w:pPr>
+      <w:r>
+        <w:rPr>
+          <w:rFonts w:ascii="Times New Roman" w:eastAsia="Times New Roman" w:hAnsi="Times New Roman" w:cs="Times New Roman"/>
+          <w:lang w:eastAsia="it-IT"/>
+        </w:rPr>
+        <w:t>Il bias di rappresentazione si riferisce alla distorsione nella rappresentazione dei dati. Ad esempio, le word embeddings possono catturare e perpetuare stereotipi di genere o razziali se addestrate su corpora di testo che contengono tali pregiudizi. Questo tipo di bias è particolarmente insidioso poiché può influenzare una vasta gamma di applicazioni IA, dai sistemi di raccomandazione ai chatbot</w:t>
+      </w:r>
+      <w:r>
+        <w:rPr>
+          <w:rFonts w:ascii="MS Mincho" w:eastAsia="MS Mincho" w:hAnsi="MS Mincho" w:cs="MS Mincho" w:hint="eastAsia"/>
+          <w:lang w:eastAsia="it-IT"/>
+        </w:rPr>
+        <w:t>【</w:t>
+      </w:r>
+      <w:r>
+        <w:rPr>
+          <w:rFonts w:ascii="Times New Roman" w:eastAsia="Times New Roman" w:hAnsi="Times New Roman" w:cs="Times New Roman"/>
+          <w:lang w:eastAsia="it-IT"/>
+        </w:rPr>
+        <w:t>Clin Pharma and Therapeutics - 2023 - Gray - Measurement and Mitigation of Bias in Artificial Intelligence A Narrative.pdf</w:t>
+      </w:r>
+      <w:r>
+        <w:rPr>
+          <w:rFonts w:ascii="MS Mincho" w:eastAsia="MS Mincho" w:hAnsi="MS Mincho" w:cs="MS Mincho" w:hint="eastAsia"/>
+          <w:lang w:eastAsia="it-IT"/>
+        </w:rPr>
+        <w:t>】</w:t>
+      </w:r>
+      <w:r>
+        <w:rPr>
+          <w:rFonts w:ascii="Times New Roman" w:eastAsia="Times New Roman" w:hAnsi="Times New Roman" w:cs="Times New Roman"/>
+          <w:lang w:eastAsia="it-IT"/>
+        </w:rPr>
+        <w:t>.</w:t>
+      </w:r>
+    </w:p>
+    <w:p>
+      <w:pPr>
+        <w:spacing w:before="100" w:beforeAutospacing="1" w:after="100" w:afterAutospacing="1"/>
+        <w:outlineLvl w:val="4"/>
         <w:rPr>
           <w:rFonts w:ascii="Times New Roman" w:eastAsia="Times New Roman" w:hAnsi="Times New Roman" w:cs="Times New Roman"/>
           <w:b/>
@@ -3193,9 +3116,7 @@
           <w:szCs w:val="20"/>
           <w:lang w:eastAsia="it-IT"/>
         </w:rPr>
-        <w:t>Bias</w:t>
-      </w:r>
-      <w:proofErr w:type="spellEnd"/>
+      </w:pPr>
       <w:r>
         <w:rPr>
           <w:rFonts w:ascii="Times New Roman" w:eastAsia="Times New Roman" w:hAnsi="Times New Roman" w:cs="Times New Roman"/>
@@ -3205,7 +3126,7 @@
           <w:szCs w:val="20"/>
           <w:lang w:eastAsia="it-IT"/>
         </w:rPr>
-        <w:t xml:space="preserve"> nell'IA</w:t>
+        <w:t>Impatti del Bias nell'IA</w:t>
       </w:r>
     </w:p>
     <w:p>
@@ -3221,7 +3142,6 @@
           <w:lang w:eastAsia="it-IT"/>
         </w:rPr>
       </w:pPr>
-      <w:proofErr w:type="spellStart"/>
       <w:r>
         <w:rPr>
           <w:rFonts w:ascii="Times New Roman" w:eastAsia="Times New Roman" w:hAnsi="Times New Roman" w:cs="Times New Roman"/>
@@ -3231,10 +3151,43 @@
           <w:szCs w:val="15"/>
           <w:lang w:eastAsia="it-IT"/>
         </w:rPr>
-        <w:t>Bias</w:t>
-      </w:r>
-      <w:proofErr w:type="spellEnd"/>
-      <w:r>
+        <w:t>Discriminazione</w:t>
+      </w:r>
+    </w:p>
+    <w:p>
+      <w:pPr>
+        <w:spacing w:before="100" w:beforeAutospacing="1" w:after="100" w:afterAutospacing="1"/>
+        <w:rPr>
+          <w:rFonts w:ascii="Times New Roman" w:eastAsia="Times New Roman" w:hAnsi="Times New Roman" w:cs="Times New Roman"/>
+          <w:lang w:eastAsia="it-IT"/>
+        </w:rPr>
+      </w:pPr>
+      <w:r>
+        <w:rPr>
+          <w:rFonts w:ascii="Times New Roman" w:eastAsia="Times New Roman" w:hAnsi="Times New Roman" w:cs="Times New Roman"/>
+          <w:lang w:eastAsia="it-IT"/>
+        </w:rPr>
+        <w:t>Il bias nell'IA può portare a decisioni discriminatorie che perpetuano le disuguaglianze esistenti. Un esempio evidente è il sistema COMPAS utilizzato nel sistema giudiziario degli Stati Uniti, che ha mostrato di etichettare ingiustamente i detenuti afroamericani come ad alto rischio di recidiva rispetto ai detenuti bianch</w:t>
+      </w:r>
+      <w:r>
+        <w:rPr>
+          <w:rFonts w:ascii="Times New Roman" w:eastAsia="Times New Roman" w:hAnsi="Times New Roman" w:cs="Times New Roman"/>
+          <w:lang w:eastAsia="it-IT"/>
+        </w:rPr>
+        <w:t>i</w:t>
+      </w:r>
+      <w:r>
+        <w:rPr>
+          <w:rFonts w:ascii="Times New Roman" w:eastAsia="Times New Roman" w:hAnsi="Times New Roman" w:cs="Times New Roman"/>
+          <w:lang w:eastAsia="it-IT"/>
+        </w:rPr>
+        <w:t>.</w:t>
+      </w:r>
+    </w:p>
+    <w:p>
+      <w:pPr>
+        <w:spacing w:before="100" w:beforeAutospacing="1" w:after="100" w:afterAutospacing="1"/>
+        <w:outlineLvl w:val="5"/>
         <w:rPr>
           <w:rFonts w:ascii="Times New Roman" w:eastAsia="Times New Roman" w:hAnsi="Times New Roman" w:cs="Times New Roman"/>
           <w:b/>
@@ -3243,297 +3196,8 @@
           <w:szCs w:val="15"/>
           <w:lang w:eastAsia="it-IT"/>
         </w:rPr>
-        <w:t xml:space="preserve"> nei Dati</w:t>
-      </w:r>
-    </w:p>
-    <w:p>
-      <w:pPr>
-        <w:spacing w:before="100" w:beforeAutospacing="1" w:after="100" w:afterAutospacing="1"/>
-        <w:rPr>
-          <w:rFonts w:ascii="Times New Roman" w:eastAsia="Times New Roman" w:hAnsi="Times New Roman" w:cs="Times New Roman"/>
-          <w:lang w:eastAsia="it-IT"/>
-        </w:rPr>
-      </w:pPr>
-      <w:r>
-        <w:rPr>
-          <w:rFonts w:ascii="Times New Roman" w:eastAsia="Times New Roman" w:hAnsi="Times New Roman" w:cs="Times New Roman"/>
-          <w:lang w:eastAsia="it-IT"/>
-        </w:rPr>
-        <w:t xml:space="preserve">Il </w:t>
-      </w:r>
-      <w:proofErr w:type="spellStart"/>
-      <w:r>
-        <w:rPr>
-          <w:rFonts w:ascii="Times New Roman" w:eastAsia="Times New Roman" w:hAnsi="Times New Roman" w:cs="Times New Roman"/>
-          <w:lang w:eastAsia="it-IT"/>
-        </w:rPr>
-        <w:t>bias</w:t>
-      </w:r>
-      <w:proofErr w:type="spellEnd"/>
-      <w:r>
-        <w:rPr>
-          <w:rFonts w:ascii="Times New Roman" w:eastAsia="Times New Roman" w:hAnsi="Times New Roman" w:cs="Times New Roman"/>
-          <w:lang w:eastAsia="it-IT"/>
-        </w:rPr>
-        <w:t xml:space="preserve"> nei dati si verifica quando i dati di addestramento non rappresentano accuratamente la popolazione target. Questo tipo di </w:t>
-      </w:r>
-      <w:proofErr w:type="spellStart"/>
-      <w:r>
-        <w:rPr>
-          <w:rFonts w:ascii="Times New Roman" w:eastAsia="Times New Roman" w:hAnsi="Times New Roman" w:cs="Times New Roman"/>
-          <w:lang w:eastAsia="it-IT"/>
-        </w:rPr>
-        <w:t>bias</w:t>
-      </w:r>
-      <w:proofErr w:type="spellEnd"/>
-      <w:r>
-        <w:rPr>
-          <w:rFonts w:ascii="Times New Roman" w:eastAsia="Times New Roman" w:hAnsi="Times New Roman" w:cs="Times New Roman"/>
-          <w:lang w:eastAsia="it-IT"/>
-        </w:rPr>
-        <w:t xml:space="preserve"> può emergere da una raccolta dati incompleta o distorta, che riflette le disuguaglianze sociali esistenti. Ad esempio, molti sistemi di riconoscimento facciale sono stati addestrati principalmente su immagini di persone bianche, portando a prestazioni inferiori su persone di colore. Un caso emblematico è quello dei </w:t>
-      </w:r>
-      <w:proofErr w:type="spellStart"/>
-      <w:r>
-        <w:rPr>
-          <w:rFonts w:ascii="Times New Roman" w:eastAsia="Times New Roman" w:hAnsi="Times New Roman" w:cs="Times New Roman"/>
-          <w:lang w:eastAsia="it-IT"/>
-        </w:rPr>
-        <w:t>dataset</w:t>
-      </w:r>
-      <w:proofErr w:type="spellEnd"/>
-      <w:r>
-        <w:rPr>
-          <w:rFonts w:ascii="Times New Roman" w:eastAsia="Times New Roman" w:hAnsi="Times New Roman" w:cs="Times New Roman"/>
-          <w:lang w:eastAsia="it-IT"/>
-        </w:rPr>
-        <w:t xml:space="preserve"> di immagini utilizzati per addestrare algoritmi di riconoscimento facciale, che spesso mancano di diversità etnica, portando a tassi di errore significativamente più alti per individui non bianchi.</w:t>
-      </w:r>
-    </w:p>
-    <w:p>
-      <w:pPr>
-        <w:spacing w:before="100" w:beforeAutospacing="1" w:after="100" w:afterAutospacing="1"/>
-        <w:rPr>
-          <w:rFonts w:ascii="Times New Roman" w:eastAsia="Times New Roman" w:hAnsi="Times New Roman" w:cs="Times New Roman"/>
-          <w:lang w:eastAsia="it-IT"/>
-        </w:rPr>
-      </w:pPr>
-      <w:r>
-        <w:rPr>
-          <w:rFonts w:ascii="Times New Roman" w:eastAsia="Times New Roman" w:hAnsi="Times New Roman" w:cs="Times New Roman"/>
-          <w:lang w:eastAsia="it-IT"/>
-        </w:rPr>
-        <w:t xml:space="preserve">Il </w:t>
-      </w:r>
-      <w:proofErr w:type="spellStart"/>
-      <w:r>
-        <w:rPr>
-          <w:rFonts w:ascii="Times New Roman" w:eastAsia="Times New Roman" w:hAnsi="Times New Roman" w:cs="Times New Roman"/>
-          <w:lang w:eastAsia="it-IT"/>
-        </w:rPr>
-        <w:t>bias</w:t>
-      </w:r>
-      <w:proofErr w:type="spellEnd"/>
-      <w:r>
-        <w:rPr>
-          <w:rFonts w:ascii="Times New Roman" w:eastAsia="Times New Roman" w:hAnsi="Times New Roman" w:cs="Times New Roman"/>
-          <w:lang w:eastAsia="it-IT"/>
-        </w:rPr>
-        <w:t xml:space="preserve"> nei dati può derivare anche da un'errata rappresentazione delle categorie. Ad esempio, </w:t>
-      </w:r>
-      <w:proofErr w:type="spellStart"/>
-      <w:r>
-        <w:rPr>
-          <w:rFonts w:ascii="Times New Roman" w:eastAsia="Times New Roman" w:hAnsi="Times New Roman" w:cs="Times New Roman"/>
-          <w:lang w:eastAsia="it-IT"/>
-        </w:rPr>
-        <w:t>dataset</w:t>
-      </w:r>
-      <w:proofErr w:type="spellEnd"/>
-      <w:r>
-        <w:rPr>
-          <w:rFonts w:ascii="Times New Roman" w:eastAsia="Times New Roman" w:hAnsi="Times New Roman" w:cs="Times New Roman"/>
-          <w:lang w:eastAsia="it-IT"/>
-        </w:rPr>
-        <w:t xml:space="preserve"> di testo utilizzati per addestrare modelli di linguaggio naturale possono contenere stereotipi di genere o razziali, che vengono poi riprodotti e amplificati dagli algoritmi. Le word </w:t>
-      </w:r>
-      <w:proofErr w:type="spellStart"/>
-      <w:r>
-        <w:rPr>
-          <w:rFonts w:ascii="Times New Roman" w:eastAsia="Times New Roman" w:hAnsi="Times New Roman" w:cs="Times New Roman"/>
-          <w:lang w:eastAsia="it-IT"/>
-        </w:rPr>
-        <w:t>embeddings</w:t>
-      </w:r>
-      <w:proofErr w:type="spellEnd"/>
-      <w:r>
-        <w:rPr>
-          <w:rFonts w:ascii="Times New Roman" w:eastAsia="Times New Roman" w:hAnsi="Times New Roman" w:cs="Times New Roman"/>
-          <w:lang w:eastAsia="it-IT"/>
-        </w:rPr>
-        <w:t xml:space="preserve">, una tecnica comune nell'elaborazione del linguaggio naturale, hanno dimostrato di catturare e perpetuare questi stereotipi, influenzando negativamente una vasta gamma di applicazioni IA, dai sistemi di raccomandazione ai </w:t>
-      </w:r>
-      <w:proofErr w:type="spellStart"/>
-      <w:r>
-        <w:rPr>
-          <w:rFonts w:ascii="Times New Roman" w:eastAsia="Times New Roman" w:hAnsi="Times New Roman" w:cs="Times New Roman"/>
-          <w:lang w:eastAsia="it-IT"/>
-        </w:rPr>
-        <w:t>chatbot</w:t>
-      </w:r>
-      <w:r>
-        <w:rPr>
-          <w:rFonts w:ascii="MS Mincho" w:eastAsia="MS Mincho" w:hAnsi="MS Mincho" w:cs="MS Mincho" w:hint="eastAsia"/>
-          <w:lang w:eastAsia="it-IT"/>
-        </w:rPr>
-        <w:t>【</w:t>
-      </w:r>
-      <w:r>
-        <w:rPr>
-          <w:rFonts w:ascii="Times New Roman" w:eastAsia="Times New Roman" w:hAnsi="Times New Roman" w:cs="Times New Roman"/>
-          <w:lang w:eastAsia="it-IT"/>
-        </w:rPr>
-        <w:t>Clin</w:t>
-      </w:r>
-      <w:proofErr w:type="spellEnd"/>
-      <w:r>
-        <w:rPr>
-          <w:rFonts w:ascii="Times New Roman" w:eastAsia="Times New Roman" w:hAnsi="Times New Roman" w:cs="Times New Roman"/>
-          <w:lang w:eastAsia="it-IT"/>
-        </w:rPr>
-        <w:t xml:space="preserve"> </w:t>
-      </w:r>
-      <w:proofErr w:type="spellStart"/>
-      <w:r>
-        <w:rPr>
-          <w:rFonts w:ascii="Times New Roman" w:eastAsia="Times New Roman" w:hAnsi="Times New Roman" w:cs="Times New Roman"/>
-          <w:lang w:eastAsia="it-IT"/>
-        </w:rPr>
-        <w:t>Pharma</w:t>
-      </w:r>
-      <w:proofErr w:type="spellEnd"/>
-      <w:r>
-        <w:rPr>
-          <w:rFonts w:ascii="Times New Roman" w:eastAsia="Times New Roman" w:hAnsi="Times New Roman" w:cs="Times New Roman"/>
-          <w:lang w:eastAsia="it-IT"/>
-        </w:rPr>
-        <w:t xml:space="preserve"> and </w:t>
-      </w:r>
-      <w:proofErr w:type="spellStart"/>
-      <w:r>
-        <w:rPr>
-          <w:rFonts w:ascii="Times New Roman" w:eastAsia="Times New Roman" w:hAnsi="Times New Roman" w:cs="Times New Roman"/>
-          <w:lang w:eastAsia="it-IT"/>
-        </w:rPr>
-        <w:t>Therapeutics</w:t>
-      </w:r>
-      <w:proofErr w:type="spellEnd"/>
-      <w:r>
-        <w:rPr>
-          <w:rFonts w:ascii="Times New Roman" w:eastAsia="Times New Roman" w:hAnsi="Times New Roman" w:cs="Times New Roman"/>
-          <w:lang w:eastAsia="it-IT"/>
-        </w:rPr>
-        <w:t xml:space="preserve"> - 2023 - </w:t>
-      </w:r>
-      <w:proofErr w:type="spellStart"/>
-      <w:r>
-        <w:rPr>
-          <w:rFonts w:ascii="Times New Roman" w:eastAsia="Times New Roman" w:hAnsi="Times New Roman" w:cs="Times New Roman"/>
-          <w:lang w:eastAsia="it-IT"/>
-        </w:rPr>
-        <w:t>Gray</w:t>
-      </w:r>
-      <w:proofErr w:type="spellEnd"/>
-      <w:r>
-        <w:rPr>
-          <w:rFonts w:ascii="Times New Roman" w:eastAsia="Times New Roman" w:hAnsi="Times New Roman" w:cs="Times New Roman"/>
-          <w:lang w:eastAsia="it-IT"/>
-        </w:rPr>
-        <w:t xml:space="preserve"> - </w:t>
-      </w:r>
-      <w:proofErr w:type="spellStart"/>
-      <w:r>
-        <w:rPr>
-          <w:rFonts w:ascii="Times New Roman" w:eastAsia="Times New Roman" w:hAnsi="Times New Roman" w:cs="Times New Roman"/>
-          <w:lang w:eastAsia="it-IT"/>
-        </w:rPr>
-        <w:t>Measurement</w:t>
-      </w:r>
-      <w:proofErr w:type="spellEnd"/>
-      <w:r>
-        <w:rPr>
-          <w:rFonts w:ascii="Times New Roman" w:eastAsia="Times New Roman" w:hAnsi="Times New Roman" w:cs="Times New Roman"/>
-          <w:lang w:eastAsia="it-IT"/>
-        </w:rPr>
-        <w:t xml:space="preserve"> and </w:t>
-      </w:r>
-      <w:proofErr w:type="spellStart"/>
-      <w:r>
-        <w:rPr>
-          <w:rFonts w:ascii="Times New Roman" w:eastAsia="Times New Roman" w:hAnsi="Times New Roman" w:cs="Times New Roman"/>
-          <w:lang w:eastAsia="it-IT"/>
-        </w:rPr>
-        <w:t>Mitigation</w:t>
-      </w:r>
-      <w:proofErr w:type="spellEnd"/>
-      <w:r>
-        <w:rPr>
-          <w:rFonts w:ascii="Times New Roman" w:eastAsia="Times New Roman" w:hAnsi="Times New Roman" w:cs="Times New Roman"/>
-          <w:lang w:eastAsia="it-IT"/>
-        </w:rPr>
-        <w:t xml:space="preserve"> of </w:t>
-      </w:r>
-      <w:proofErr w:type="spellStart"/>
-      <w:r>
-        <w:rPr>
-          <w:rFonts w:ascii="Times New Roman" w:eastAsia="Times New Roman" w:hAnsi="Times New Roman" w:cs="Times New Roman"/>
-          <w:lang w:eastAsia="it-IT"/>
-        </w:rPr>
-        <w:t>Bias</w:t>
-      </w:r>
-      <w:proofErr w:type="spellEnd"/>
-      <w:r>
-        <w:rPr>
-          <w:rFonts w:ascii="Times New Roman" w:eastAsia="Times New Roman" w:hAnsi="Times New Roman" w:cs="Times New Roman"/>
-          <w:lang w:eastAsia="it-IT"/>
-        </w:rPr>
-        <w:t xml:space="preserve"> in </w:t>
-      </w:r>
-      <w:proofErr w:type="spellStart"/>
-      <w:r>
-        <w:rPr>
-          <w:rFonts w:ascii="Times New Roman" w:eastAsia="Times New Roman" w:hAnsi="Times New Roman" w:cs="Times New Roman"/>
-          <w:lang w:eastAsia="it-IT"/>
-        </w:rPr>
-        <w:t>Artificial</w:t>
-      </w:r>
-      <w:proofErr w:type="spellEnd"/>
-      <w:r>
-        <w:rPr>
-          <w:rFonts w:ascii="Times New Roman" w:eastAsia="Times New Roman" w:hAnsi="Times New Roman" w:cs="Times New Roman"/>
-          <w:lang w:eastAsia="it-IT"/>
-        </w:rPr>
-        <w:t xml:space="preserve"> Intelligence A Narrative.pdf</w:t>
-      </w:r>
-      <w:r>
-        <w:rPr>
-          <w:rFonts w:ascii="MS Mincho" w:eastAsia="MS Mincho" w:hAnsi="MS Mincho" w:cs="MS Mincho" w:hint="eastAsia"/>
-          <w:lang w:eastAsia="it-IT"/>
-        </w:rPr>
-        <w:t>】</w:t>
-      </w:r>
-      <w:r>
-        <w:rPr>
-          <w:rFonts w:ascii="Times New Roman" w:eastAsia="Times New Roman" w:hAnsi="Times New Roman" w:cs="Times New Roman"/>
-          <w:lang w:eastAsia="it-IT"/>
-        </w:rPr>
-        <w:t>.</w:t>
-      </w:r>
-    </w:p>
-    <w:p>
-      <w:pPr>
-        <w:spacing w:before="100" w:beforeAutospacing="1" w:after="100" w:afterAutospacing="1"/>
-        <w:outlineLvl w:val="5"/>
+      </w:pPr>
+      <w:r>
         <w:rPr>
           <w:rFonts w:ascii="Times New Roman" w:eastAsia="Times New Roman" w:hAnsi="Times New Roman" w:cs="Times New Roman"/>
           <w:b/>
@@ -3542,9 +3206,29 @@
           <w:szCs w:val="15"/>
           <w:lang w:eastAsia="it-IT"/>
         </w:rPr>
-      </w:pPr>
-      <w:proofErr w:type="spellStart"/>
-      <w:r>
+        <w:t>Accesso ai Servizi</w:t>
+      </w:r>
+    </w:p>
+    <w:p>
+      <w:pPr>
+        <w:spacing w:before="100" w:beforeAutospacing="1" w:after="100" w:afterAutospacing="1"/>
+        <w:rPr>
+          <w:rFonts w:ascii="Times New Roman" w:eastAsia="Times New Roman" w:hAnsi="Times New Roman" w:cs="Times New Roman"/>
+          <w:lang w:eastAsia="it-IT"/>
+        </w:rPr>
+      </w:pPr>
+      <w:r>
+        <w:rPr>
+          <w:rFonts w:ascii="Times New Roman" w:eastAsia="Times New Roman" w:hAnsi="Times New Roman" w:cs="Times New Roman"/>
+          <w:lang w:eastAsia="it-IT"/>
+        </w:rPr>
+        <w:t>Il bias nei sistemi IA può limitare l'accesso degli individui a servizi essenziali. Algoritmi di scoring creditizio biasati possono rendere più difficile per determinati gruppi ottenere prestiti, mentre sistemi di valutazione della salute possono sottovalutare il rischio per pazienti di certe etnie, portando a cure mediche inadeguate.</w:t>
+      </w:r>
+    </w:p>
+    <w:p>
+      <w:pPr>
+        <w:spacing w:before="100" w:beforeAutospacing="1" w:after="100" w:afterAutospacing="1"/>
+        <w:outlineLvl w:val="5"/>
         <w:rPr>
           <w:rFonts w:ascii="Times New Roman" w:eastAsia="Times New Roman" w:hAnsi="Times New Roman" w:cs="Times New Roman"/>
           <w:b/>
@@ -3553,9 +3237,7 @@
           <w:szCs w:val="15"/>
           <w:lang w:eastAsia="it-IT"/>
         </w:rPr>
-        <w:t>Bias</w:t>
-      </w:r>
-      <w:proofErr w:type="spellEnd"/>
+      </w:pPr>
       <w:r>
         <w:rPr>
           <w:rFonts w:ascii="Times New Roman" w:eastAsia="Times New Roman" w:hAnsi="Times New Roman" w:cs="Times New Roman"/>
@@ -3565,87 +3247,23 @@
           <w:szCs w:val="15"/>
           <w:lang w:eastAsia="it-IT"/>
         </w:rPr>
-        <w:t xml:space="preserve"> Algoritmico</w:t>
-      </w:r>
-    </w:p>
-    <w:p>
-      <w:pPr>
-        <w:spacing w:before="100" w:beforeAutospacing="1" w:after="100" w:afterAutospacing="1"/>
-        <w:rPr>
-          <w:rFonts w:ascii="Times New Roman" w:eastAsia="Times New Roman" w:hAnsi="Times New Roman" w:cs="Times New Roman"/>
-          <w:lang w:eastAsia="it-IT"/>
-        </w:rPr>
-      </w:pPr>
-      <w:r>
-        <w:rPr>
-          <w:rFonts w:ascii="Times New Roman" w:eastAsia="Times New Roman" w:hAnsi="Times New Roman" w:cs="Times New Roman"/>
-          <w:lang w:eastAsia="it-IT"/>
-        </w:rPr>
-        <w:t xml:space="preserve">Il </w:t>
-      </w:r>
-      <w:proofErr w:type="spellStart"/>
-      <w:r>
-        <w:rPr>
-          <w:rFonts w:ascii="Times New Roman" w:eastAsia="Times New Roman" w:hAnsi="Times New Roman" w:cs="Times New Roman"/>
-          <w:lang w:eastAsia="it-IT"/>
-        </w:rPr>
-        <w:t>bias</w:t>
-      </w:r>
-      <w:proofErr w:type="spellEnd"/>
-      <w:r>
-        <w:rPr>
-          <w:rFonts w:ascii="Times New Roman" w:eastAsia="Times New Roman" w:hAnsi="Times New Roman" w:cs="Times New Roman"/>
-          <w:lang w:eastAsia="it-IT"/>
-        </w:rPr>
-        <w:t xml:space="preserve"> algoritmico può essere introdotto attraverso le scelte progettuali degli algoritmi stessi. Questo tipo di </w:t>
-      </w:r>
-      <w:proofErr w:type="spellStart"/>
-      <w:r>
-        <w:rPr>
-          <w:rFonts w:ascii="Times New Roman" w:eastAsia="Times New Roman" w:hAnsi="Times New Roman" w:cs="Times New Roman"/>
-          <w:lang w:eastAsia="it-IT"/>
-        </w:rPr>
-        <w:t>bias</w:t>
-      </w:r>
-      <w:proofErr w:type="spellEnd"/>
-      <w:r>
-        <w:rPr>
-          <w:rFonts w:ascii="Times New Roman" w:eastAsia="Times New Roman" w:hAnsi="Times New Roman" w:cs="Times New Roman"/>
-          <w:lang w:eastAsia="it-IT"/>
-        </w:rPr>
-        <w:t xml:space="preserve"> può manifestarsi in vari settori, inclusi l'occupazione e il sistema giudiziario. Ad esempio, un algoritmo di selezione del personale che utilizza criteri di decisione basati su attributi non bilanciati può favorire inconsciamente certi gruppi a discapito di altri. Un esempio noto è il sistema di valutazione del rischio di recidiva COMPAS, utilizzato nel sistema giudiziario degli Stati Uniti, che ha mostrato di etichettare ingiustamente i detenuti afroamericani come ad alto rischio di recidiva rispetto ai detenuti bianchi.</w:t>
-      </w:r>
-    </w:p>
-    <w:p>
-      <w:pPr>
-        <w:spacing w:before="100" w:beforeAutospacing="1" w:after="100" w:afterAutospacing="1"/>
-        <w:rPr>
-          <w:rFonts w:ascii="Times New Roman" w:eastAsia="Times New Roman" w:hAnsi="Times New Roman" w:cs="Times New Roman"/>
-          <w:lang w:eastAsia="it-IT"/>
-        </w:rPr>
-      </w:pPr>
-      <w:r>
-        <w:rPr>
-          <w:rFonts w:ascii="Times New Roman" w:eastAsia="Times New Roman" w:hAnsi="Times New Roman" w:cs="Times New Roman"/>
-          <w:lang w:eastAsia="it-IT"/>
-        </w:rPr>
-        <w:t xml:space="preserve">L'algoritmo stesso può incorporare </w:t>
-      </w:r>
-      <w:proofErr w:type="spellStart"/>
-      <w:r>
-        <w:rPr>
-          <w:rFonts w:ascii="Times New Roman" w:eastAsia="Times New Roman" w:hAnsi="Times New Roman" w:cs="Times New Roman"/>
-          <w:lang w:eastAsia="it-IT"/>
-        </w:rPr>
-        <w:t>bias</w:t>
-      </w:r>
-      <w:proofErr w:type="spellEnd"/>
-      <w:r>
-        <w:rPr>
-          <w:rFonts w:ascii="Times New Roman" w:eastAsia="Times New Roman" w:hAnsi="Times New Roman" w:cs="Times New Roman"/>
-          <w:lang w:eastAsia="it-IT"/>
-        </w:rPr>
-        <w:t xml:space="preserve"> attraverso vari meccanismi, come l'uso di funzioni obiettivo che non tengono conto dell'equità o l'adozione di modelli complessi che mascherano le decisioni discriminatorie. La progettazione di algoritmi che massimizzano l'accuratezza complessiva senza considerare l'equità tra i gruppi può portare a risultati significativamente distorti.</w:t>
+        <w:t>Fiducia Pubblica</w:t>
+      </w:r>
+    </w:p>
+    <w:p>
+      <w:pPr>
+        <w:spacing w:before="100" w:beforeAutospacing="1" w:after="100" w:afterAutospacing="1"/>
+        <w:rPr>
+          <w:rFonts w:ascii="Times New Roman" w:eastAsia="Times New Roman" w:hAnsi="Times New Roman" w:cs="Times New Roman"/>
+          <w:lang w:eastAsia="it-IT"/>
+        </w:rPr>
+      </w:pPr>
+      <w:r>
+        <w:rPr>
+          <w:rFonts w:ascii="Times New Roman" w:eastAsia="Times New Roman" w:hAnsi="Times New Roman" w:cs="Times New Roman"/>
+          <w:lang w:eastAsia="it-IT"/>
+        </w:rPr>
+        <w:t>L'uso di sistemi IA biasati può minare la fiducia del pubblico nella tecnologia. La percezione che le decisioni automatizzate siano ingiuste può portare a una ridotta adozione di tecnologie avanzate, frenando l'innovazione e l'efficienza che tali tecnologie potrebbero portare.</w:t>
       </w:r>
     </w:p>
     <w:p>
@@ -3661,7 +3279,6 @@
           <w:lang w:eastAsia="it-IT"/>
         </w:rPr>
       </w:pPr>
-      <w:proofErr w:type="spellStart"/>
       <w:r>
         <w:rPr>
           <w:rFonts w:ascii="Times New Roman" w:eastAsia="Times New Roman" w:hAnsi="Times New Roman" w:cs="Times New Roman"/>
@@ -3671,11 +3288,103 @@
           <w:szCs w:val="15"/>
           <w:lang w:eastAsia="it-IT"/>
         </w:rPr>
+        <w:t>Agenzia Umana</w:t>
+      </w:r>
+    </w:p>
+    <w:p>
+      <w:pPr>
+        <w:spacing w:before="100" w:beforeAutospacing="1" w:after="100" w:afterAutospacing="1"/>
+        <w:rPr>
+          <w:rFonts w:ascii="Times New Roman" w:eastAsia="Times New Roman" w:hAnsi="Times New Roman" w:cs="Times New Roman"/>
+          <w:lang w:eastAsia="it-IT"/>
+        </w:rPr>
+      </w:pPr>
+      <w:r>
+        <w:rPr>
+          <w:rFonts w:ascii="Times New Roman" w:eastAsia="Times New Roman" w:hAnsi="Times New Roman" w:cs="Times New Roman"/>
+          <w:lang w:eastAsia="it-IT"/>
+        </w:rPr>
+        <w:t>I sistemi IA biasati possono limitare l'agenzia umana, rafforzando le dinamiche di potere esistenti. Ad esempio, algoritmi di selezione del personale che favoriscono inconsciamente certi gruppi demografici possono escludere i candidati provenienti da gruppi emarginati, perpetuando le disuguaglianze sul posto di lavoro.</w:t>
+      </w:r>
+    </w:p>
+    <w:p>
+      <w:pPr>
+        <w:spacing w:before="100" w:beforeAutospacing="1" w:after="100" w:afterAutospacing="1"/>
+        <w:outlineLvl w:val="4"/>
+        <w:rPr>
+          <w:rFonts w:ascii="Times New Roman" w:eastAsia="Times New Roman" w:hAnsi="Times New Roman" w:cs="Times New Roman"/>
+          <w:b/>
+          <w:bCs/>
+          <w:sz w:val="20"/>
+          <w:szCs w:val="20"/>
+          <w:lang w:eastAsia="it-IT"/>
+        </w:rPr>
+      </w:pPr>
+      <w:r>
+        <w:rPr>
+          <w:rFonts w:ascii="Times New Roman" w:eastAsia="Times New Roman" w:hAnsi="Times New Roman" w:cs="Times New Roman"/>
+          <w:b/>
+          <w:bCs/>
+          <w:sz w:val="20"/>
+          <w:szCs w:val="20"/>
+          <w:lang w:eastAsia="it-IT"/>
+        </w:rPr>
+        <w:t>Implicazioni Etiche</w:t>
+      </w:r>
+    </w:p>
+    <w:p>
+      <w:pPr>
+        <w:spacing w:before="100" w:beforeAutospacing="1" w:after="100" w:afterAutospacing="1"/>
+        <w:rPr>
+          <w:rFonts w:ascii="Times New Roman" w:eastAsia="Times New Roman" w:hAnsi="Times New Roman" w:cs="Times New Roman"/>
+          <w:lang w:eastAsia="it-IT"/>
+        </w:rPr>
+      </w:pPr>
+      <w:r>
+        <w:rPr>
+          <w:rFonts w:ascii="Times New Roman" w:eastAsia="Times New Roman" w:hAnsi="Times New Roman" w:cs="Times New Roman"/>
+          <w:lang w:eastAsia="it-IT"/>
+        </w:rPr>
+        <w:t xml:space="preserve">Le implicazioni etiche del bias nell'IA sono vaste e complesse. La discriminazione basata su attributi protetti come razza, genere, età o disabilità rappresenta una preoccupazione centrale. È responsabilità di sviluppatori e legislatori garantire che i sistemi IA siano progettati e implementati in modo trasparente e responsabile. La trasparenza nei processi decisionali e la spiegabilità dei </w:t>
+      </w:r>
+      <w:r>
+        <w:rPr>
+          <w:rFonts w:ascii="Times New Roman" w:eastAsia="Times New Roman" w:hAnsi="Times New Roman" w:cs="Times New Roman"/>
+          <w:lang w:eastAsia="it-IT"/>
+        </w:rPr>
         <w:lastRenderedPageBreak/>
-        <w:t>Bias</w:t>
-      </w:r>
-      <w:proofErr w:type="spellEnd"/>
-      <w:r>
+        <w:t>modelli IA sono cruciali per migliorare la fiducia pubblica e assicurare che le decisioni automatizzate siano comprese e accettate dagli utenti.</w:t>
+      </w:r>
+    </w:p>
+    <w:p>
+      <w:pPr>
+        <w:spacing w:before="100" w:beforeAutospacing="1" w:after="100" w:afterAutospacing="1"/>
+        <w:outlineLvl w:val="4"/>
+        <w:rPr>
+          <w:rFonts w:ascii="Times New Roman" w:eastAsia="Times New Roman" w:hAnsi="Times New Roman" w:cs="Times New Roman"/>
+          <w:b/>
+          <w:bCs/>
+          <w:sz w:val="20"/>
+          <w:szCs w:val="20"/>
+          <w:lang w:eastAsia="it-IT"/>
+        </w:rPr>
+      </w:pPr>
+      <w:r>
+        <w:rPr>
+          <w:rFonts w:ascii="Times New Roman" w:eastAsia="Times New Roman" w:hAnsi="Times New Roman" w:cs="Times New Roman"/>
+          <w:b/>
+          <w:bCs/>
+          <w:sz w:val="20"/>
+          <w:szCs w:val="20"/>
+          <w:lang w:eastAsia="it-IT"/>
+        </w:rPr>
+        <w:t>Strategie di Mitigazione</w:t>
+      </w:r>
+    </w:p>
+    <w:p>
+      <w:pPr>
+        <w:spacing w:before="100" w:beforeAutospacing="1" w:after="100" w:afterAutospacing="1"/>
+        <w:outlineLvl w:val="5"/>
         <w:rPr>
           <w:rFonts w:ascii="Times New Roman" w:eastAsia="Times New Roman" w:hAnsi="Times New Roman" w:cs="Times New Roman"/>
           <w:b/>
@@ -3684,75 +3393,8 @@
           <w:szCs w:val="15"/>
           <w:lang w:eastAsia="it-IT"/>
         </w:rPr>
-        <w:t xml:space="preserve"> degli Utenti</w:t>
-      </w:r>
-    </w:p>
-    <w:p>
-      <w:pPr>
-        <w:spacing w:before="100" w:beforeAutospacing="1" w:after="100" w:afterAutospacing="1"/>
-        <w:rPr>
-          <w:rFonts w:ascii="Times New Roman" w:eastAsia="Times New Roman" w:hAnsi="Times New Roman" w:cs="Times New Roman"/>
-          <w:lang w:eastAsia="it-IT"/>
-        </w:rPr>
-      </w:pPr>
-      <w:r>
-        <w:rPr>
-          <w:rFonts w:ascii="Times New Roman" w:eastAsia="Times New Roman" w:hAnsi="Times New Roman" w:cs="Times New Roman"/>
-          <w:lang w:eastAsia="it-IT"/>
-        </w:rPr>
-        <w:t xml:space="preserve">Gli utenti stessi possono introdurre </w:t>
-      </w:r>
-      <w:proofErr w:type="spellStart"/>
-      <w:r>
-        <w:rPr>
-          <w:rFonts w:ascii="Times New Roman" w:eastAsia="Times New Roman" w:hAnsi="Times New Roman" w:cs="Times New Roman"/>
-          <w:lang w:eastAsia="it-IT"/>
-        </w:rPr>
-        <w:t>bias</w:t>
-      </w:r>
-      <w:proofErr w:type="spellEnd"/>
-      <w:r>
-        <w:rPr>
-          <w:rFonts w:ascii="Times New Roman" w:eastAsia="Times New Roman" w:hAnsi="Times New Roman" w:cs="Times New Roman"/>
-          <w:lang w:eastAsia="it-IT"/>
-        </w:rPr>
-        <w:t xml:space="preserve"> nei sistemi IA attraverso le loro interazioni e feedback. Questo può avvenire durante l'inserimento dei dati di addestramento o attraverso l'uso continuo del sistema, influenzando i risultati in base ai pregiudizi personali o culturali degli utenti. Ad esempio, un sistema di valutazione delle prestazioni basato su feedback degli utenti può riflettere i </w:t>
-      </w:r>
-      <w:proofErr w:type="spellStart"/>
-      <w:r>
-        <w:rPr>
-          <w:rFonts w:ascii="Times New Roman" w:eastAsia="Times New Roman" w:hAnsi="Times New Roman" w:cs="Times New Roman"/>
-          <w:lang w:eastAsia="it-IT"/>
-        </w:rPr>
-        <w:t>bias</w:t>
-      </w:r>
-      <w:proofErr w:type="spellEnd"/>
-      <w:r>
-        <w:rPr>
-          <w:rFonts w:ascii="Times New Roman" w:eastAsia="Times New Roman" w:hAnsi="Times New Roman" w:cs="Times New Roman"/>
-          <w:lang w:eastAsia="it-IT"/>
-        </w:rPr>
-        <w:t xml:space="preserve"> degli utenti stessi, perpetuando discriminazioni basate su genere, etnia o altri fattor</w:t>
-      </w:r>
-      <w:r>
-        <w:rPr>
-          <w:rFonts w:ascii="Times New Roman" w:eastAsia="Times New Roman" w:hAnsi="Times New Roman" w:cs="Times New Roman"/>
-          <w:lang w:eastAsia="it-IT"/>
-        </w:rPr>
-        <w:t>i</w:t>
-      </w:r>
-      <w:r>
-        <w:rPr>
-          <w:rFonts w:ascii="Times New Roman" w:eastAsia="Times New Roman" w:hAnsi="Times New Roman" w:cs="Times New Roman"/>
-          <w:lang w:eastAsia="it-IT"/>
-        </w:rPr>
-        <w:t>.</w:t>
-      </w:r>
-    </w:p>
-    <w:p>
-      <w:pPr>
-        <w:spacing w:before="100" w:beforeAutospacing="1" w:after="100" w:afterAutospacing="1"/>
-        <w:outlineLvl w:val="5"/>
+      </w:pPr>
+      <w:r>
         <w:rPr>
           <w:rFonts w:ascii="Times New Roman" w:eastAsia="Times New Roman" w:hAnsi="Times New Roman" w:cs="Times New Roman"/>
           <w:b/>
@@ -3761,9 +3403,29 @@
           <w:szCs w:val="15"/>
           <w:lang w:eastAsia="it-IT"/>
         </w:rPr>
-      </w:pPr>
-      <w:proofErr w:type="spellStart"/>
-      <w:r>
+        <w:t>Pre-elaborazione dei Dati</w:t>
+      </w:r>
+    </w:p>
+    <w:p>
+      <w:pPr>
+        <w:spacing w:before="100" w:beforeAutospacing="1" w:after="100" w:afterAutospacing="1"/>
+        <w:rPr>
+          <w:rFonts w:ascii="Times New Roman" w:eastAsia="Times New Roman" w:hAnsi="Times New Roman" w:cs="Times New Roman"/>
+          <w:lang w:eastAsia="it-IT"/>
+        </w:rPr>
+      </w:pPr>
+      <w:r>
+        <w:rPr>
+          <w:rFonts w:ascii="Times New Roman" w:eastAsia="Times New Roman" w:hAnsi="Times New Roman" w:cs="Times New Roman"/>
+          <w:lang w:eastAsia="it-IT"/>
+        </w:rPr>
+        <w:t>Le tecniche di pre-elaborazione dei dati mirano a creare dataset di addestramento più rappresentativi e bilanciati. Ad esempio, l'oversampling di gruppi sottorappresentati può migliorare l'accuratezza dei modelli IA per questi gruppi. L'augmentazione dei dati e l'uso di dati sintetici sono altre tecniche utili per affrontare il bias nei dati.</w:t>
+      </w:r>
+    </w:p>
+    <w:p>
+      <w:pPr>
+        <w:spacing w:before="100" w:beforeAutospacing="1" w:after="100" w:afterAutospacing="1"/>
+        <w:outlineLvl w:val="5"/>
         <w:rPr>
           <w:rFonts w:ascii="Times New Roman" w:eastAsia="Times New Roman" w:hAnsi="Times New Roman" w:cs="Times New Roman"/>
           <w:b/>
@@ -3772,9 +3434,7 @@
           <w:szCs w:val="15"/>
           <w:lang w:eastAsia="it-IT"/>
         </w:rPr>
-        <w:t>Bias</w:t>
-      </w:r>
-      <w:proofErr w:type="spellEnd"/>
+      </w:pPr>
       <w:r>
         <w:rPr>
           <w:rFonts w:ascii="Times New Roman" w:eastAsia="Times New Roman" w:hAnsi="Times New Roman" w:cs="Times New Roman"/>
@@ -3784,244 +3444,23 @@
           <w:szCs w:val="15"/>
           <w:lang w:eastAsia="it-IT"/>
         </w:rPr>
-        <w:t xml:space="preserve"> di Rappresentazione</w:t>
-      </w:r>
-    </w:p>
-    <w:p>
-      <w:pPr>
-        <w:spacing w:before="100" w:beforeAutospacing="1" w:after="100" w:afterAutospacing="1"/>
-        <w:rPr>
-          <w:rFonts w:ascii="Times New Roman" w:eastAsia="Times New Roman" w:hAnsi="Times New Roman" w:cs="Times New Roman"/>
-          <w:lang w:eastAsia="it-IT"/>
-        </w:rPr>
-      </w:pPr>
-      <w:r>
-        <w:rPr>
-          <w:rFonts w:ascii="Times New Roman" w:eastAsia="Times New Roman" w:hAnsi="Times New Roman" w:cs="Times New Roman"/>
-          <w:lang w:eastAsia="it-IT"/>
-        </w:rPr>
-        <w:t xml:space="preserve">Il </w:t>
-      </w:r>
-      <w:proofErr w:type="spellStart"/>
-      <w:r>
-        <w:rPr>
-          <w:rFonts w:ascii="Times New Roman" w:eastAsia="Times New Roman" w:hAnsi="Times New Roman" w:cs="Times New Roman"/>
-          <w:lang w:eastAsia="it-IT"/>
-        </w:rPr>
-        <w:t>bias</w:t>
-      </w:r>
-      <w:proofErr w:type="spellEnd"/>
-      <w:r>
-        <w:rPr>
-          <w:rFonts w:ascii="Times New Roman" w:eastAsia="Times New Roman" w:hAnsi="Times New Roman" w:cs="Times New Roman"/>
-          <w:lang w:eastAsia="it-IT"/>
-        </w:rPr>
-        <w:t xml:space="preserve"> di rappresentazione si riferisce alla distorsione nella rappresentazione dei dati. Ad esempio, le word </w:t>
-      </w:r>
-      <w:proofErr w:type="spellStart"/>
-      <w:r>
-        <w:rPr>
-          <w:rFonts w:ascii="Times New Roman" w:eastAsia="Times New Roman" w:hAnsi="Times New Roman" w:cs="Times New Roman"/>
-          <w:lang w:eastAsia="it-IT"/>
-        </w:rPr>
-        <w:t>embeddings</w:t>
-      </w:r>
-      <w:proofErr w:type="spellEnd"/>
-      <w:r>
-        <w:rPr>
-          <w:rFonts w:ascii="Times New Roman" w:eastAsia="Times New Roman" w:hAnsi="Times New Roman" w:cs="Times New Roman"/>
-          <w:lang w:eastAsia="it-IT"/>
-        </w:rPr>
-        <w:t xml:space="preserve"> possono catturare e perpetuare stereotipi di genere o razziali se addestrate su corpora di testo che contengono tali pregiudizi. Questo tipo di </w:t>
-      </w:r>
-      <w:proofErr w:type="spellStart"/>
-      <w:r>
-        <w:rPr>
-          <w:rFonts w:ascii="Times New Roman" w:eastAsia="Times New Roman" w:hAnsi="Times New Roman" w:cs="Times New Roman"/>
-          <w:lang w:eastAsia="it-IT"/>
-        </w:rPr>
-        <w:t>bias</w:t>
-      </w:r>
-      <w:proofErr w:type="spellEnd"/>
-      <w:r>
-        <w:rPr>
-          <w:rFonts w:ascii="Times New Roman" w:eastAsia="Times New Roman" w:hAnsi="Times New Roman" w:cs="Times New Roman"/>
-          <w:lang w:eastAsia="it-IT"/>
-        </w:rPr>
-        <w:t xml:space="preserve"> è particolarmente insidioso poiché può influenzare una vasta gamma di applicazioni IA, dai sistemi di raccomandazione ai chatbot</w:t>
-      </w:r>
-      <w:r>
-        <w:rPr>
-          <w:rFonts w:ascii="MS Mincho" w:eastAsia="MS Mincho" w:hAnsi="MS Mincho" w:cs="MS Mincho" w:hint="eastAsia"/>
-          <w:lang w:eastAsia="it-IT"/>
-        </w:rPr>
-        <w:t>【</w:t>
-      </w:r>
-      <w:r>
-        <w:rPr>
-          <w:rFonts w:ascii="Times New Roman" w:eastAsia="Times New Roman" w:hAnsi="Times New Roman" w:cs="Times New Roman"/>
-          <w:lang w:eastAsia="it-IT"/>
-        </w:rPr>
-        <w:t xml:space="preserve">Clin Pharma and </w:t>
-      </w:r>
-      <w:proofErr w:type="spellStart"/>
-      <w:r>
-        <w:rPr>
-          <w:rFonts w:ascii="Times New Roman" w:eastAsia="Times New Roman" w:hAnsi="Times New Roman" w:cs="Times New Roman"/>
-          <w:lang w:eastAsia="it-IT"/>
-        </w:rPr>
-        <w:t>Therapeutics</w:t>
-      </w:r>
-      <w:proofErr w:type="spellEnd"/>
-      <w:r>
-        <w:rPr>
-          <w:rFonts w:ascii="Times New Roman" w:eastAsia="Times New Roman" w:hAnsi="Times New Roman" w:cs="Times New Roman"/>
-          <w:lang w:eastAsia="it-IT"/>
-        </w:rPr>
-        <w:t xml:space="preserve"> - 2023 - </w:t>
-      </w:r>
-      <w:proofErr w:type="spellStart"/>
-      <w:r>
-        <w:rPr>
-          <w:rFonts w:ascii="Times New Roman" w:eastAsia="Times New Roman" w:hAnsi="Times New Roman" w:cs="Times New Roman"/>
-          <w:lang w:eastAsia="it-IT"/>
-        </w:rPr>
-        <w:t>Gray</w:t>
-      </w:r>
-      <w:proofErr w:type="spellEnd"/>
-      <w:r>
-        <w:rPr>
-          <w:rFonts w:ascii="Times New Roman" w:eastAsia="Times New Roman" w:hAnsi="Times New Roman" w:cs="Times New Roman"/>
-          <w:lang w:eastAsia="it-IT"/>
-        </w:rPr>
-        <w:t xml:space="preserve"> - </w:t>
-      </w:r>
-      <w:proofErr w:type="spellStart"/>
-      <w:r>
-        <w:rPr>
-          <w:rFonts w:ascii="Times New Roman" w:eastAsia="Times New Roman" w:hAnsi="Times New Roman" w:cs="Times New Roman"/>
-          <w:lang w:eastAsia="it-IT"/>
-        </w:rPr>
-        <w:t>Measurement</w:t>
-      </w:r>
-      <w:proofErr w:type="spellEnd"/>
-      <w:r>
-        <w:rPr>
-          <w:rFonts w:ascii="Times New Roman" w:eastAsia="Times New Roman" w:hAnsi="Times New Roman" w:cs="Times New Roman"/>
-          <w:lang w:eastAsia="it-IT"/>
-        </w:rPr>
-        <w:t xml:space="preserve"> and </w:t>
-      </w:r>
-      <w:proofErr w:type="spellStart"/>
-      <w:r>
-        <w:rPr>
-          <w:rFonts w:ascii="Times New Roman" w:eastAsia="Times New Roman" w:hAnsi="Times New Roman" w:cs="Times New Roman"/>
-          <w:lang w:eastAsia="it-IT"/>
-        </w:rPr>
-        <w:t>Mitigation</w:t>
-      </w:r>
-      <w:proofErr w:type="spellEnd"/>
-      <w:r>
-        <w:rPr>
-          <w:rFonts w:ascii="Times New Roman" w:eastAsia="Times New Roman" w:hAnsi="Times New Roman" w:cs="Times New Roman"/>
-          <w:lang w:eastAsia="it-IT"/>
-        </w:rPr>
-        <w:t xml:space="preserve"> of </w:t>
-      </w:r>
-      <w:proofErr w:type="spellStart"/>
-      <w:r>
-        <w:rPr>
-          <w:rFonts w:ascii="Times New Roman" w:eastAsia="Times New Roman" w:hAnsi="Times New Roman" w:cs="Times New Roman"/>
-          <w:lang w:eastAsia="it-IT"/>
-        </w:rPr>
-        <w:t>Bias</w:t>
-      </w:r>
-      <w:proofErr w:type="spellEnd"/>
-      <w:r>
-        <w:rPr>
-          <w:rFonts w:ascii="Times New Roman" w:eastAsia="Times New Roman" w:hAnsi="Times New Roman" w:cs="Times New Roman"/>
-          <w:lang w:eastAsia="it-IT"/>
-        </w:rPr>
-        <w:t xml:space="preserve"> in </w:t>
-      </w:r>
-      <w:proofErr w:type="spellStart"/>
-      <w:r>
-        <w:rPr>
-          <w:rFonts w:ascii="Times New Roman" w:eastAsia="Times New Roman" w:hAnsi="Times New Roman" w:cs="Times New Roman"/>
-          <w:lang w:eastAsia="it-IT"/>
-        </w:rPr>
-        <w:t>Artificial</w:t>
-      </w:r>
-      <w:proofErr w:type="spellEnd"/>
-      <w:r>
-        <w:rPr>
-          <w:rFonts w:ascii="Times New Roman" w:eastAsia="Times New Roman" w:hAnsi="Times New Roman" w:cs="Times New Roman"/>
-          <w:lang w:eastAsia="it-IT"/>
-        </w:rPr>
-        <w:t xml:space="preserve"> Intelligence A Narrative.pdf</w:t>
-      </w:r>
-      <w:r>
-        <w:rPr>
-          <w:rFonts w:ascii="MS Mincho" w:eastAsia="MS Mincho" w:hAnsi="MS Mincho" w:cs="MS Mincho" w:hint="eastAsia"/>
-          <w:lang w:eastAsia="it-IT"/>
-        </w:rPr>
-        <w:t>】</w:t>
-      </w:r>
-      <w:r>
-        <w:rPr>
-          <w:rFonts w:ascii="Times New Roman" w:eastAsia="Times New Roman" w:hAnsi="Times New Roman" w:cs="Times New Roman"/>
-          <w:lang w:eastAsia="it-IT"/>
-        </w:rPr>
-        <w:t>.</w:t>
-      </w:r>
-    </w:p>
-    <w:p>
-      <w:pPr>
-        <w:spacing w:before="100" w:beforeAutospacing="1" w:after="100" w:afterAutospacing="1"/>
-        <w:outlineLvl w:val="4"/>
-        <w:rPr>
-          <w:rFonts w:ascii="Times New Roman" w:eastAsia="Times New Roman" w:hAnsi="Times New Roman" w:cs="Times New Roman"/>
-          <w:b/>
-          <w:bCs/>
-          <w:sz w:val="20"/>
-          <w:szCs w:val="20"/>
-          <w:lang w:eastAsia="it-IT"/>
-        </w:rPr>
-      </w:pPr>
-      <w:r>
-        <w:rPr>
-          <w:rFonts w:ascii="Times New Roman" w:eastAsia="Times New Roman" w:hAnsi="Times New Roman" w:cs="Times New Roman"/>
-          <w:b/>
-          <w:bCs/>
-          <w:sz w:val="20"/>
-          <w:szCs w:val="20"/>
-          <w:lang w:eastAsia="it-IT"/>
-        </w:rPr>
-        <w:t xml:space="preserve">Impatti del </w:t>
-      </w:r>
-      <w:proofErr w:type="spellStart"/>
-      <w:r>
-        <w:rPr>
-          <w:rFonts w:ascii="Times New Roman" w:eastAsia="Times New Roman" w:hAnsi="Times New Roman" w:cs="Times New Roman"/>
-          <w:b/>
-          <w:bCs/>
-          <w:sz w:val="20"/>
-          <w:szCs w:val="20"/>
-          <w:lang w:eastAsia="it-IT"/>
-        </w:rPr>
-        <w:t>Bias</w:t>
-      </w:r>
-      <w:proofErr w:type="spellEnd"/>
-      <w:r>
-        <w:rPr>
-          <w:rFonts w:ascii="Times New Roman" w:eastAsia="Times New Roman" w:hAnsi="Times New Roman" w:cs="Times New Roman"/>
-          <w:b/>
-          <w:bCs/>
-          <w:sz w:val="20"/>
-          <w:szCs w:val="20"/>
-          <w:lang w:eastAsia="it-IT"/>
-        </w:rPr>
-        <w:t xml:space="preserve"> nell'IA</w:t>
+        <w:t>Regolazione degli Algoritmi</w:t>
+      </w:r>
+    </w:p>
+    <w:p>
+      <w:pPr>
+        <w:spacing w:before="100" w:beforeAutospacing="1" w:after="100" w:afterAutospacing="1"/>
+        <w:rPr>
+          <w:rFonts w:ascii="Times New Roman" w:eastAsia="Times New Roman" w:hAnsi="Times New Roman" w:cs="Times New Roman"/>
+          <w:lang w:eastAsia="it-IT"/>
+        </w:rPr>
+      </w:pPr>
+      <w:r>
+        <w:rPr>
+          <w:rFonts w:ascii="Times New Roman" w:eastAsia="Times New Roman" w:hAnsi="Times New Roman" w:cs="Times New Roman"/>
+          <w:lang w:eastAsia="it-IT"/>
+        </w:rPr>
+        <w:t>La regolazione degli algoritmi può ridurre il bias algoritmico. Tecniche come la regolarizzazione possono penalizzare le previsioni discriminatorie, mentre l'uso di metodi di selezione dei modelli che danno priorità all'equità può migliorare i risultati. Ad esempio, la parità demografica e la parità di opportunità sono metriche utilizzate per valutare l'equità degli algoritmi</w:t>
       </w:r>
     </w:p>
     <w:p>
@@ -4046,53 +3485,23 @@
           <w:szCs w:val="15"/>
           <w:lang w:eastAsia="it-IT"/>
         </w:rPr>
-        <w:t>Discriminazione</w:t>
-      </w:r>
-    </w:p>
-    <w:p>
-      <w:pPr>
-        <w:spacing w:before="100" w:beforeAutospacing="1" w:after="100" w:afterAutospacing="1"/>
-        <w:rPr>
-          <w:rFonts w:ascii="Times New Roman" w:eastAsia="Times New Roman" w:hAnsi="Times New Roman" w:cs="Times New Roman"/>
-          <w:lang w:eastAsia="it-IT"/>
-        </w:rPr>
-      </w:pPr>
-      <w:r>
-        <w:rPr>
-          <w:rFonts w:ascii="Times New Roman" w:eastAsia="Times New Roman" w:hAnsi="Times New Roman" w:cs="Times New Roman"/>
-          <w:lang w:eastAsia="it-IT"/>
-        </w:rPr>
-        <w:t xml:space="preserve">Il </w:t>
-      </w:r>
-      <w:proofErr w:type="spellStart"/>
-      <w:r>
-        <w:rPr>
-          <w:rFonts w:ascii="Times New Roman" w:eastAsia="Times New Roman" w:hAnsi="Times New Roman" w:cs="Times New Roman"/>
-          <w:lang w:eastAsia="it-IT"/>
-        </w:rPr>
-        <w:t>bias</w:t>
-      </w:r>
-      <w:proofErr w:type="spellEnd"/>
-      <w:r>
-        <w:rPr>
-          <w:rFonts w:ascii="Times New Roman" w:eastAsia="Times New Roman" w:hAnsi="Times New Roman" w:cs="Times New Roman"/>
-          <w:lang w:eastAsia="it-IT"/>
-        </w:rPr>
-        <w:t xml:space="preserve"> nell'IA può portare a decisioni discriminatorie che perpetuano le disuguaglianze esistenti. Un esempio evidente è il sistema COMPAS utilizzato nel sistema giudiziario degli Stati Uniti, che ha mostrato di etichettare ingiustamente i detenuti afroamericani come ad alto rischio di recidiva rispetto ai detenuti bianch</w:t>
-      </w:r>
-      <w:r>
-        <w:rPr>
-          <w:rFonts w:ascii="Times New Roman" w:eastAsia="Times New Roman" w:hAnsi="Times New Roman" w:cs="Times New Roman"/>
-          <w:lang w:eastAsia="it-IT"/>
-        </w:rPr>
-        <w:t>i</w:t>
-      </w:r>
-      <w:r>
-        <w:rPr>
-          <w:rFonts w:ascii="Times New Roman" w:eastAsia="Times New Roman" w:hAnsi="Times New Roman" w:cs="Times New Roman"/>
-          <w:lang w:eastAsia="it-IT"/>
-        </w:rPr>
-        <w:t>.</w:t>
+        <w:t>Post-elaborazione</w:t>
+      </w:r>
+    </w:p>
+    <w:p>
+      <w:pPr>
+        <w:spacing w:before="100" w:beforeAutospacing="1" w:after="100" w:afterAutospacing="1"/>
+        <w:rPr>
+          <w:rFonts w:ascii="Times New Roman" w:eastAsia="Times New Roman" w:hAnsi="Times New Roman" w:cs="Times New Roman"/>
+          <w:lang w:eastAsia="it-IT"/>
+        </w:rPr>
+      </w:pPr>
+      <w:r>
+        <w:rPr>
+          <w:rFonts w:ascii="Times New Roman" w:eastAsia="Times New Roman" w:hAnsi="Times New Roman" w:cs="Times New Roman"/>
+          <w:lang w:eastAsia="it-IT"/>
+        </w:rPr>
+        <w:t>La post-elaborazione coinvolge l'aggiustamento dei risultati dei modelli IA per garantire l'equità. Tecniche come la correzione delle probabilità per assicurare la parità di errori tra diversi gruppi demografici sono esempi di approcci post-elaborazione. Queste tecniche possono essere complesse e richiedere grandi quantità di dati aggiuntivi.</w:t>
       </w:r>
     </w:p>
     <w:p>
@@ -4117,71 +3526,23 @@
           <w:szCs w:val="15"/>
           <w:lang w:eastAsia="it-IT"/>
         </w:rPr>
-        <w:t>Accesso ai Servizi</w:t>
-      </w:r>
-    </w:p>
-    <w:p>
-      <w:pPr>
-        <w:spacing w:before="100" w:beforeAutospacing="1" w:after="100" w:afterAutospacing="1"/>
-        <w:rPr>
-          <w:rFonts w:ascii="Times New Roman" w:eastAsia="Times New Roman" w:hAnsi="Times New Roman" w:cs="Times New Roman"/>
-          <w:lang w:eastAsia="it-IT"/>
-        </w:rPr>
-      </w:pPr>
-      <w:r>
-        <w:rPr>
-          <w:rFonts w:ascii="Times New Roman" w:eastAsia="Times New Roman" w:hAnsi="Times New Roman" w:cs="Times New Roman"/>
-          <w:lang w:eastAsia="it-IT"/>
-        </w:rPr>
-        <w:t xml:space="preserve">Il </w:t>
-      </w:r>
-      <w:proofErr w:type="spellStart"/>
-      <w:r>
-        <w:rPr>
-          <w:rFonts w:ascii="Times New Roman" w:eastAsia="Times New Roman" w:hAnsi="Times New Roman" w:cs="Times New Roman"/>
-          <w:lang w:eastAsia="it-IT"/>
-        </w:rPr>
-        <w:t>bias</w:t>
-      </w:r>
-      <w:proofErr w:type="spellEnd"/>
-      <w:r>
-        <w:rPr>
-          <w:rFonts w:ascii="Times New Roman" w:eastAsia="Times New Roman" w:hAnsi="Times New Roman" w:cs="Times New Roman"/>
-          <w:lang w:eastAsia="it-IT"/>
-        </w:rPr>
-        <w:t xml:space="preserve"> nei sistemi IA può limitare l'accesso degli individui a servizi essenziali. Algoritmi di </w:t>
-      </w:r>
-      <w:proofErr w:type="spellStart"/>
-      <w:r>
-        <w:rPr>
-          <w:rFonts w:ascii="Times New Roman" w:eastAsia="Times New Roman" w:hAnsi="Times New Roman" w:cs="Times New Roman"/>
-          <w:lang w:eastAsia="it-IT"/>
-        </w:rPr>
-        <w:t>scoring</w:t>
-      </w:r>
-      <w:proofErr w:type="spellEnd"/>
-      <w:r>
-        <w:rPr>
-          <w:rFonts w:ascii="Times New Roman" w:eastAsia="Times New Roman" w:hAnsi="Times New Roman" w:cs="Times New Roman"/>
-          <w:lang w:eastAsia="it-IT"/>
-        </w:rPr>
-        <w:t xml:space="preserve"> creditizio </w:t>
-      </w:r>
-      <w:proofErr w:type="spellStart"/>
-      <w:r>
-        <w:rPr>
-          <w:rFonts w:ascii="Times New Roman" w:eastAsia="Times New Roman" w:hAnsi="Times New Roman" w:cs="Times New Roman"/>
-          <w:lang w:eastAsia="it-IT"/>
-        </w:rPr>
-        <w:t>biasati</w:t>
-      </w:r>
-      <w:proofErr w:type="spellEnd"/>
-      <w:r>
-        <w:rPr>
-          <w:rFonts w:ascii="Times New Roman" w:eastAsia="Times New Roman" w:hAnsi="Times New Roman" w:cs="Times New Roman"/>
-          <w:lang w:eastAsia="it-IT"/>
-        </w:rPr>
-        <w:t xml:space="preserve"> possono rendere più difficile per determinati gruppi ottenere prestiti, mentre sistemi di valutazione della salute possono sottovalutare il rischio per pazienti di certe etnie, portando a cure mediche inadeguate.</w:t>
+        <w:t>Trasparenza e Responsabilità</w:t>
+      </w:r>
+    </w:p>
+    <w:p>
+      <w:pPr>
+        <w:spacing w:before="100" w:beforeAutospacing="1" w:after="100" w:afterAutospacing="1"/>
+        <w:rPr>
+          <w:rFonts w:ascii="Times New Roman" w:eastAsia="Times New Roman" w:hAnsi="Times New Roman" w:cs="Times New Roman"/>
+          <w:lang w:eastAsia="it-IT"/>
+        </w:rPr>
+      </w:pPr>
+      <w:r>
+        <w:rPr>
+          <w:rFonts w:ascii="Times New Roman" w:eastAsia="Times New Roman" w:hAnsi="Times New Roman" w:cs="Times New Roman"/>
+          <w:lang w:eastAsia="it-IT"/>
+        </w:rPr>
+        <w:t>Implementare modelli IA trasparenti e spiegabili è essenziale per costruire la fiducia del pubblico e assicurare che le decisioni automatizzate siano comprese dagli utenti. La documentazione chiara delle decisioni prese dai sistemi IA e la responsabilità dei sviluppatori per i risultati sono passi cruciali verso l'adozione di IA etica e responsabile.</w:t>
       </w:r>
     </w:p>
     <w:p>
@@ -4206,499 +3567,6 @@
           <w:szCs w:val="15"/>
           <w:lang w:eastAsia="it-IT"/>
         </w:rPr>
-        <w:t>Fiducia Pubblica</w:t>
-      </w:r>
-    </w:p>
-    <w:p>
-      <w:pPr>
-        <w:spacing w:before="100" w:beforeAutospacing="1" w:after="100" w:afterAutospacing="1"/>
-        <w:rPr>
-          <w:rFonts w:ascii="Times New Roman" w:eastAsia="Times New Roman" w:hAnsi="Times New Roman" w:cs="Times New Roman"/>
-          <w:lang w:eastAsia="it-IT"/>
-        </w:rPr>
-      </w:pPr>
-      <w:r>
-        <w:rPr>
-          <w:rFonts w:ascii="Times New Roman" w:eastAsia="Times New Roman" w:hAnsi="Times New Roman" w:cs="Times New Roman"/>
-          <w:lang w:eastAsia="it-IT"/>
-        </w:rPr>
-        <w:t xml:space="preserve">L'uso di sistemi IA </w:t>
-      </w:r>
-      <w:proofErr w:type="spellStart"/>
-      <w:r>
-        <w:rPr>
-          <w:rFonts w:ascii="Times New Roman" w:eastAsia="Times New Roman" w:hAnsi="Times New Roman" w:cs="Times New Roman"/>
-          <w:lang w:eastAsia="it-IT"/>
-        </w:rPr>
-        <w:t>biasati</w:t>
-      </w:r>
-      <w:proofErr w:type="spellEnd"/>
-      <w:r>
-        <w:rPr>
-          <w:rFonts w:ascii="Times New Roman" w:eastAsia="Times New Roman" w:hAnsi="Times New Roman" w:cs="Times New Roman"/>
-          <w:lang w:eastAsia="it-IT"/>
-        </w:rPr>
-        <w:t xml:space="preserve"> può minare la fiducia del pubblico nella tecnologia. La percezione che le decisioni automatizzate siano ingiuste può portare a una ridotta adozione di tecnologie avanzate, frenando l'innovazione e l'efficienza che tali tecnologie potrebbero portare.</w:t>
-      </w:r>
-    </w:p>
-    <w:p>
-      <w:pPr>
-        <w:spacing w:before="100" w:beforeAutospacing="1" w:after="100" w:afterAutospacing="1"/>
-        <w:outlineLvl w:val="5"/>
-        <w:rPr>
-          <w:rFonts w:ascii="Times New Roman" w:eastAsia="Times New Roman" w:hAnsi="Times New Roman" w:cs="Times New Roman"/>
-          <w:b/>
-          <w:bCs/>
-          <w:sz w:val="15"/>
-          <w:szCs w:val="15"/>
-          <w:lang w:eastAsia="it-IT"/>
-        </w:rPr>
-      </w:pPr>
-      <w:r>
-        <w:rPr>
-          <w:rFonts w:ascii="Times New Roman" w:eastAsia="Times New Roman" w:hAnsi="Times New Roman" w:cs="Times New Roman"/>
-          <w:b/>
-          <w:bCs/>
-          <w:sz w:val="15"/>
-          <w:szCs w:val="15"/>
-          <w:lang w:eastAsia="it-IT"/>
-        </w:rPr>
-        <w:t>Agenzia Umana</w:t>
-      </w:r>
-    </w:p>
-    <w:p>
-      <w:pPr>
-        <w:spacing w:before="100" w:beforeAutospacing="1" w:after="100" w:afterAutospacing="1"/>
-        <w:rPr>
-          <w:rFonts w:ascii="Times New Roman" w:eastAsia="Times New Roman" w:hAnsi="Times New Roman" w:cs="Times New Roman"/>
-          <w:lang w:eastAsia="it-IT"/>
-        </w:rPr>
-      </w:pPr>
-      <w:r>
-        <w:rPr>
-          <w:rFonts w:ascii="Times New Roman" w:eastAsia="Times New Roman" w:hAnsi="Times New Roman" w:cs="Times New Roman"/>
-          <w:lang w:eastAsia="it-IT"/>
-        </w:rPr>
-        <w:t xml:space="preserve">I sistemi IA </w:t>
-      </w:r>
-      <w:proofErr w:type="spellStart"/>
-      <w:r>
-        <w:rPr>
-          <w:rFonts w:ascii="Times New Roman" w:eastAsia="Times New Roman" w:hAnsi="Times New Roman" w:cs="Times New Roman"/>
-          <w:lang w:eastAsia="it-IT"/>
-        </w:rPr>
-        <w:t>biasati</w:t>
-      </w:r>
-      <w:proofErr w:type="spellEnd"/>
-      <w:r>
-        <w:rPr>
-          <w:rFonts w:ascii="Times New Roman" w:eastAsia="Times New Roman" w:hAnsi="Times New Roman" w:cs="Times New Roman"/>
-          <w:lang w:eastAsia="it-IT"/>
-        </w:rPr>
-        <w:t xml:space="preserve"> possono limitare l'agenzia umana, rafforzando le dinamiche di potere esistenti. Ad esempio, algoritmi di selezione del personale che favoriscono inconsciamente certi gruppi demografici possono escludere i candidati provenienti da gruppi emarginati, perpetuando le disuguaglianze sul posto di lavoro.</w:t>
-      </w:r>
-    </w:p>
-    <w:p>
-      <w:pPr>
-        <w:spacing w:before="100" w:beforeAutospacing="1" w:after="100" w:afterAutospacing="1"/>
-        <w:outlineLvl w:val="4"/>
-        <w:rPr>
-          <w:rFonts w:ascii="Times New Roman" w:eastAsia="Times New Roman" w:hAnsi="Times New Roman" w:cs="Times New Roman"/>
-          <w:b/>
-          <w:bCs/>
-          <w:sz w:val="20"/>
-          <w:szCs w:val="20"/>
-          <w:lang w:eastAsia="it-IT"/>
-        </w:rPr>
-      </w:pPr>
-      <w:r>
-        <w:rPr>
-          <w:rFonts w:ascii="Times New Roman" w:eastAsia="Times New Roman" w:hAnsi="Times New Roman" w:cs="Times New Roman"/>
-          <w:b/>
-          <w:bCs/>
-          <w:sz w:val="20"/>
-          <w:szCs w:val="20"/>
-          <w:lang w:eastAsia="it-IT"/>
-        </w:rPr>
-        <w:t>Implicazioni Etiche</w:t>
-      </w:r>
-    </w:p>
-    <w:p>
-      <w:pPr>
-        <w:spacing w:before="100" w:beforeAutospacing="1" w:after="100" w:afterAutospacing="1"/>
-        <w:rPr>
-          <w:rFonts w:ascii="Times New Roman" w:eastAsia="Times New Roman" w:hAnsi="Times New Roman" w:cs="Times New Roman"/>
-          <w:lang w:eastAsia="it-IT"/>
-        </w:rPr>
-      </w:pPr>
-      <w:r>
-        <w:rPr>
-          <w:rFonts w:ascii="Times New Roman" w:eastAsia="Times New Roman" w:hAnsi="Times New Roman" w:cs="Times New Roman"/>
-          <w:lang w:eastAsia="it-IT"/>
-        </w:rPr>
-        <w:t xml:space="preserve">Le implicazioni etiche del </w:t>
-      </w:r>
-      <w:proofErr w:type="spellStart"/>
-      <w:r>
-        <w:rPr>
-          <w:rFonts w:ascii="Times New Roman" w:eastAsia="Times New Roman" w:hAnsi="Times New Roman" w:cs="Times New Roman"/>
-          <w:lang w:eastAsia="it-IT"/>
-        </w:rPr>
-        <w:t>bias</w:t>
-      </w:r>
-      <w:proofErr w:type="spellEnd"/>
-      <w:r>
-        <w:rPr>
-          <w:rFonts w:ascii="Times New Roman" w:eastAsia="Times New Roman" w:hAnsi="Times New Roman" w:cs="Times New Roman"/>
-          <w:lang w:eastAsia="it-IT"/>
-        </w:rPr>
-        <w:t xml:space="preserve"> nell'IA sono vaste e complesse. La discriminazione basata su attributi protetti come razza, genere, età o disabilità rappresenta una preoccupazione centrale. È responsabilità di sviluppatori e legislatori garantire che i sistemi IA siano progettati e implementati in modo trasparente e responsabile. La trasparenza nei processi decisionali e la </w:t>
-      </w:r>
-      <w:proofErr w:type="spellStart"/>
-      <w:r>
-        <w:rPr>
-          <w:rFonts w:ascii="Times New Roman" w:eastAsia="Times New Roman" w:hAnsi="Times New Roman" w:cs="Times New Roman"/>
-          <w:lang w:eastAsia="it-IT"/>
-        </w:rPr>
-        <w:t>spiegabilità</w:t>
-      </w:r>
-      <w:proofErr w:type="spellEnd"/>
-      <w:r>
-        <w:rPr>
-          <w:rFonts w:ascii="Times New Roman" w:eastAsia="Times New Roman" w:hAnsi="Times New Roman" w:cs="Times New Roman"/>
-          <w:lang w:eastAsia="it-IT"/>
-        </w:rPr>
-        <w:t xml:space="preserve"> dei </w:t>
-      </w:r>
-      <w:r>
-        <w:rPr>
-          <w:rFonts w:ascii="Times New Roman" w:eastAsia="Times New Roman" w:hAnsi="Times New Roman" w:cs="Times New Roman"/>
-          <w:lang w:eastAsia="it-IT"/>
-        </w:rPr>
-        <w:lastRenderedPageBreak/>
-        <w:t>modelli IA sono cruciali per migliorare la fiducia pubblica e assicurare che le decisioni automatizzate siano comprese e accettate dagli utenti.</w:t>
-      </w:r>
-    </w:p>
-    <w:p>
-      <w:pPr>
-        <w:spacing w:before="100" w:beforeAutospacing="1" w:after="100" w:afterAutospacing="1"/>
-        <w:outlineLvl w:val="4"/>
-        <w:rPr>
-          <w:rFonts w:ascii="Times New Roman" w:eastAsia="Times New Roman" w:hAnsi="Times New Roman" w:cs="Times New Roman"/>
-          <w:b/>
-          <w:bCs/>
-          <w:sz w:val="20"/>
-          <w:szCs w:val="20"/>
-          <w:lang w:eastAsia="it-IT"/>
-        </w:rPr>
-      </w:pPr>
-      <w:r>
-        <w:rPr>
-          <w:rFonts w:ascii="Times New Roman" w:eastAsia="Times New Roman" w:hAnsi="Times New Roman" w:cs="Times New Roman"/>
-          <w:b/>
-          <w:bCs/>
-          <w:sz w:val="20"/>
-          <w:szCs w:val="20"/>
-          <w:lang w:eastAsia="it-IT"/>
-        </w:rPr>
-        <w:t>Strategie di Mitigazione</w:t>
-      </w:r>
-    </w:p>
-    <w:p>
-      <w:pPr>
-        <w:spacing w:before="100" w:beforeAutospacing="1" w:after="100" w:afterAutospacing="1"/>
-        <w:outlineLvl w:val="5"/>
-        <w:rPr>
-          <w:rFonts w:ascii="Times New Roman" w:eastAsia="Times New Roman" w:hAnsi="Times New Roman" w:cs="Times New Roman"/>
-          <w:b/>
-          <w:bCs/>
-          <w:sz w:val="15"/>
-          <w:szCs w:val="15"/>
-          <w:lang w:eastAsia="it-IT"/>
-        </w:rPr>
-      </w:pPr>
-      <w:proofErr w:type="spellStart"/>
-      <w:r>
-        <w:rPr>
-          <w:rFonts w:ascii="Times New Roman" w:eastAsia="Times New Roman" w:hAnsi="Times New Roman" w:cs="Times New Roman"/>
-          <w:b/>
-          <w:bCs/>
-          <w:sz w:val="15"/>
-          <w:szCs w:val="15"/>
-          <w:lang w:eastAsia="it-IT"/>
-        </w:rPr>
-        <w:t>Pre</w:t>
-      </w:r>
-      <w:proofErr w:type="spellEnd"/>
-      <w:r>
-        <w:rPr>
-          <w:rFonts w:ascii="Times New Roman" w:eastAsia="Times New Roman" w:hAnsi="Times New Roman" w:cs="Times New Roman"/>
-          <w:b/>
-          <w:bCs/>
-          <w:sz w:val="15"/>
-          <w:szCs w:val="15"/>
-          <w:lang w:eastAsia="it-IT"/>
-        </w:rPr>
-        <w:t>-elaborazione dei Dati</w:t>
-      </w:r>
-    </w:p>
-    <w:p>
-      <w:pPr>
-        <w:spacing w:before="100" w:beforeAutospacing="1" w:after="100" w:afterAutospacing="1"/>
-        <w:rPr>
-          <w:rFonts w:ascii="Times New Roman" w:eastAsia="Times New Roman" w:hAnsi="Times New Roman" w:cs="Times New Roman"/>
-          <w:lang w:eastAsia="it-IT"/>
-        </w:rPr>
-      </w:pPr>
-      <w:r>
-        <w:rPr>
-          <w:rFonts w:ascii="Times New Roman" w:eastAsia="Times New Roman" w:hAnsi="Times New Roman" w:cs="Times New Roman"/>
-          <w:lang w:eastAsia="it-IT"/>
-        </w:rPr>
-        <w:t xml:space="preserve">Le tecniche di </w:t>
-      </w:r>
-      <w:proofErr w:type="spellStart"/>
-      <w:r>
-        <w:rPr>
-          <w:rFonts w:ascii="Times New Roman" w:eastAsia="Times New Roman" w:hAnsi="Times New Roman" w:cs="Times New Roman"/>
-          <w:lang w:eastAsia="it-IT"/>
-        </w:rPr>
-        <w:t>pre</w:t>
-      </w:r>
-      <w:proofErr w:type="spellEnd"/>
-      <w:r>
-        <w:rPr>
-          <w:rFonts w:ascii="Times New Roman" w:eastAsia="Times New Roman" w:hAnsi="Times New Roman" w:cs="Times New Roman"/>
-          <w:lang w:eastAsia="it-IT"/>
-        </w:rPr>
-        <w:t xml:space="preserve">-elaborazione dei dati mirano a creare </w:t>
-      </w:r>
-      <w:proofErr w:type="spellStart"/>
-      <w:r>
-        <w:rPr>
-          <w:rFonts w:ascii="Times New Roman" w:eastAsia="Times New Roman" w:hAnsi="Times New Roman" w:cs="Times New Roman"/>
-          <w:lang w:eastAsia="it-IT"/>
-        </w:rPr>
-        <w:t>dataset</w:t>
-      </w:r>
-      <w:proofErr w:type="spellEnd"/>
-      <w:r>
-        <w:rPr>
-          <w:rFonts w:ascii="Times New Roman" w:eastAsia="Times New Roman" w:hAnsi="Times New Roman" w:cs="Times New Roman"/>
-          <w:lang w:eastAsia="it-IT"/>
-        </w:rPr>
-        <w:t xml:space="preserve"> di addestramento più rappresentativi e bilanciati. Ad esempio, l'</w:t>
-      </w:r>
-      <w:proofErr w:type="spellStart"/>
-      <w:r>
-        <w:rPr>
-          <w:rFonts w:ascii="Times New Roman" w:eastAsia="Times New Roman" w:hAnsi="Times New Roman" w:cs="Times New Roman"/>
-          <w:lang w:eastAsia="it-IT"/>
-        </w:rPr>
-        <w:t>oversampling</w:t>
-      </w:r>
-      <w:proofErr w:type="spellEnd"/>
-      <w:r>
-        <w:rPr>
-          <w:rFonts w:ascii="Times New Roman" w:eastAsia="Times New Roman" w:hAnsi="Times New Roman" w:cs="Times New Roman"/>
-          <w:lang w:eastAsia="it-IT"/>
-        </w:rPr>
-        <w:t xml:space="preserve"> di gruppi sottorappresentati può migliorare l'accuratezza dei modelli IA per questi gruppi. L'</w:t>
-      </w:r>
-      <w:proofErr w:type="spellStart"/>
-      <w:r>
-        <w:rPr>
-          <w:rFonts w:ascii="Times New Roman" w:eastAsia="Times New Roman" w:hAnsi="Times New Roman" w:cs="Times New Roman"/>
-          <w:lang w:eastAsia="it-IT"/>
-        </w:rPr>
-        <w:t>augmentazione</w:t>
-      </w:r>
-      <w:proofErr w:type="spellEnd"/>
-      <w:r>
-        <w:rPr>
-          <w:rFonts w:ascii="Times New Roman" w:eastAsia="Times New Roman" w:hAnsi="Times New Roman" w:cs="Times New Roman"/>
-          <w:lang w:eastAsia="it-IT"/>
-        </w:rPr>
-        <w:t xml:space="preserve"> dei dati e l'uso di dati sintetici sono altre tecniche utili per affrontare il </w:t>
-      </w:r>
-      <w:proofErr w:type="spellStart"/>
-      <w:r>
-        <w:rPr>
-          <w:rFonts w:ascii="Times New Roman" w:eastAsia="Times New Roman" w:hAnsi="Times New Roman" w:cs="Times New Roman"/>
-          <w:lang w:eastAsia="it-IT"/>
-        </w:rPr>
-        <w:t>bias</w:t>
-      </w:r>
-      <w:proofErr w:type="spellEnd"/>
-      <w:r>
-        <w:rPr>
-          <w:rFonts w:ascii="Times New Roman" w:eastAsia="Times New Roman" w:hAnsi="Times New Roman" w:cs="Times New Roman"/>
-          <w:lang w:eastAsia="it-IT"/>
-        </w:rPr>
-        <w:t xml:space="preserve"> nei dati.</w:t>
-      </w:r>
-    </w:p>
-    <w:p>
-      <w:pPr>
-        <w:spacing w:before="100" w:beforeAutospacing="1" w:after="100" w:afterAutospacing="1"/>
-        <w:outlineLvl w:val="5"/>
-        <w:rPr>
-          <w:rFonts w:ascii="Times New Roman" w:eastAsia="Times New Roman" w:hAnsi="Times New Roman" w:cs="Times New Roman"/>
-          <w:b/>
-          <w:bCs/>
-          <w:sz w:val="15"/>
-          <w:szCs w:val="15"/>
-          <w:lang w:eastAsia="it-IT"/>
-        </w:rPr>
-      </w:pPr>
-      <w:r>
-        <w:rPr>
-          <w:rFonts w:ascii="Times New Roman" w:eastAsia="Times New Roman" w:hAnsi="Times New Roman" w:cs="Times New Roman"/>
-          <w:b/>
-          <w:bCs/>
-          <w:sz w:val="15"/>
-          <w:szCs w:val="15"/>
-          <w:lang w:eastAsia="it-IT"/>
-        </w:rPr>
-        <w:t>Regolazione degli Algoritmi</w:t>
-      </w:r>
-    </w:p>
-    <w:p>
-      <w:pPr>
-        <w:spacing w:before="100" w:beforeAutospacing="1" w:after="100" w:afterAutospacing="1"/>
-        <w:rPr>
-          <w:rFonts w:ascii="Times New Roman" w:eastAsia="Times New Roman" w:hAnsi="Times New Roman" w:cs="Times New Roman"/>
-          <w:lang w:eastAsia="it-IT"/>
-        </w:rPr>
-      </w:pPr>
-      <w:r>
-        <w:rPr>
-          <w:rFonts w:ascii="Times New Roman" w:eastAsia="Times New Roman" w:hAnsi="Times New Roman" w:cs="Times New Roman"/>
-          <w:lang w:eastAsia="it-IT"/>
-        </w:rPr>
-        <w:t xml:space="preserve">La regolazione degli algoritmi può ridurre il </w:t>
-      </w:r>
-      <w:proofErr w:type="spellStart"/>
-      <w:r>
-        <w:rPr>
-          <w:rFonts w:ascii="Times New Roman" w:eastAsia="Times New Roman" w:hAnsi="Times New Roman" w:cs="Times New Roman"/>
-          <w:lang w:eastAsia="it-IT"/>
-        </w:rPr>
-        <w:t>bias</w:t>
-      </w:r>
-      <w:proofErr w:type="spellEnd"/>
-      <w:r>
-        <w:rPr>
-          <w:rFonts w:ascii="Times New Roman" w:eastAsia="Times New Roman" w:hAnsi="Times New Roman" w:cs="Times New Roman"/>
-          <w:lang w:eastAsia="it-IT"/>
-        </w:rPr>
-        <w:t xml:space="preserve"> algoritmico. Tecniche come la regolarizzazione possono penalizzare le previsioni discriminatorie, mentre l'uso di metodi di selezione dei modelli che danno priorità all'equità può migliorare i risultati. Ad esempio, la parità demografica e la parità di opportunità sono metriche utilizzate per valutare l'equità degli algoritmi</w:t>
-      </w:r>
-    </w:p>
-    <w:p>
-      <w:pPr>
-        <w:spacing w:before="100" w:beforeAutospacing="1" w:after="100" w:afterAutospacing="1"/>
-        <w:outlineLvl w:val="5"/>
-        <w:rPr>
-          <w:rFonts w:ascii="Times New Roman" w:eastAsia="Times New Roman" w:hAnsi="Times New Roman" w:cs="Times New Roman"/>
-          <w:b/>
-          <w:bCs/>
-          <w:sz w:val="15"/>
-          <w:szCs w:val="15"/>
-          <w:lang w:eastAsia="it-IT"/>
-        </w:rPr>
-      </w:pPr>
-      <w:r>
-        <w:rPr>
-          <w:rFonts w:ascii="Times New Roman" w:eastAsia="Times New Roman" w:hAnsi="Times New Roman" w:cs="Times New Roman"/>
-          <w:b/>
-          <w:bCs/>
-          <w:sz w:val="15"/>
-          <w:szCs w:val="15"/>
-          <w:lang w:eastAsia="it-IT"/>
-        </w:rPr>
-        <w:t>Post-elaborazione</w:t>
-      </w:r>
-    </w:p>
-    <w:p>
-      <w:pPr>
-        <w:spacing w:before="100" w:beforeAutospacing="1" w:after="100" w:afterAutospacing="1"/>
-        <w:rPr>
-          <w:rFonts w:ascii="Times New Roman" w:eastAsia="Times New Roman" w:hAnsi="Times New Roman" w:cs="Times New Roman"/>
-          <w:lang w:eastAsia="it-IT"/>
-        </w:rPr>
-      </w:pPr>
-      <w:r>
-        <w:rPr>
-          <w:rFonts w:ascii="Times New Roman" w:eastAsia="Times New Roman" w:hAnsi="Times New Roman" w:cs="Times New Roman"/>
-          <w:lang w:eastAsia="it-IT"/>
-        </w:rPr>
-        <w:t>La post-elaborazione coinvolge l'aggiustamento dei risultati dei modelli IA per garantire l'equità. Tecniche come la correzione delle probabilità per assicurare la parità di errori tra diversi gruppi demografici sono esempi di approcci post-elaborazione. Queste tecniche possono essere complesse e richiedere grandi quantità di dati aggiuntivi.</w:t>
-      </w:r>
-    </w:p>
-    <w:p>
-      <w:pPr>
-        <w:spacing w:before="100" w:beforeAutospacing="1" w:after="100" w:afterAutospacing="1"/>
-        <w:outlineLvl w:val="5"/>
-        <w:rPr>
-          <w:rFonts w:ascii="Times New Roman" w:eastAsia="Times New Roman" w:hAnsi="Times New Roman" w:cs="Times New Roman"/>
-          <w:b/>
-          <w:bCs/>
-          <w:sz w:val="15"/>
-          <w:szCs w:val="15"/>
-          <w:lang w:eastAsia="it-IT"/>
-        </w:rPr>
-      </w:pPr>
-      <w:r>
-        <w:rPr>
-          <w:rFonts w:ascii="Times New Roman" w:eastAsia="Times New Roman" w:hAnsi="Times New Roman" w:cs="Times New Roman"/>
-          <w:b/>
-          <w:bCs/>
-          <w:sz w:val="15"/>
-          <w:szCs w:val="15"/>
-          <w:lang w:eastAsia="it-IT"/>
-        </w:rPr>
-        <w:t>Trasparenza e Responsabilità</w:t>
-      </w:r>
-    </w:p>
-    <w:p>
-      <w:pPr>
-        <w:spacing w:before="100" w:beforeAutospacing="1" w:after="100" w:afterAutospacing="1"/>
-        <w:rPr>
-          <w:rFonts w:ascii="Times New Roman" w:eastAsia="Times New Roman" w:hAnsi="Times New Roman" w:cs="Times New Roman"/>
-          <w:lang w:eastAsia="it-IT"/>
-        </w:rPr>
-      </w:pPr>
-      <w:r>
-        <w:rPr>
-          <w:rFonts w:ascii="Times New Roman" w:eastAsia="Times New Roman" w:hAnsi="Times New Roman" w:cs="Times New Roman"/>
-          <w:lang w:eastAsia="it-IT"/>
-        </w:rPr>
-        <w:t>Implementare modelli IA trasparenti e spiegabili è essenziale per costruire la fiducia del pubblico e assicurare che le decisioni automatizzate siano comprese dagli utenti. La documentazione chiara delle decisioni prese dai sistemi IA e la responsabilità dei sviluppatori per i risultati sono passi cruciali verso l'adozione di IA etica e responsabile.</w:t>
-      </w:r>
-    </w:p>
-    <w:p>
-      <w:pPr>
-        <w:spacing w:before="100" w:beforeAutospacing="1" w:after="100" w:afterAutospacing="1"/>
-        <w:outlineLvl w:val="5"/>
-        <w:rPr>
-          <w:rFonts w:ascii="Times New Roman" w:eastAsia="Times New Roman" w:hAnsi="Times New Roman" w:cs="Times New Roman"/>
-          <w:b/>
-          <w:bCs/>
-          <w:sz w:val="15"/>
-          <w:szCs w:val="15"/>
-          <w:lang w:eastAsia="it-IT"/>
-        </w:rPr>
-      </w:pPr>
-      <w:r>
-        <w:rPr>
-          <w:rFonts w:ascii="Times New Roman" w:eastAsia="Times New Roman" w:hAnsi="Times New Roman" w:cs="Times New Roman"/>
-          <w:b/>
-          <w:bCs/>
-          <w:sz w:val="15"/>
-          <w:szCs w:val="15"/>
-          <w:lang w:eastAsia="it-IT"/>
-        </w:rPr>
         <w:t>Collaborazione Interdisciplinare</w:t>
       </w:r>
     </w:p>
@@ -4715,47 +3583,7 @@
           <w:rFonts w:ascii="Times New Roman" w:eastAsia="Times New Roman" w:hAnsi="Times New Roman" w:cs="Times New Roman"/>
           <w:lang w:eastAsia="it-IT"/>
         </w:rPr>
-        <w:t xml:space="preserve">Coinvolgere esperti di vari campi e le comunità interessate nel processo di sviluppo può aiutare a identificare e mitigare i </w:t>
-      </w:r>
-      <w:proofErr w:type="spellStart"/>
-      <w:r>
-        <w:rPr>
-          <w:rFonts w:ascii="Times New Roman" w:eastAsia="Times New Roman" w:hAnsi="Times New Roman" w:cs="Times New Roman"/>
-          <w:lang w:eastAsia="it-IT"/>
-        </w:rPr>
-        <w:t>bias</w:t>
-      </w:r>
-      <w:proofErr w:type="spellEnd"/>
-      <w:r>
-        <w:rPr>
-          <w:rFonts w:ascii="Times New Roman" w:eastAsia="Times New Roman" w:hAnsi="Times New Roman" w:cs="Times New Roman"/>
-          <w:lang w:eastAsia="it-IT"/>
-        </w:rPr>
-        <w:t xml:space="preserve"> in modo più efficace. La collaborazione interdisciplinare è fondamentale per comprendere le sfaccettature del </w:t>
-      </w:r>
-      <w:proofErr w:type="spellStart"/>
-      <w:r>
-        <w:rPr>
-          <w:rFonts w:ascii="Times New Roman" w:eastAsia="Times New Roman" w:hAnsi="Times New Roman" w:cs="Times New Roman"/>
-          <w:lang w:eastAsia="it-IT"/>
-        </w:rPr>
-        <w:t>bias</w:t>
-      </w:r>
-      <w:proofErr w:type="spellEnd"/>
-      <w:r>
-        <w:rPr>
-          <w:rFonts w:ascii="Times New Roman" w:eastAsia="Times New Roman" w:hAnsi="Times New Roman" w:cs="Times New Roman"/>
-          <w:lang w:eastAsia="it-IT"/>
-        </w:rPr>
-        <w:t xml:space="preserve"> e sviluppare soluzioni innovative che siano equi e </w:t>
-      </w:r>
-      <w:proofErr w:type="spellStart"/>
-      <w:r>
-        <w:rPr>
-          <w:rFonts w:ascii="Times New Roman" w:eastAsia="Times New Roman" w:hAnsi="Times New Roman" w:cs="Times New Roman"/>
-          <w:lang w:eastAsia="it-IT"/>
-        </w:rPr>
-        <w:t>inclusivi</w:t>
+        <w:t>Coinvolgere esperti di vari campi e le comunità interessate nel processo di sviluppo può aiutare a identificare e mitigare i bias in modo più efficace. La collaborazione interdisciplinare è fondamentale per comprendere le sfaccettature del bias e sviluppare soluzioni innovative che siano equi e inclusivi</w:t>
       </w:r>
       <w:r>
         <w:rPr>
@@ -4769,127 +3597,7 @@
           <w:rFonts w:ascii="Times New Roman" w:eastAsia="Times New Roman" w:hAnsi="Times New Roman" w:cs="Times New Roman"/>
           <w:lang w:eastAsia="it-IT"/>
         </w:rPr>
-        <w:t>Clin</w:t>
-      </w:r>
-      <w:proofErr w:type="spellEnd"/>
-      <w:r>
-        <w:rPr>
-          <w:rFonts w:ascii="Times New Roman" w:eastAsia="Times New Roman" w:hAnsi="Times New Roman" w:cs="Times New Roman"/>
-          <w:lang w:eastAsia="it-IT"/>
-        </w:rPr>
-        <w:t xml:space="preserve"> </w:t>
-      </w:r>
-      <w:proofErr w:type="spellStart"/>
-      <w:r>
-        <w:rPr>
-          <w:rFonts w:ascii="Times New Roman" w:eastAsia="Times New Roman" w:hAnsi="Times New Roman" w:cs="Times New Roman"/>
-          <w:lang w:eastAsia="it-IT"/>
-        </w:rPr>
-        <w:t>Pharma</w:t>
-      </w:r>
-      <w:proofErr w:type="spellEnd"/>
-      <w:r>
-        <w:rPr>
-          <w:rFonts w:ascii="Times New Roman" w:eastAsia="Times New Roman" w:hAnsi="Times New Roman" w:cs="Times New Roman"/>
-          <w:lang w:eastAsia="it-IT"/>
-        </w:rPr>
-        <w:t xml:space="preserve"> and </w:t>
-      </w:r>
-      <w:proofErr w:type="spellStart"/>
-      <w:r>
-        <w:rPr>
-          <w:rFonts w:ascii="Times New Roman" w:eastAsia="Times New Roman" w:hAnsi="Times New Roman" w:cs="Times New Roman"/>
-          <w:lang w:eastAsia="it-IT"/>
-        </w:rPr>
-        <w:t>Therapeutics</w:t>
-      </w:r>
-      <w:proofErr w:type="spellEnd"/>
-      <w:r>
-        <w:rPr>
-          <w:rFonts w:ascii="Times New Roman" w:eastAsia="Times New Roman" w:hAnsi="Times New Roman" w:cs="Times New Roman"/>
-          <w:lang w:eastAsia="it-IT"/>
-        </w:rPr>
-        <w:t xml:space="preserve"> - 2023 - </w:t>
-      </w:r>
-      <w:proofErr w:type="spellStart"/>
-      <w:r>
-        <w:rPr>
-          <w:rFonts w:ascii="Times New Roman" w:eastAsia="Times New Roman" w:hAnsi="Times New Roman" w:cs="Times New Roman"/>
-          <w:lang w:eastAsia="it-IT"/>
-        </w:rPr>
-        <w:t>Gray</w:t>
-      </w:r>
-      <w:proofErr w:type="spellEnd"/>
-      <w:r>
-        <w:rPr>
-          <w:rFonts w:ascii="Times New Roman" w:eastAsia="Times New Roman" w:hAnsi="Times New Roman" w:cs="Times New Roman"/>
-          <w:lang w:eastAsia="it-IT"/>
-        </w:rPr>
-        <w:t xml:space="preserve"> - </w:t>
-      </w:r>
-      <w:proofErr w:type="spellStart"/>
-      <w:r>
-        <w:rPr>
-          <w:rFonts w:ascii="Times New Roman" w:eastAsia="Times New Roman" w:hAnsi="Times New Roman" w:cs="Times New Roman"/>
-          <w:lang w:eastAsia="it-IT"/>
-        </w:rPr>
-        <w:t>Measurement</w:t>
-      </w:r>
-      <w:proofErr w:type="spellEnd"/>
-      <w:r>
-        <w:rPr>
-          <w:rFonts w:ascii="Times New Roman" w:eastAsia="Times New Roman" w:hAnsi="Times New Roman" w:cs="Times New Roman"/>
-          <w:lang w:eastAsia="it-IT"/>
-        </w:rPr>
-        <w:t xml:space="preserve"> and </w:t>
-      </w:r>
-      <w:proofErr w:type="spellStart"/>
-      <w:r>
-        <w:rPr>
-          <w:rFonts w:ascii="Times New Roman" w:eastAsia="Times New Roman" w:hAnsi="Times New Roman" w:cs="Times New Roman"/>
-          <w:lang w:eastAsia="it-IT"/>
-        </w:rPr>
-        <w:t>Mitigation</w:t>
-      </w:r>
-      <w:proofErr w:type="spellEnd"/>
-      <w:r>
-        <w:rPr>
-          <w:rFonts w:ascii="Times New Roman" w:eastAsia="Times New Roman" w:hAnsi="Times New Roman" w:cs="Times New Roman"/>
-          <w:lang w:eastAsia="it-IT"/>
-        </w:rPr>
-        <w:t xml:space="preserve"> of </w:t>
-      </w:r>
-      <w:proofErr w:type="spellStart"/>
-      <w:r>
-        <w:rPr>
-          <w:rFonts w:ascii="Times New Roman" w:eastAsia="Times New Roman" w:hAnsi="Times New Roman" w:cs="Times New Roman"/>
-          <w:lang w:eastAsia="it-IT"/>
-        </w:rPr>
-        <w:t>Bias</w:t>
-      </w:r>
-      <w:proofErr w:type="spellEnd"/>
-      <w:r>
-        <w:rPr>
-          <w:rFonts w:ascii="Times New Roman" w:eastAsia="Times New Roman" w:hAnsi="Times New Roman" w:cs="Times New Roman"/>
-          <w:lang w:eastAsia="it-IT"/>
-        </w:rPr>
-        <w:t xml:space="preserve"> in </w:t>
-      </w:r>
-      <w:proofErr w:type="spellStart"/>
-      <w:r>
-        <w:rPr>
-          <w:rFonts w:ascii="Times New Roman" w:eastAsia="Times New Roman" w:hAnsi="Times New Roman" w:cs="Times New Roman"/>
-          <w:lang w:eastAsia="it-IT"/>
-        </w:rPr>
-        <w:t>Artificial</w:t>
-      </w:r>
-      <w:proofErr w:type="spellEnd"/>
-      <w:r>
-        <w:rPr>
-          <w:rFonts w:ascii="Times New Roman" w:eastAsia="Times New Roman" w:hAnsi="Times New Roman" w:cs="Times New Roman"/>
-          <w:lang w:eastAsia="it-IT"/>
-        </w:rPr>
-        <w:t xml:space="preserve"> Intelligence A Narrative.pdf</w:t>
+        <w:t>Clin Pharma and Therapeutics - 2023 - Gray - Measurement and Mitigation of Bias in Artificial Intelligence A Narrative.pdf</w:t>
       </w:r>
       <w:r>
         <w:rPr>
@@ -4994,23 +3702,7 @@
           <w:rFonts w:ascii="Times New Roman" w:eastAsia="Times New Roman" w:hAnsi="Times New Roman" w:cs="Times New Roman"/>
           <w:lang w:eastAsia="it-IT"/>
         </w:rPr>
-        <w:t>: Questo report riguarda l'</w:t>
-      </w:r>
-      <w:proofErr w:type="spellStart"/>
-      <w:r>
-        <w:rPr>
-          <w:rFonts w:ascii="Times New Roman" w:eastAsia="Times New Roman" w:hAnsi="Times New Roman" w:cs="Times New Roman"/>
-          <w:lang w:eastAsia="it-IT"/>
-        </w:rPr>
-        <w:t>operationalizzazione</w:t>
-      </w:r>
-      <w:proofErr w:type="spellEnd"/>
-      <w:r>
-        <w:rPr>
-          <w:rFonts w:ascii="Times New Roman" w:eastAsia="Times New Roman" w:hAnsi="Times New Roman" w:cs="Times New Roman"/>
-          <w:lang w:eastAsia="it-IT"/>
-        </w:rPr>
-        <w:t xml:space="preserve"> dell'etica dell'intelligenza artificiale, fornendo linee guida e raccomandazioni per implementare pratiche etiche nell'AI.</w:t>
+        <w:t>: Questo report riguarda l'operationalizzazione dell'etica dell'intelligenza artificiale, fornendo linee guida e raccomandazioni per implementare pratiche etiche nell'AI.</w:t>
       </w:r>
     </w:p>
     <w:p>
@@ -5201,29 +3893,7 @@
             <w:u w:val="single"/>
             <w:lang w:eastAsia="it-IT"/>
           </w:rPr>
-          <w:t>https://doi.org/10.1007/s1102</w:t>
-        </w:r>
-        <w:r>
-          <w:rPr>
-            <w:rFonts w:ascii="Times New Roman" w:eastAsia="Times New Roman" w:hAnsi="Times New Roman" w:cs="Times New Roman"/>
-            <w:b/>
-            <w:bCs/>
-            <w:color w:val="0000FF"/>
-            <w:u w:val="single"/>
-            <w:lang w:eastAsia="it-IT"/>
-          </w:rPr>
-          <w:t>3</w:t>
-        </w:r>
-        <w:r>
-          <w:rPr>
-            <w:rFonts w:ascii="Times New Roman" w:eastAsia="Times New Roman" w:hAnsi="Times New Roman" w:cs="Times New Roman"/>
-            <w:b/>
-            <w:bCs/>
-            <w:color w:val="0000FF"/>
-            <w:u w:val="single"/>
-            <w:lang w:eastAsia="it-IT"/>
-          </w:rPr>
-          <w:t>-018-9482-5</w:t>
+          <w:t>https://doi.org/10.1007/s11023-018-9482-5</w:t>
         </w:r>
       </w:hyperlink>
     </w:p>
@@ -5278,29 +3948,7 @@
             <w:u w:val="single"/>
             <w:lang w:eastAsia="it-IT"/>
           </w:rPr>
-          <w:t>https://doi.org/10.1038/s422</w:t>
-        </w:r>
-        <w:r>
-          <w:rPr>
-            <w:rFonts w:ascii="Times New Roman" w:eastAsia="Times New Roman" w:hAnsi="Times New Roman" w:cs="Times New Roman"/>
-            <w:b/>
-            <w:bCs/>
-            <w:color w:val="0000FF"/>
-            <w:u w:val="single"/>
-            <w:lang w:eastAsia="it-IT"/>
-          </w:rPr>
-          <w:t>5</w:t>
-        </w:r>
-        <w:r>
-          <w:rPr>
-            <w:rFonts w:ascii="Times New Roman" w:eastAsia="Times New Roman" w:hAnsi="Times New Roman" w:cs="Times New Roman"/>
-            <w:b/>
-            <w:bCs/>
-            <w:color w:val="0000FF"/>
-            <w:u w:val="single"/>
-            <w:lang w:eastAsia="it-IT"/>
-          </w:rPr>
-          <w:t>6-019-0055-y</w:t>
+          <w:t>https://doi.org/10.1038/s42256-019-0055-y</w:t>
         </w:r>
       </w:hyperlink>
     </w:p>
@@ -5355,29 +4003,7 @@
             <w:u w:val="single"/>
             <w:lang w:eastAsia="it-IT"/>
           </w:rPr>
-          <w:t>https://doi.org/10.24251/HICSS</w:t>
-        </w:r>
-        <w:r>
-          <w:rPr>
-            <w:rFonts w:ascii="Times New Roman" w:eastAsia="Times New Roman" w:hAnsi="Times New Roman" w:cs="Times New Roman"/>
-            <w:b/>
-            <w:bCs/>
-            <w:color w:val="0000FF"/>
-            <w:u w:val="single"/>
-            <w:lang w:eastAsia="it-IT"/>
-          </w:rPr>
-          <w:t>.</w:t>
-        </w:r>
-        <w:r>
-          <w:rPr>
-            <w:rFonts w:ascii="Times New Roman" w:eastAsia="Times New Roman" w:hAnsi="Times New Roman" w:cs="Times New Roman"/>
-            <w:b/>
-            <w:bCs/>
-            <w:color w:val="0000FF"/>
-            <w:u w:val="single"/>
-            <w:lang w:eastAsia="it-IT"/>
-          </w:rPr>
-          <w:t>2019.258</w:t>
+          <w:t>https://doi.org/10.24251/HICSS.2019.258</w:t>
         </w:r>
       </w:hyperlink>
     </w:p>
@@ -5432,29 +4058,7 @@
             <w:u w:val="single"/>
             <w:lang w:eastAsia="it-IT"/>
           </w:rPr>
-          <w:t>https://doi.org/10</w:t>
-        </w:r>
-        <w:r>
-          <w:rPr>
-            <w:rFonts w:ascii="Times New Roman" w:eastAsia="Times New Roman" w:hAnsi="Times New Roman" w:cs="Times New Roman"/>
-            <w:b/>
-            <w:bCs/>
-            <w:color w:val="0000FF"/>
-            <w:u w:val="single"/>
-            <w:lang w:eastAsia="it-IT"/>
-          </w:rPr>
-          <w:t>.</w:t>
-        </w:r>
-        <w:r>
-          <w:rPr>
-            <w:rFonts w:ascii="Times New Roman" w:eastAsia="Times New Roman" w:hAnsi="Times New Roman" w:cs="Times New Roman"/>
-            <w:b/>
-            <w:bCs/>
-            <w:color w:val="0000FF"/>
-            <w:u w:val="single"/>
-            <w:lang w:eastAsia="it-IT"/>
-          </w:rPr>
-          <w:t>1007/s11023-020-09517-8</w:t>
+          <w:t>https://doi.org/10.1007/s11023-020-09517-8</w:t>
         </w:r>
       </w:hyperlink>
     </w:p>
@@ -5484,23 +4088,7 @@
           <w:rFonts w:ascii="Times New Roman" w:eastAsia="Times New Roman" w:hAnsi="Times New Roman" w:cs="Times New Roman"/>
           <w:lang w:eastAsia="it-IT"/>
         </w:rPr>
-        <w:t xml:space="preserve">: DOI relativo a una pubblicazione scientifica su temi di </w:t>
-      </w:r>
-      <w:proofErr w:type="spellStart"/>
-      <w:r>
-        <w:rPr>
-          <w:rFonts w:ascii="Times New Roman" w:eastAsia="Times New Roman" w:hAnsi="Times New Roman" w:cs="Times New Roman"/>
-          <w:lang w:eastAsia="it-IT"/>
-        </w:rPr>
-        <w:t>bias</w:t>
-      </w:r>
-      <w:proofErr w:type="spellEnd"/>
-      <w:r>
-        <w:rPr>
-          <w:rFonts w:ascii="Times New Roman" w:eastAsia="Times New Roman" w:hAnsi="Times New Roman" w:cs="Times New Roman"/>
-          <w:lang w:eastAsia="it-IT"/>
-        </w:rPr>
-        <w:t xml:space="preserve"> e equità nell'AI.</w:t>
+        <w:t>: DOI relativo a una pubblicazione scientifica su temi di bias e equità nell'AI.</w:t>
       </w:r>
     </w:p>
     <w:p>
@@ -5525,29 +4113,7 @@
             <w:u w:val="single"/>
             <w:lang w:eastAsia="it-IT"/>
           </w:rPr>
-          <w:t>https://doi.org/10.1038/s42256-019-00</w:t>
-        </w:r>
-        <w:r>
-          <w:rPr>
-            <w:rFonts w:ascii="Times New Roman" w:eastAsia="Times New Roman" w:hAnsi="Times New Roman" w:cs="Times New Roman"/>
-            <w:b/>
-            <w:bCs/>
-            <w:color w:val="0000FF"/>
-            <w:u w:val="single"/>
-            <w:lang w:eastAsia="it-IT"/>
-          </w:rPr>
-          <w:t>8</w:t>
-        </w:r>
-        <w:r>
-          <w:rPr>
-            <w:rFonts w:ascii="Times New Roman" w:eastAsia="Times New Roman" w:hAnsi="Times New Roman" w:cs="Times New Roman"/>
-            <w:b/>
-            <w:bCs/>
-            <w:color w:val="0000FF"/>
-            <w:u w:val="single"/>
-            <w:lang w:eastAsia="it-IT"/>
-          </w:rPr>
-          <w:t>8-2</w:t>
+          <w:t>https://doi.org/10.1038/s42256-019-0088-2</w:t>
         </w:r>
       </w:hyperlink>
     </w:p>
@@ -5602,29 +4168,7 @@
             <w:u w:val="single"/>
             <w:lang w:eastAsia="it-IT"/>
           </w:rPr>
-          <w:t>https://doi.org/10.1007/s43681-021-000</w:t>
-        </w:r>
-        <w:r>
-          <w:rPr>
-            <w:rFonts w:ascii="Times New Roman" w:eastAsia="Times New Roman" w:hAnsi="Times New Roman" w:cs="Times New Roman"/>
-            <w:b/>
-            <w:bCs/>
-            <w:color w:val="0000FF"/>
-            <w:u w:val="single"/>
-            <w:lang w:eastAsia="it-IT"/>
-          </w:rPr>
-          <w:t>6</w:t>
-        </w:r>
-        <w:r>
-          <w:rPr>
-            <w:rFonts w:ascii="Times New Roman" w:eastAsia="Times New Roman" w:hAnsi="Times New Roman" w:cs="Times New Roman"/>
-            <w:b/>
-            <w:bCs/>
-            <w:color w:val="0000FF"/>
-            <w:u w:val="single"/>
-            <w:lang w:eastAsia="it-IT"/>
-          </w:rPr>
-          <w:t>7-y</w:t>
+          <w:t>https://doi.org/10.1007/s43681-021-00067-y</w:t>
         </w:r>
       </w:hyperlink>
     </w:p>
@@ -5679,40 +4223,7 @@
             <w:u w:val="single"/>
             <w:lang w:eastAsia="it-IT"/>
           </w:rPr>
-          <w:t>https://arxiv.org/ftp/arxiv/papers/1906/1906.</w:t>
-        </w:r>
-        <w:r>
-          <w:rPr>
-            <w:rFonts w:ascii="Times New Roman" w:eastAsia="Times New Roman" w:hAnsi="Times New Roman" w:cs="Times New Roman"/>
-            <w:b/>
-            <w:bCs/>
-            <w:color w:val="0000FF"/>
-            <w:u w:val="single"/>
-            <w:lang w:eastAsia="it-IT"/>
-          </w:rPr>
-          <w:t>0</w:t>
-        </w:r>
-        <w:r>
-          <w:rPr>
-            <w:rFonts w:ascii="Times New Roman" w:eastAsia="Times New Roman" w:hAnsi="Times New Roman" w:cs="Times New Roman"/>
-            <w:b/>
-            <w:bCs/>
-            <w:color w:val="0000FF"/>
-            <w:u w:val="single"/>
-            <w:lang w:eastAsia="it-IT"/>
-          </w:rPr>
-          <w:t>6</w:t>
-        </w:r>
-        <w:r>
-          <w:rPr>
-            <w:rFonts w:ascii="Times New Roman" w:eastAsia="Times New Roman" w:hAnsi="Times New Roman" w:cs="Times New Roman"/>
-            <w:b/>
-            <w:bCs/>
-            <w:color w:val="0000FF"/>
-            <w:u w:val="single"/>
-            <w:lang w:eastAsia="it-IT"/>
-          </w:rPr>
-          <w:t>668.pdf</w:t>
+          <w:t>https://arxiv.org/ftp/arxiv/papers/1906/1906.06668.pdf</w:t>
         </w:r>
       </w:hyperlink>
     </w:p>
@@ -5742,39 +4253,7 @@
           <w:rFonts w:ascii="Times New Roman" w:eastAsia="Times New Roman" w:hAnsi="Times New Roman" w:cs="Times New Roman"/>
           <w:lang w:eastAsia="it-IT"/>
         </w:rPr>
-        <w:t xml:space="preserve">: Articolo </w:t>
-      </w:r>
-      <w:proofErr w:type="spellStart"/>
-      <w:r>
-        <w:rPr>
-          <w:rFonts w:ascii="Times New Roman" w:eastAsia="Times New Roman" w:hAnsi="Times New Roman" w:cs="Times New Roman"/>
-          <w:lang w:eastAsia="it-IT"/>
-        </w:rPr>
-        <w:t>preprint</w:t>
-      </w:r>
-      <w:proofErr w:type="spellEnd"/>
-      <w:r>
-        <w:rPr>
-          <w:rFonts w:ascii="Times New Roman" w:eastAsia="Times New Roman" w:hAnsi="Times New Roman" w:cs="Times New Roman"/>
-          <w:lang w:eastAsia="it-IT"/>
-        </w:rPr>
-        <w:t xml:space="preserve"> di </w:t>
-      </w:r>
-      <w:proofErr w:type="spellStart"/>
-      <w:r>
-        <w:rPr>
-          <w:rFonts w:ascii="Times New Roman" w:eastAsia="Times New Roman" w:hAnsi="Times New Roman" w:cs="Times New Roman"/>
-          <w:lang w:eastAsia="it-IT"/>
-        </w:rPr>
-        <w:t>arXiv</w:t>
-      </w:r>
-      <w:proofErr w:type="spellEnd"/>
-      <w:r>
-        <w:rPr>
-          <w:rFonts w:ascii="Times New Roman" w:eastAsia="Times New Roman" w:hAnsi="Times New Roman" w:cs="Times New Roman"/>
-          <w:lang w:eastAsia="it-IT"/>
-        </w:rPr>
-        <w:t xml:space="preserve"> su nuove scoperte o teorie nell'intelligenza artificiale.</w:t>
+        <w:t>: Articolo preprint di arXiv su nuove scoperte o teorie nell'intelligenza artificiale.</w:t>
       </w:r>
     </w:p>
     <w:p>
@@ -5799,29 +4278,7 @@
             <w:u w:val="single"/>
             <w:lang w:eastAsia="it-IT"/>
           </w:rPr>
-          <w:t>https://doi.org/10.1007/s11948-0</w:t>
-        </w:r>
-        <w:r>
-          <w:rPr>
-            <w:rFonts w:ascii="Times New Roman" w:eastAsia="Times New Roman" w:hAnsi="Times New Roman" w:cs="Times New Roman"/>
-            <w:b/>
-            <w:bCs/>
-            <w:color w:val="0000FF"/>
-            <w:u w:val="single"/>
-            <w:lang w:eastAsia="it-IT"/>
-          </w:rPr>
-          <w:t>1</w:t>
-        </w:r>
-        <w:r>
-          <w:rPr>
-            <w:rFonts w:ascii="Times New Roman" w:eastAsia="Times New Roman" w:hAnsi="Times New Roman" w:cs="Times New Roman"/>
-            <w:b/>
-            <w:bCs/>
-            <w:color w:val="0000FF"/>
-            <w:u w:val="single"/>
-            <w:lang w:eastAsia="it-IT"/>
-          </w:rPr>
-          <w:t>9-00165-5</w:t>
+          <w:t>https://doi.org/10.1007/s11948-019-00165-5</w:t>
         </w:r>
       </w:hyperlink>
     </w:p>
@@ -5876,29 +4333,7 @@
             <w:u w:val="single"/>
             <w:lang w:eastAsia="it-IT"/>
           </w:rPr>
-          <w:t>https://doi.org/10.1111/j.1467-9973.1985.tb0</w:t>
-        </w:r>
-        <w:r>
-          <w:rPr>
-            <w:rFonts w:ascii="Times New Roman" w:eastAsia="Times New Roman" w:hAnsi="Times New Roman" w:cs="Times New Roman"/>
-            <w:b/>
-            <w:bCs/>
-            <w:color w:val="0000FF"/>
-            <w:u w:val="single"/>
-            <w:lang w:eastAsia="it-IT"/>
-          </w:rPr>
-          <w:t>0</w:t>
-        </w:r>
-        <w:r>
-          <w:rPr>
-            <w:rFonts w:ascii="Times New Roman" w:eastAsia="Times New Roman" w:hAnsi="Times New Roman" w:cs="Times New Roman"/>
-            <w:b/>
-            <w:bCs/>
-            <w:color w:val="0000FF"/>
-            <w:u w:val="single"/>
-            <w:lang w:eastAsia="it-IT"/>
-          </w:rPr>
-          <w:t>173.x</w:t>
+          <w:t>https://doi.org/10.1111/j.1467-9973.1985.tb00173.x</w:t>
         </w:r>
       </w:hyperlink>
     </w:p>
@@ -5953,29 +4388,7 @@
             <w:u w:val="single"/>
             <w:lang w:eastAsia="it-IT"/>
           </w:rPr>
-          <w:t>https://doi.org/10.1093/jamia/ocaa</w:t>
-        </w:r>
-        <w:r>
-          <w:rPr>
-            <w:rFonts w:ascii="Times New Roman" w:eastAsia="Times New Roman" w:hAnsi="Times New Roman" w:cs="Times New Roman"/>
-            <w:b/>
-            <w:bCs/>
-            <w:color w:val="0000FF"/>
-            <w:u w:val="single"/>
-            <w:lang w:eastAsia="it-IT"/>
-          </w:rPr>
-          <w:t>3</w:t>
-        </w:r>
-        <w:r>
-          <w:rPr>
-            <w:rFonts w:ascii="Times New Roman" w:eastAsia="Times New Roman" w:hAnsi="Times New Roman" w:cs="Times New Roman"/>
-            <w:b/>
-            <w:bCs/>
-            <w:color w:val="0000FF"/>
-            <w:u w:val="single"/>
-            <w:lang w:eastAsia="it-IT"/>
-          </w:rPr>
-          <w:t>07</w:t>
+          <w:t>https://doi.org/10.1093/jamia/ocaa307</w:t>
         </w:r>
       </w:hyperlink>
     </w:p>
@@ -6096,23 +4509,7 @@
           <w:rFonts w:ascii="Times New Roman" w:eastAsia="Times New Roman" w:hAnsi="Times New Roman" w:cs="Times New Roman"/>
           <w:lang w:eastAsia="it-IT"/>
         </w:rPr>
-        <w:t xml:space="preserve">: Articolo su </w:t>
-      </w:r>
-      <w:proofErr w:type="spellStart"/>
-      <w:r>
-        <w:rPr>
-          <w:rFonts w:ascii="Times New Roman" w:eastAsia="Times New Roman" w:hAnsi="Times New Roman" w:cs="Times New Roman"/>
-          <w:lang w:eastAsia="it-IT"/>
-        </w:rPr>
-        <w:t>PubMed</w:t>
-      </w:r>
-      <w:proofErr w:type="spellEnd"/>
-      <w:r>
-        <w:rPr>
-          <w:rFonts w:ascii="Times New Roman" w:eastAsia="Times New Roman" w:hAnsi="Times New Roman" w:cs="Times New Roman"/>
-          <w:lang w:eastAsia="it-IT"/>
-        </w:rPr>
-        <w:t xml:space="preserve"> riguardante studi scientifici in biomedicina e intelligenza artificiale.</w:t>
+        <w:t>: Articolo su PubMed riguardante studi scientifici in biomedicina e intelligenza artificiale.</w:t>
       </w:r>
     </w:p>
     <w:p>
@@ -6192,29 +4589,7 @@
             <w:u w:val="single"/>
             <w:lang w:eastAsia="it-IT"/>
           </w:rPr>
-          <w:t>https://doi.org/10.219</w:t>
-        </w:r>
-        <w:r>
-          <w:rPr>
-            <w:rFonts w:ascii="Times New Roman" w:eastAsia="Times New Roman" w:hAnsi="Times New Roman" w:cs="Times New Roman"/>
-            <w:b/>
-            <w:bCs/>
-            <w:color w:val="0000FF"/>
-            <w:u w:val="single"/>
-            <w:lang w:eastAsia="it-IT"/>
-          </w:rPr>
-          <w:t>6</w:t>
-        </w:r>
-        <w:r>
-          <w:rPr>
-            <w:rFonts w:ascii="Times New Roman" w:eastAsia="Times New Roman" w:hAnsi="Times New Roman" w:cs="Times New Roman"/>
-            <w:b/>
-            <w:bCs/>
-            <w:color w:val="0000FF"/>
-            <w:u w:val="single"/>
-            <w:lang w:eastAsia="it-IT"/>
-          </w:rPr>
-          <w:t>/15154</w:t>
+          <w:t>https://doi.org/10.2196/15154</w:t>
         </w:r>
       </w:hyperlink>
     </w:p>
@@ -6269,29 +4644,7 @@
             <w:u w:val="single"/>
             <w:lang w:eastAsia="it-IT"/>
           </w:rPr>
-          <w:t>https://doi.org/10.1126/scie</w:t>
-        </w:r>
-        <w:r>
-          <w:rPr>
-            <w:rFonts w:ascii="Times New Roman" w:eastAsia="Times New Roman" w:hAnsi="Times New Roman" w:cs="Times New Roman"/>
-            <w:b/>
-            <w:bCs/>
-            <w:color w:val="0000FF"/>
-            <w:u w:val="single"/>
-            <w:lang w:eastAsia="it-IT"/>
-          </w:rPr>
-          <w:t>n</w:t>
-        </w:r>
-        <w:r>
-          <w:rPr>
-            <w:rFonts w:ascii="Times New Roman" w:eastAsia="Times New Roman" w:hAnsi="Times New Roman" w:cs="Times New Roman"/>
-            <w:b/>
-            <w:bCs/>
-            <w:color w:val="0000FF"/>
-            <w:u w:val="single"/>
-            <w:lang w:eastAsia="it-IT"/>
-          </w:rPr>
-          <w:t>ce.aal4230</w:t>
+          <w:t>https://doi.org/10.1126/science.aal4230</w:t>
         </w:r>
       </w:hyperlink>
     </w:p>
@@ -6346,29 +4699,7 @@
             <w:u w:val="single"/>
             <w:lang w:eastAsia="it-IT"/>
           </w:rPr>
-          <w:t>https://doi.org/10.1038</w:t>
-        </w:r>
-        <w:r>
-          <w:rPr>
-            <w:rFonts w:ascii="Times New Roman" w:eastAsia="Times New Roman" w:hAnsi="Times New Roman" w:cs="Times New Roman"/>
-            <w:b/>
-            <w:bCs/>
-            <w:color w:val="0000FF"/>
-            <w:u w:val="single"/>
-            <w:lang w:eastAsia="it-IT"/>
-          </w:rPr>
-          <w:t>/</w:t>
-        </w:r>
-        <w:r>
-          <w:rPr>
-            <w:rFonts w:ascii="Times New Roman" w:eastAsia="Times New Roman" w:hAnsi="Times New Roman" w:cs="Times New Roman"/>
-            <w:b/>
-            <w:bCs/>
-            <w:color w:val="0000FF"/>
-            <w:u w:val="single"/>
-            <w:lang w:eastAsia="it-IT"/>
-          </w:rPr>
-          <w:t>538311a</w:t>
+          <w:t>https://doi.org/10.1038/538311a</w:t>
         </w:r>
       </w:hyperlink>
     </w:p>
@@ -6423,40 +4754,7 @@
             <w:u w:val="single"/>
             <w:lang w:eastAsia="it-IT"/>
           </w:rPr>
-          <w:t>https://doi.org/10.1126/science</w:t>
-        </w:r>
-        <w:r>
-          <w:rPr>
-            <w:rFonts w:ascii="Times New Roman" w:eastAsia="Times New Roman" w:hAnsi="Times New Roman" w:cs="Times New Roman"/>
-            <w:b/>
-            <w:bCs/>
-            <w:color w:val="0000FF"/>
-            <w:u w:val="single"/>
-            <w:lang w:eastAsia="it-IT"/>
-          </w:rPr>
-          <w:t>.</w:t>
-        </w:r>
-        <w:r>
-          <w:rPr>
-            <w:rFonts w:ascii="Times New Roman" w:eastAsia="Times New Roman" w:hAnsi="Times New Roman" w:cs="Times New Roman"/>
-            <w:b/>
-            <w:bCs/>
-            <w:color w:val="0000FF"/>
-            <w:u w:val="single"/>
-            <w:lang w:eastAsia="it-IT"/>
-          </w:rPr>
-          <w:t>a</w:t>
-        </w:r>
-        <w:r>
-          <w:rPr>
-            <w:rFonts w:ascii="Times New Roman" w:eastAsia="Times New Roman" w:hAnsi="Times New Roman" w:cs="Times New Roman"/>
-            <w:b/>
-            <w:bCs/>
-            <w:color w:val="0000FF"/>
-            <w:u w:val="single"/>
-            <w:lang w:eastAsia="it-IT"/>
-          </w:rPr>
-          <w:t>ax2342</w:t>
+          <w:t>https://doi.org/10.1126/science.aax2342</w:t>
         </w:r>
       </w:hyperlink>
     </w:p>
@@ -6511,29 +4809,7 @@
             <w:u w:val="single"/>
             <w:lang w:eastAsia="it-IT"/>
           </w:rPr>
-          <w:t>https://doi.org/10.2139/ssrn.4614</w:t>
-        </w:r>
-        <w:r>
-          <w:rPr>
-            <w:rFonts w:ascii="Times New Roman" w:eastAsia="Times New Roman" w:hAnsi="Times New Roman" w:cs="Times New Roman"/>
-            <w:b/>
-            <w:bCs/>
-            <w:color w:val="0000FF"/>
-            <w:u w:val="single"/>
-            <w:lang w:eastAsia="it-IT"/>
-          </w:rPr>
-          <w:t>2</w:t>
-        </w:r>
-        <w:r>
-          <w:rPr>
-            <w:rFonts w:ascii="Times New Roman" w:eastAsia="Times New Roman" w:hAnsi="Times New Roman" w:cs="Times New Roman"/>
-            <w:b/>
-            <w:bCs/>
-            <w:color w:val="0000FF"/>
-            <w:u w:val="single"/>
-            <w:lang w:eastAsia="it-IT"/>
-          </w:rPr>
-          <w:t>23</w:t>
+          <w:t>https://doi.org/10.2139/ssrn.4614223</w:t>
         </w:r>
       </w:hyperlink>
     </w:p>
@@ -6588,29 +4864,7 @@
             <w:u w:val="single"/>
             <w:lang w:eastAsia="it-IT"/>
           </w:rPr>
-          <w:t>https://doi.org/10.1177/20539517</w:t>
-        </w:r>
-        <w:r>
-          <w:rPr>
-            <w:rFonts w:ascii="Times New Roman" w:eastAsia="Times New Roman" w:hAnsi="Times New Roman" w:cs="Times New Roman"/>
-            <w:b/>
-            <w:bCs/>
-            <w:color w:val="0000FF"/>
-            <w:u w:val="single"/>
-            <w:lang w:eastAsia="it-IT"/>
-          </w:rPr>
-          <w:t>1</w:t>
-        </w:r>
-        <w:r>
-          <w:rPr>
-            <w:rFonts w:ascii="Times New Roman" w:eastAsia="Times New Roman" w:hAnsi="Times New Roman" w:cs="Times New Roman"/>
-            <w:b/>
-            <w:bCs/>
-            <w:color w:val="0000FF"/>
-            <w:u w:val="single"/>
-            <w:lang w:eastAsia="it-IT"/>
-          </w:rPr>
-          <w:t>6679679</w:t>
+          <w:t>https://doi.org/10.1177/2053951716679679</w:t>
         </w:r>
       </w:hyperlink>
     </w:p>
@@ -6665,29 +4919,7 @@
             <w:u w:val="single"/>
             <w:lang w:eastAsia="it-IT"/>
           </w:rPr>
-          <w:t>https://doi.org/10.1145/2447976.2</w:t>
-        </w:r>
-        <w:r>
-          <w:rPr>
-            <w:rFonts w:ascii="Times New Roman" w:eastAsia="Times New Roman" w:hAnsi="Times New Roman" w:cs="Times New Roman"/>
-            <w:b/>
-            <w:bCs/>
-            <w:color w:val="0000FF"/>
-            <w:u w:val="single"/>
-            <w:lang w:eastAsia="it-IT"/>
-          </w:rPr>
-          <w:t>4</w:t>
-        </w:r>
-        <w:r>
-          <w:rPr>
-            <w:rFonts w:ascii="Times New Roman" w:eastAsia="Times New Roman" w:hAnsi="Times New Roman" w:cs="Times New Roman"/>
-            <w:b/>
-            <w:bCs/>
-            <w:color w:val="0000FF"/>
-            <w:u w:val="single"/>
-            <w:lang w:eastAsia="it-IT"/>
-          </w:rPr>
-          <w:t>47990</w:t>
+          <w:t>https://doi.org/10.1145/2447976.2447990</w:t>
         </w:r>
       </w:hyperlink>
     </w:p>
@@ -6717,24 +4949,1660 @@
           <w:rFonts w:ascii="Times New Roman" w:eastAsia="Times New Roman" w:hAnsi="Times New Roman" w:cs="Times New Roman"/>
           <w:lang w:eastAsia="it-IT"/>
         </w:rPr>
-        <w:t xml:space="preserve">: DOI relativo a una pubblicazione scientifica su tecniche di mitigazione del </w:t>
-      </w:r>
-      <w:proofErr w:type="spellStart"/>
-      <w:r>
-        <w:rPr>
-          <w:rFonts w:ascii="Times New Roman" w:eastAsia="Times New Roman" w:hAnsi="Times New Roman" w:cs="Times New Roman"/>
-          <w:lang w:eastAsia="it-IT"/>
-        </w:rPr>
-        <w:t>bias</w:t>
-      </w:r>
-      <w:proofErr w:type="spellEnd"/>
-      <w:r>
-        <w:rPr>
-          <w:rFonts w:ascii="Times New Roman" w:eastAsia="Times New Roman" w:hAnsi="Times New Roman" w:cs="Times New Roman"/>
-          <w:lang w:eastAsia="it-IT"/>
-        </w:rPr>
-        <w:t xml:space="preserve"> nell'AI.</w:t>
-      </w:r>
+        <w:t>: DOI relativo a una pubblicazione scientifica su tecniche di mitigazione del bias nell'AI.</w:t>
+      </w:r>
+    </w:p>
+    <w:p>
+      <w:pPr>
+        <w:spacing w:before="100" w:beforeAutospacing="1" w:after="100" w:afterAutospacing="1"/>
+        <w:rPr>
+          <w:rFonts w:ascii="Times New Roman" w:eastAsia="Times New Roman" w:hAnsi="Times New Roman" w:cs="Times New Roman"/>
+          <w:lang w:eastAsia="it-IT"/>
+        </w:rPr>
+      </w:pPr>
+    </w:p>
+    <w:p>
+      <w:pPr>
+        <w:spacing w:before="100" w:beforeAutospacing="1" w:after="100" w:afterAutospacing="1"/>
+        <w:rPr>
+          <w:rFonts w:ascii="Times New Roman" w:eastAsia="Times New Roman" w:hAnsi="Times New Roman" w:cs="Times New Roman"/>
+          <w:lang w:eastAsia="it-IT"/>
+        </w:rPr>
+      </w:pPr>
+    </w:p>
+    <w:p>
+      <w:pPr>
+        <w:spacing w:before="100" w:beforeAutospacing="1" w:after="100" w:afterAutospacing="1"/>
+        <w:outlineLvl w:val="2"/>
+        <w:rPr>
+          <w:rFonts w:ascii="Times New Roman" w:eastAsia="Times New Roman" w:hAnsi="Times New Roman" w:cs="Times New Roman"/>
+          <w:b/>
+          <w:bCs/>
+          <w:sz w:val="27"/>
+          <w:szCs w:val="27"/>
+          <w:lang w:eastAsia="it-IT"/>
+        </w:rPr>
+      </w:pPr>
+      <w:r>
+        <w:rPr>
+          <w:rFonts w:ascii="Times New Roman" w:eastAsia="Times New Roman" w:hAnsi="Times New Roman" w:cs="Times New Roman"/>
+          <w:b/>
+          <w:bCs/>
+          <w:sz w:val="27"/>
+          <w:szCs w:val="27"/>
+          <w:lang w:eastAsia="it-IT"/>
+        </w:rPr>
+        <w:t>Indice</w:t>
+      </w:r>
+    </w:p>
+    <w:p>
+      <w:pPr>
+        <w:numPr>
+          <w:ilvl w:val="0"/>
+          <w:numId w:val="13"/>
+        </w:numPr>
+        <w:spacing w:before="100" w:beforeAutospacing="1" w:after="100" w:afterAutospacing="1"/>
+        <w:rPr>
+          <w:rFonts w:ascii="Times New Roman" w:eastAsia="Times New Roman" w:hAnsi="Times New Roman" w:cs="Times New Roman"/>
+          <w:lang w:eastAsia="it-IT"/>
+        </w:rPr>
+      </w:pPr>
+      <w:r>
+        <w:rPr>
+          <w:rFonts w:ascii="Times New Roman" w:eastAsia="Times New Roman" w:hAnsi="Times New Roman" w:cs="Times New Roman"/>
+          <w:lang w:eastAsia="it-IT"/>
+        </w:rPr>
+        <w:t>Introduzione</w:t>
+      </w:r>
+    </w:p>
+    <w:p>
+      <w:pPr>
+        <w:numPr>
+          <w:ilvl w:val="0"/>
+          <w:numId w:val="13"/>
+        </w:numPr>
+        <w:spacing w:before="100" w:beforeAutospacing="1" w:after="100" w:afterAutospacing="1"/>
+        <w:rPr>
+          <w:rFonts w:ascii="Times New Roman" w:eastAsia="Times New Roman" w:hAnsi="Times New Roman" w:cs="Times New Roman"/>
+          <w:lang w:eastAsia="it-IT"/>
+        </w:rPr>
+      </w:pPr>
+      <w:r>
+        <w:rPr>
+          <w:rFonts w:ascii="Times New Roman" w:eastAsia="Times New Roman" w:hAnsi="Times New Roman" w:cs="Times New Roman"/>
+          <w:lang w:eastAsia="it-IT"/>
+        </w:rPr>
+        <w:t>Stato dell'Arte</w:t>
+      </w:r>
+    </w:p>
+    <w:p>
+      <w:pPr>
+        <w:numPr>
+          <w:ilvl w:val="1"/>
+          <w:numId w:val="13"/>
+        </w:numPr>
+        <w:spacing w:before="100" w:beforeAutospacing="1" w:after="100" w:afterAutospacing="1"/>
+        <w:rPr>
+          <w:rFonts w:ascii="Times New Roman" w:eastAsia="Times New Roman" w:hAnsi="Times New Roman" w:cs="Times New Roman"/>
+          <w:lang w:eastAsia="it-IT"/>
+        </w:rPr>
+      </w:pPr>
+      <w:r>
+        <w:rPr>
+          <w:rFonts w:ascii="Times New Roman" w:eastAsia="Times New Roman" w:hAnsi="Times New Roman" w:cs="Times New Roman"/>
+          <w:lang w:eastAsia="it-IT"/>
+        </w:rPr>
+        <w:t>2.1 Il Bias nelle IA</w:t>
+      </w:r>
+    </w:p>
+    <w:p>
+      <w:pPr>
+        <w:numPr>
+          <w:ilvl w:val="1"/>
+          <w:numId w:val="13"/>
+        </w:numPr>
+        <w:spacing w:before="100" w:beforeAutospacing="1" w:after="100" w:afterAutospacing="1"/>
+        <w:rPr>
+          <w:rFonts w:ascii="Times New Roman" w:eastAsia="Times New Roman" w:hAnsi="Times New Roman" w:cs="Times New Roman"/>
+          <w:lang w:eastAsia="it-IT"/>
+        </w:rPr>
+      </w:pPr>
+      <w:r>
+        <w:rPr>
+          <w:rFonts w:ascii="Times New Roman" w:eastAsia="Times New Roman" w:hAnsi="Times New Roman" w:cs="Times New Roman"/>
+          <w:lang w:eastAsia="it-IT"/>
+        </w:rPr>
+        <w:t>2.2 Linee Guida Etiche per l'IA</w:t>
+      </w:r>
+    </w:p>
+    <w:p>
+      <w:pPr>
+        <w:numPr>
+          <w:ilvl w:val="1"/>
+          <w:numId w:val="13"/>
+        </w:numPr>
+        <w:spacing w:before="100" w:beforeAutospacing="1" w:after="100" w:afterAutospacing="1"/>
+        <w:rPr>
+          <w:rFonts w:ascii="Times New Roman" w:eastAsia="Times New Roman" w:hAnsi="Times New Roman" w:cs="Times New Roman"/>
+          <w:lang w:eastAsia="it-IT"/>
+        </w:rPr>
+      </w:pPr>
+      <w:r>
+        <w:rPr>
+          <w:rFonts w:ascii="Times New Roman" w:eastAsia="Times New Roman" w:hAnsi="Times New Roman" w:cs="Times New Roman"/>
+          <w:lang w:eastAsia="it-IT"/>
+        </w:rPr>
+        <w:t>2.3 Soft Law e Hard Law</w:t>
+      </w:r>
+    </w:p>
+    <w:p>
+      <w:pPr>
+        <w:numPr>
+          <w:ilvl w:val="0"/>
+          <w:numId w:val="13"/>
+        </w:numPr>
+        <w:spacing w:before="100" w:beforeAutospacing="1" w:after="100" w:afterAutospacing="1"/>
+        <w:rPr>
+          <w:rFonts w:ascii="Times New Roman" w:eastAsia="Times New Roman" w:hAnsi="Times New Roman" w:cs="Times New Roman"/>
+          <w:lang w:eastAsia="it-IT"/>
+        </w:rPr>
+      </w:pPr>
+      <w:r>
+        <w:rPr>
+          <w:rFonts w:ascii="Times New Roman" w:eastAsia="Times New Roman" w:hAnsi="Times New Roman" w:cs="Times New Roman"/>
+          <w:lang w:eastAsia="it-IT"/>
+        </w:rPr>
+        <w:t>Problemi e Sfide dei Bias negli LLM</w:t>
+      </w:r>
+    </w:p>
+    <w:p>
+      <w:pPr>
+        <w:numPr>
+          <w:ilvl w:val="1"/>
+          <w:numId w:val="13"/>
+        </w:numPr>
+        <w:spacing w:before="100" w:beforeAutospacing="1" w:after="100" w:afterAutospacing="1"/>
+        <w:rPr>
+          <w:rFonts w:ascii="Times New Roman" w:eastAsia="Times New Roman" w:hAnsi="Times New Roman" w:cs="Times New Roman"/>
+          <w:lang w:eastAsia="it-IT"/>
+        </w:rPr>
+      </w:pPr>
+      <w:r>
+        <w:rPr>
+          <w:rFonts w:ascii="Times New Roman" w:eastAsia="Times New Roman" w:hAnsi="Times New Roman" w:cs="Times New Roman"/>
+          <w:lang w:eastAsia="it-IT"/>
+        </w:rPr>
+        <w:t>3.1 Origine dei Bias</w:t>
+      </w:r>
+    </w:p>
+    <w:p>
+      <w:pPr>
+        <w:numPr>
+          <w:ilvl w:val="1"/>
+          <w:numId w:val="13"/>
+        </w:numPr>
+        <w:spacing w:before="100" w:beforeAutospacing="1" w:after="100" w:afterAutospacing="1"/>
+        <w:rPr>
+          <w:rFonts w:ascii="Times New Roman" w:eastAsia="Times New Roman" w:hAnsi="Times New Roman" w:cs="Times New Roman"/>
+          <w:lang w:eastAsia="it-IT"/>
+        </w:rPr>
+      </w:pPr>
+      <w:r>
+        <w:rPr>
+          <w:rFonts w:ascii="Times New Roman" w:eastAsia="Times New Roman" w:hAnsi="Times New Roman" w:cs="Times New Roman"/>
+          <w:lang w:eastAsia="it-IT"/>
+        </w:rPr>
+        <w:t>3.2 Impatti dei Bias</w:t>
+      </w:r>
+    </w:p>
+    <w:p>
+      <w:pPr>
+        <w:numPr>
+          <w:ilvl w:val="0"/>
+          <w:numId w:val="13"/>
+        </w:numPr>
+        <w:spacing w:before="100" w:beforeAutospacing="1" w:after="100" w:afterAutospacing="1"/>
+        <w:rPr>
+          <w:rFonts w:ascii="Times New Roman" w:eastAsia="Times New Roman" w:hAnsi="Times New Roman" w:cs="Times New Roman"/>
+          <w:lang w:eastAsia="it-IT"/>
+        </w:rPr>
+      </w:pPr>
+      <w:r>
+        <w:rPr>
+          <w:rFonts w:ascii="Times New Roman" w:eastAsia="Times New Roman" w:hAnsi="Times New Roman" w:cs="Times New Roman"/>
+          <w:lang w:eastAsia="it-IT"/>
+        </w:rPr>
+        <w:t>Framework Proposto per la Mitigazione del Bias negli LLM</w:t>
+      </w:r>
+    </w:p>
+    <w:p>
+      <w:pPr>
+        <w:numPr>
+          <w:ilvl w:val="1"/>
+          <w:numId w:val="13"/>
+        </w:numPr>
+        <w:spacing w:before="100" w:beforeAutospacing="1" w:after="100" w:afterAutospacing="1"/>
+        <w:rPr>
+          <w:rFonts w:ascii="Times New Roman" w:eastAsia="Times New Roman" w:hAnsi="Times New Roman" w:cs="Times New Roman"/>
+          <w:lang w:eastAsia="it-IT"/>
+        </w:rPr>
+      </w:pPr>
+      <w:r>
+        <w:rPr>
+          <w:rFonts w:ascii="Times New Roman" w:eastAsia="Times New Roman" w:hAnsi="Times New Roman" w:cs="Times New Roman"/>
+          <w:lang w:eastAsia="it-IT"/>
+        </w:rPr>
+        <w:t>4.1 Definizione del Framework</w:t>
+      </w:r>
+    </w:p>
+    <w:p>
+      <w:pPr>
+        <w:numPr>
+          <w:ilvl w:val="1"/>
+          <w:numId w:val="13"/>
+        </w:numPr>
+        <w:spacing w:before="100" w:beforeAutospacing="1" w:after="100" w:afterAutospacing="1"/>
+        <w:rPr>
+          <w:rFonts w:ascii="Times New Roman" w:eastAsia="Times New Roman" w:hAnsi="Times New Roman" w:cs="Times New Roman"/>
+          <w:lang w:eastAsia="it-IT"/>
+        </w:rPr>
+      </w:pPr>
+      <w:r>
+        <w:rPr>
+          <w:rFonts w:ascii="Times New Roman" w:eastAsia="Times New Roman" w:hAnsi="Times New Roman" w:cs="Times New Roman"/>
+          <w:lang w:eastAsia="it-IT"/>
+        </w:rPr>
+        <w:t>4.2 Analisi dei Dati di Addestramento</w:t>
+      </w:r>
+    </w:p>
+    <w:p>
+      <w:pPr>
+        <w:numPr>
+          <w:ilvl w:val="1"/>
+          <w:numId w:val="13"/>
+        </w:numPr>
+        <w:spacing w:before="100" w:beforeAutospacing="1" w:after="100" w:afterAutospacing="1"/>
+        <w:rPr>
+          <w:rFonts w:ascii="Times New Roman" w:eastAsia="Times New Roman" w:hAnsi="Times New Roman" w:cs="Times New Roman"/>
+          <w:lang w:eastAsia="it-IT"/>
+        </w:rPr>
+      </w:pPr>
+      <w:r>
+        <w:rPr>
+          <w:rFonts w:ascii="Times New Roman" w:eastAsia="Times New Roman" w:hAnsi="Times New Roman" w:cs="Times New Roman"/>
+          <w:lang w:eastAsia="it-IT"/>
+        </w:rPr>
+        <w:t>4.3 Algoritmi di Addestramento</w:t>
+      </w:r>
+    </w:p>
+    <w:p>
+      <w:pPr>
+        <w:numPr>
+          <w:ilvl w:val="1"/>
+          <w:numId w:val="13"/>
+        </w:numPr>
+        <w:spacing w:before="100" w:beforeAutospacing="1" w:after="100" w:afterAutospacing="1"/>
+        <w:rPr>
+          <w:rFonts w:ascii="Times New Roman" w:eastAsia="Times New Roman" w:hAnsi="Times New Roman" w:cs="Times New Roman"/>
+          <w:lang w:eastAsia="it-IT"/>
+        </w:rPr>
+      </w:pPr>
+      <w:r>
+        <w:rPr>
+          <w:rFonts w:ascii="Times New Roman" w:eastAsia="Times New Roman" w:hAnsi="Times New Roman" w:cs="Times New Roman"/>
+          <w:lang w:eastAsia="it-IT"/>
+        </w:rPr>
+        <w:t>4.4 Valutazione e Monitoraggio</w:t>
+      </w:r>
+    </w:p>
+    <w:p>
+      <w:pPr>
+        <w:numPr>
+          <w:ilvl w:val="1"/>
+          <w:numId w:val="13"/>
+        </w:numPr>
+        <w:spacing w:before="100" w:beforeAutospacing="1" w:after="100" w:afterAutospacing="1"/>
+        <w:rPr>
+          <w:rFonts w:ascii="Times New Roman" w:eastAsia="Times New Roman" w:hAnsi="Times New Roman" w:cs="Times New Roman"/>
+          <w:lang w:eastAsia="it-IT"/>
+        </w:rPr>
+      </w:pPr>
+      <w:r>
+        <w:rPr>
+          <w:rFonts w:ascii="Times New Roman" w:eastAsia="Times New Roman" w:hAnsi="Times New Roman" w:cs="Times New Roman"/>
+          <w:lang w:eastAsia="it-IT"/>
+        </w:rPr>
+        <w:t>4.5 Trasparenza e Responsabilità</w:t>
+      </w:r>
+    </w:p>
+    <w:p>
+      <w:pPr>
+        <w:numPr>
+          <w:ilvl w:val="0"/>
+          <w:numId w:val="13"/>
+        </w:numPr>
+        <w:spacing w:before="100" w:beforeAutospacing="1" w:after="100" w:afterAutospacing="1"/>
+        <w:rPr>
+          <w:rFonts w:ascii="Times New Roman" w:eastAsia="Times New Roman" w:hAnsi="Times New Roman" w:cs="Times New Roman"/>
+          <w:lang w:eastAsia="it-IT"/>
+        </w:rPr>
+      </w:pPr>
+      <w:r>
+        <w:rPr>
+          <w:rFonts w:ascii="Times New Roman" w:eastAsia="Times New Roman" w:hAnsi="Times New Roman" w:cs="Times New Roman"/>
+          <w:lang w:eastAsia="it-IT"/>
+        </w:rPr>
+        <w:t>Implementazione e Sperimentazione</w:t>
+      </w:r>
+    </w:p>
+    <w:p>
+      <w:pPr>
+        <w:numPr>
+          <w:ilvl w:val="1"/>
+          <w:numId w:val="13"/>
+        </w:numPr>
+        <w:spacing w:before="100" w:beforeAutospacing="1" w:after="100" w:afterAutospacing="1"/>
+        <w:rPr>
+          <w:rFonts w:ascii="Times New Roman" w:eastAsia="Times New Roman" w:hAnsi="Times New Roman" w:cs="Times New Roman"/>
+          <w:lang w:eastAsia="it-IT"/>
+        </w:rPr>
+      </w:pPr>
+      <w:r>
+        <w:rPr>
+          <w:rFonts w:ascii="Times New Roman" w:eastAsia="Times New Roman" w:hAnsi="Times New Roman" w:cs="Times New Roman"/>
+          <w:lang w:eastAsia="it-IT"/>
+        </w:rPr>
+        <w:t>5.1 Dettagli Tecnici dell'Implementazione</w:t>
+      </w:r>
+    </w:p>
+    <w:p>
+      <w:pPr>
+        <w:numPr>
+          <w:ilvl w:val="1"/>
+          <w:numId w:val="13"/>
+        </w:numPr>
+        <w:spacing w:before="100" w:beforeAutospacing="1" w:after="100" w:afterAutospacing="1"/>
+        <w:rPr>
+          <w:rFonts w:ascii="Times New Roman" w:eastAsia="Times New Roman" w:hAnsi="Times New Roman" w:cs="Times New Roman"/>
+          <w:lang w:eastAsia="it-IT"/>
+        </w:rPr>
+      </w:pPr>
+      <w:r>
+        <w:rPr>
+          <w:rFonts w:ascii="Times New Roman" w:eastAsia="Times New Roman" w:hAnsi="Times New Roman" w:cs="Times New Roman"/>
+          <w:lang w:eastAsia="it-IT"/>
+        </w:rPr>
+        <w:t>5.2 Strumenti e Tecnologie Utilizzate</w:t>
+      </w:r>
+    </w:p>
+    <w:p>
+      <w:pPr>
+        <w:numPr>
+          <w:ilvl w:val="1"/>
+          <w:numId w:val="13"/>
+        </w:numPr>
+        <w:spacing w:before="100" w:beforeAutospacing="1" w:after="100" w:afterAutospacing="1"/>
+        <w:rPr>
+          <w:rFonts w:ascii="Times New Roman" w:eastAsia="Times New Roman" w:hAnsi="Times New Roman" w:cs="Times New Roman"/>
+          <w:lang w:eastAsia="it-IT"/>
+        </w:rPr>
+      </w:pPr>
+      <w:r>
+        <w:rPr>
+          <w:rFonts w:ascii="Times New Roman" w:eastAsia="Times New Roman" w:hAnsi="Times New Roman" w:cs="Times New Roman"/>
+          <w:lang w:eastAsia="it-IT"/>
+        </w:rPr>
+        <w:t>5.3 Studi di Caso</w:t>
+      </w:r>
+    </w:p>
+    <w:p>
+      <w:pPr>
+        <w:numPr>
+          <w:ilvl w:val="0"/>
+          <w:numId w:val="13"/>
+        </w:numPr>
+        <w:spacing w:before="100" w:beforeAutospacing="1" w:after="100" w:afterAutospacing="1"/>
+        <w:rPr>
+          <w:rFonts w:ascii="Times New Roman" w:eastAsia="Times New Roman" w:hAnsi="Times New Roman" w:cs="Times New Roman"/>
+          <w:lang w:eastAsia="it-IT"/>
+        </w:rPr>
+      </w:pPr>
+      <w:r>
+        <w:rPr>
+          <w:rFonts w:ascii="Times New Roman" w:eastAsia="Times New Roman" w:hAnsi="Times New Roman" w:cs="Times New Roman"/>
+          <w:lang w:eastAsia="it-IT"/>
+        </w:rPr>
+        <w:t>Discussione e Risultati</w:t>
+      </w:r>
+    </w:p>
+    <w:p>
+      <w:pPr>
+        <w:numPr>
+          <w:ilvl w:val="1"/>
+          <w:numId w:val="13"/>
+        </w:numPr>
+        <w:spacing w:before="100" w:beforeAutospacing="1" w:after="100" w:afterAutospacing="1"/>
+        <w:rPr>
+          <w:rFonts w:ascii="Times New Roman" w:eastAsia="Times New Roman" w:hAnsi="Times New Roman" w:cs="Times New Roman"/>
+          <w:lang w:eastAsia="it-IT"/>
+        </w:rPr>
+      </w:pPr>
+      <w:r>
+        <w:rPr>
+          <w:rFonts w:ascii="Times New Roman" w:eastAsia="Times New Roman" w:hAnsi="Times New Roman" w:cs="Times New Roman"/>
+          <w:lang w:eastAsia="it-IT"/>
+        </w:rPr>
+        <w:t>6.1 Valutazione dell'Efficacia del Framework</w:t>
+      </w:r>
+    </w:p>
+    <w:p>
+      <w:pPr>
+        <w:numPr>
+          <w:ilvl w:val="1"/>
+          <w:numId w:val="13"/>
+        </w:numPr>
+        <w:spacing w:before="100" w:beforeAutospacing="1" w:after="100" w:afterAutospacing="1"/>
+        <w:rPr>
+          <w:rFonts w:ascii="Times New Roman" w:eastAsia="Times New Roman" w:hAnsi="Times New Roman" w:cs="Times New Roman"/>
+          <w:lang w:eastAsia="it-IT"/>
+        </w:rPr>
+      </w:pPr>
+      <w:r>
+        <w:rPr>
+          <w:rFonts w:ascii="Times New Roman" w:eastAsia="Times New Roman" w:hAnsi="Times New Roman" w:cs="Times New Roman"/>
+          <w:lang w:eastAsia="it-IT"/>
+        </w:rPr>
+        <w:t>6.2 Confronto con Metodi Esistenti</w:t>
+      </w:r>
+    </w:p>
+    <w:p>
+      <w:pPr>
+        <w:numPr>
+          <w:ilvl w:val="0"/>
+          <w:numId w:val="13"/>
+        </w:numPr>
+        <w:spacing w:before="100" w:beforeAutospacing="1" w:after="100" w:afterAutospacing="1"/>
+        <w:rPr>
+          <w:rFonts w:ascii="Times New Roman" w:eastAsia="Times New Roman" w:hAnsi="Times New Roman" w:cs="Times New Roman"/>
+          <w:lang w:eastAsia="it-IT"/>
+        </w:rPr>
+      </w:pPr>
+      <w:r>
+        <w:rPr>
+          <w:rFonts w:ascii="Times New Roman" w:eastAsia="Times New Roman" w:hAnsi="Times New Roman" w:cs="Times New Roman"/>
+          <w:lang w:eastAsia="it-IT"/>
+        </w:rPr>
+        <w:t>Conclusioni e Prospettive Future</w:t>
+      </w:r>
+    </w:p>
+    <w:p>
+      <w:pPr>
+        <w:numPr>
+          <w:ilvl w:val="1"/>
+          <w:numId w:val="13"/>
+        </w:numPr>
+        <w:spacing w:before="100" w:beforeAutospacing="1" w:after="100" w:afterAutospacing="1"/>
+        <w:rPr>
+          <w:rFonts w:ascii="Times New Roman" w:eastAsia="Times New Roman" w:hAnsi="Times New Roman" w:cs="Times New Roman"/>
+          <w:lang w:eastAsia="it-IT"/>
+        </w:rPr>
+      </w:pPr>
+      <w:r>
+        <w:rPr>
+          <w:rFonts w:ascii="Times New Roman" w:eastAsia="Times New Roman" w:hAnsi="Times New Roman" w:cs="Times New Roman"/>
+          <w:lang w:eastAsia="it-IT"/>
+        </w:rPr>
+        <w:t>7.1 Riflessioni Finali</w:t>
+      </w:r>
+    </w:p>
+    <w:p>
+      <w:pPr>
+        <w:numPr>
+          <w:ilvl w:val="1"/>
+          <w:numId w:val="13"/>
+        </w:numPr>
+        <w:spacing w:before="100" w:beforeAutospacing="1" w:after="100" w:afterAutospacing="1"/>
+        <w:rPr>
+          <w:rFonts w:ascii="Times New Roman" w:eastAsia="Times New Roman" w:hAnsi="Times New Roman" w:cs="Times New Roman"/>
+          <w:lang w:eastAsia="it-IT"/>
+        </w:rPr>
+      </w:pPr>
+      <w:r>
+        <w:rPr>
+          <w:rFonts w:ascii="Times New Roman" w:eastAsia="Times New Roman" w:hAnsi="Times New Roman" w:cs="Times New Roman"/>
+          <w:lang w:eastAsia="it-IT"/>
+        </w:rPr>
+        <w:t>7.2 Direzioni Future per la Ricerca</w:t>
+      </w:r>
+    </w:p>
+    <w:p>
+      <w:pPr>
+        <w:spacing w:before="100" w:beforeAutospacing="1" w:after="100" w:afterAutospacing="1"/>
+        <w:outlineLvl w:val="2"/>
+        <w:rPr>
+          <w:rFonts w:ascii="Times New Roman" w:eastAsia="Times New Roman" w:hAnsi="Times New Roman" w:cs="Times New Roman"/>
+          <w:b/>
+          <w:bCs/>
+          <w:sz w:val="27"/>
+          <w:szCs w:val="27"/>
+          <w:lang w:eastAsia="it-IT"/>
+        </w:rPr>
+      </w:pPr>
+      <w:r>
+        <w:rPr>
+          <w:rFonts w:ascii="Times New Roman" w:eastAsia="Times New Roman" w:hAnsi="Times New Roman" w:cs="Times New Roman"/>
+          <w:b/>
+          <w:bCs/>
+          <w:sz w:val="27"/>
+          <w:szCs w:val="27"/>
+          <w:lang w:eastAsia="it-IT"/>
+        </w:rPr>
+        <w:t>1. Introduzione</w:t>
+      </w:r>
+    </w:p>
+    <w:p>
+      <w:pPr>
+        <w:spacing w:before="100" w:beforeAutospacing="1" w:after="100" w:afterAutospacing="1"/>
+        <w:rPr>
+          <w:rFonts w:ascii="Times New Roman" w:eastAsia="Times New Roman" w:hAnsi="Times New Roman" w:cs="Times New Roman"/>
+          <w:lang w:eastAsia="it-IT"/>
+        </w:rPr>
+      </w:pPr>
+      <w:r>
+        <w:rPr>
+          <w:rFonts w:ascii="Times New Roman" w:eastAsia="Times New Roman" w:hAnsi="Times New Roman" w:cs="Times New Roman"/>
+          <w:lang w:eastAsia="it-IT"/>
+        </w:rPr>
+        <w:t>L'intelligenza artificiale (IA) rappresenta una delle tecnologie più rivoluzionarie del nostro tempo, capace di trasformare molteplici settori attraverso l'automazione e l'analisi avanzata dei dati. Tuttavia, con l'adozione crescente di sistemi di IA, emergono preoccupazioni significative riguardo ai bias che questi sistemi possono introdurre e perpetuare.</w:t>
+      </w:r>
+    </w:p>
+    <w:p>
+      <w:pPr>
+        <w:spacing w:before="100" w:beforeAutospacing="1" w:after="100" w:afterAutospacing="1"/>
+        <w:outlineLvl w:val="2"/>
+        <w:rPr>
+          <w:rFonts w:ascii="Times New Roman" w:eastAsia="Times New Roman" w:hAnsi="Times New Roman" w:cs="Times New Roman"/>
+          <w:b/>
+          <w:bCs/>
+          <w:sz w:val="27"/>
+          <w:szCs w:val="27"/>
+          <w:lang w:eastAsia="it-IT"/>
+        </w:rPr>
+      </w:pPr>
+      <w:r>
+        <w:rPr>
+          <w:rFonts w:ascii="Times New Roman" w:eastAsia="Times New Roman" w:hAnsi="Times New Roman" w:cs="Times New Roman"/>
+          <w:b/>
+          <w:bCs/>
+          <w:sz w:val="27"/>
+          <w:szCs w:val="27"/>
+          <w:lang w:eastAsia="it-IT"/>
+        </w:rPr>
+        <w:lastRenderedPageBreak/>
+        <w:t>2. Stato dell'Arte</w:t>
+      </w:r>
+    </w:p>
+    <w:p>
+      <w:pPr>
+        <w:spacing w:before="100" w:beforeAutospacing="1" w:after="100" w:afterAutospacing="1"/>
+        <w:outlineLvl w:val="3"/>
+        <w:rPr>
+          <w:rFonts w:ascii="Times New Roman" w:eastAsia="Times New Roman" w:hAnsi="Times New Roman" w:cs="Times New Roman"/>
+          <w:b/>
+          <w:bCs/>
+          <w:lang w:eastAsia="it-IT"/>
+        </w:rPr>
+      </w:pPr>
+      <w:r>
+        <w:rPr>
+          <w:rFonts w:ascii="Times New Roman" w:eastAsia="Times New Roman" w:hAnsi="Times New Roman" w:cs="Times New Roman"/>
+          <w:b/>
+          <w:bCs/>
+          <w:lang w:eastAsia="it-IT"/>
+        </w:rPr>
+        <w:t>2.1 Il Bias nelle IA</w:t>
+      </w:r>
+    </w:p>
+    <w:p>
+      <w:pPr>
+        <w:spacing w:before="100" w:beforeAutospacing="1" w:after="100" w:afterAutospacing="1"/>
+        <w:rPr>
+          <w:rFonts w:ascii="Times New Roman" w:eastAsia="Times New Roman" w:hAnsi="Times New Roman" w:cs="Times New Roman"/>
+          <w:lang w:eastAsia="it-IT"/>
+        </w:rPr>
+      </w:pPr>
+      <w:r>
+        <w:rPr>
+          <w:rFonts w:ascii="Times New Roman" w:eastAsia="Times New Roman" w:hAnsi="Times New Roman" w:cs="Times New Roman"/>
+          <w:lang w:eastAsia="it-IT"/>
+        </w:rPr>
+        <w:t>Il bias negli algoritmi di IA può avere origine da diverse fonti, tra cui dati di addestramento non rappresentativi, processi di raccolta dei dati influenzati da pregiudizi e algoritmi che non considerano adeguatamente le diversità nelle popolazioni target. Questi bias possono portare a decisioni discriminatorie che svantaggiano gruppi specifici, aggravando le disuguaglianze sociali esistenti.</w:t>
+      </w:r>
+    </w:p>
+    <w:p>
+      <w:pPr>
+        <w:spacing w:before="100" w:beforeAutospacing="1" w:after="100" w:afterAutospacing="1"/>
+        <w:outlineLvl w:val="3"/>
+        <w:rPr>
+          <w:rFonts w:ascii="Times New Roman" w:eastAsia="Times New Roman" w:hAnsi="Times New Roman" w:cs="Times New Roman"/>
+          <w:b/>
+          <w:bCs/>
+          <w:lang w:eastAsia="it-IT"/>
+        </w:rPr>
+      </w:pPr>
+      <w:r>
+        <w:rPr>
+          <w:rFonts w:ascii="Times New Roman" w:eastAsia="Times New Roman" w:hAnsi="Times New Roman" w:cs="Times New Roman"/>
+          <w:b/>
+          <w:bCs/>
+          <w:lang w:eastAsia="it-IT"/>
+        </w:rPr>
+        <w:t>2.2 Linee Guida Etiche per l'IA</w:t>
+      </w:r>
+    </w:p>
+    <w:p>
+      <w:pPr>
+        <w:spacing w:before="100" w:beforeAutospacing="1" w:after="100" w:afterAutospacing="1"/>
+        <w:rPr>
+          <w:rFonts w:ascii="Times New Roman" w:eastAsia="Times New Roman" w:hAnsi="Times New Roman" w:cs="Times New Roman"/>
+          <w:lang w:eastAsia="it-IT"/>
+        </w:rPr>
+      </w:pPr>
+      <w:r>
+        <w:rPr>
+          <w:rFonts w:ascii="Times New Roman" w:eastAsia="Times New Roman" w:hAnsi="Times New Roman" w:cs="Times New Roman"/>
+          <w:lang w:eastAsia="it-IT"/>
+        </w:rPr>
+        <w:t>Diverse organizzazioni internazionali, tra cui il Gruppo di Esperti di Alto Livello sull'Intelligenza Artificiale della Commissione Europea e il gruppo di esperti sull'IA dell'OCSE, hanno elaborato linee guida per garantire uno sviluppo etico dell'IA. Queste linee guida mirano a promuovere trasparenza, equità e responsabilità nei sistemi di IA.</w:t>
+      </w:r>
+    </w:p>
+    <w:p>
+      <w:pPr>
+        <w:spacing w:before="100" w:beforeAutospacing="1" w:after="100" w:afterAutospacing="1"/>
+        <w:outlineLvl w:val="3"/>
+        <w:rPr>
+          <w:rFonts w:ascii="Times New Roman" w:eastAsia="Times New Roman" w:hAnsi="Times New Roman" w:cs="Times New Roman"/>
+          <w:b/>
+          <w:bCs/>
+          <w:lang w:eastAsia="it-IT"/>
+        </w:rPr>
+      </w:pPr>
+      <w:r>
+        <w:rPr>
+          <w:rFonts w:ascii="Times New Roman" w:eastAsia="Times New Roman" w:hAnsi="Times New Roman" w:cs="Times New Roman"/>
+          <w:b/>
+          <w:bCs/>
+          <w:lang w:eastAsia="it-IT"/>
+        </w:rPr>
+        <w:t>2.3 Soft Law e Hard Law</w:t>
+      </w:r>
+    </w:p>
+    <w:p>
+      <w:pPr>
+        <w:spacing w:before="100" w:beforeAutospacing="1" w:after="100" w:afterAutospacing="1"/>
+        <w:rPr>
+          <w:rFonts w:ascii="Times New Roman" w:eastAsia="Times New Roman" w:hAnsi="Times New Roman" w:cs="Times New Roman"/>
+          <w:lang w:eastAsia="it-IT"/>
+        </w:rPr>
+      </w:pPr>
+      <w:r>
+        <w:rPr>
+          <w:rFonts w:ascii="Times New Roman" w:eastAsia="Times New Roman" w:hAnsi="Times New Roman" w:cs="Times New Roman"/>
+          <w:lang w:eastAsia="it-IT"/>
+        </w:rPr>
+        <w:t>Le linee guida etiche per l'IA rientrano nella categoria della soft law, strumenti non vincolanti ma persuasivi, in contrasto con la hard law che comprende normative legalmente vincolanti. La soft law può influenzare significativamente le decisioni nel campo dell'IA, guidando lo sviluppo e l'implementazione di sistemi etici e responsabili.</w:t>
+      </w:r>
+    </w:p>
+    <w:p>
+      <w:pPr>
+        <w:spacing w:before="100" w:beforeAutospacing="1" w:after="100" w:afterAutospacing="1"/>
+        <w:outlineLvl w:val="2"/>
+        <w:rPr>
+          <w:rFonts w:ascii="Times New Roman" w:eastAsia="Times New Roman" w:hAnsi="Times New Roman" w:cs="Times New Roman"/>
+          <w:b/>
+          <w:bCs/>
+          <w:sz w:val="27"/>
+          <w:szCs w:val="27"/>
+          <w:lang w:eastAsia="it-IT"/>
+        </w:rPr>
+      </w:pPr>
+      <w:r>
+        <w:rPr>
+          <w:rFonts w:ascii="Times New Roman" w:eastAsia="Times New Roman" w:hAnsi="Times New Roman" w:cs="Times New Roman"/>
+          <w:b/>
+          <w:bCs/>
+          <w:sz w:val="27"/>
+          <w:szCs w:val="27"/>
+          <w:lang w:eastAsia="it-IT"/>
+        </w:rPr>
+        <w:t>3. Problemi e Sfide dei Bias negli LLM</w:t>
+      </w:r>
+    </w:p>
+    <w:p>
+      <w:pPr>
+        <w:spacing w:before="100" w:beforeAutospacing="1" w:after="100" w:afterAutospacing="1"/>
+        <w:outlineLvl w:val="3"/>
+        <w:rPr>
+          <w:rFonts w:ascii="Times New Roman" w:eastAsia="Times New Roman" w:hAnsi="Times New Roman" w:cs="Times New Roman"/>
+          <w:b/>
+          <w:bCs/>
+          <w:lang w:eastAsia="it-IT"/>
+        </w:rPr>
+      </w:pPr>
+      <w:r>
+        <w:rPr>
+          <w:rFonts w:ascii="Times New Roman" w:eastAsia="Times New Roman" w:hAnsi="Times New Roman" w:cs="Times New Roman"/>
+          <w:b/>
+          <w:bCs/>
+          <w:lang w:eastAsia="it-IT"/>
+        </w:rPr>
+        <w:t>3.1 Origine dei Bias</w:t>
+      </w:r>
+    </w:p>
+    <w:p>
+      <w:pPr>
+        <w:spacing w:before="100" w:beforeAutospacing="1" w:after="100" w:afterAutospacing="1"/>
+        <w:rPr>
+          <w:rFonts w:ascii="Times New Roman" w:eastAsia="Times New Roman" w:hAnsi="Times New Roman" w:cs="Times New Roman"/>
+          <w:lang w:eastAsia="it-IT"/>
+        </w:rPr>
+      </w:pPr>
+      <w:r>
+        <w:rPr>
+          <w:rFonts w:ascii="Times New Roman" w:eastAsia="Times New Roman" w:hAnsi="Times New Roman" w:cs="Times New Roman"/>
+          <w:lang w:eastAsia="it-IT"/>
+        </w:rPr>
+        <w:t>I bias nei modelli di linguaggio di grandi dimensioni (LLM) possono derivare da vari fattori, inclusi i dataset utilizzati per l'addestramento, le metodologie di raccolta dei dati e gli algoritmi impiegati. Ad esempio, se un dataset di addestramento contiene pregiudizi storici, questi possono essere incorporati e amplificati dal modello.</w:t>
+      </w:r>
+    </w:p>
+    <w:p>
+      <w:pPr>
+        <w:spacing w:before="100" w:beforeAutospacing="1" w:after="100" w:afterAutospacing="1"/>
+        <w:outlineLvl w:val="3"/>
+        <w:rPr>
+          <w:rFonts w:ascii="Times New Roman" w:eastAsia="Times New Roman" w:hAnsi="Times New Roman" w:cs="Times New Roman"/>
+          <w:b/>
+          <w:bCs/>
+          <w:lang w:eastAsia="it-IT"/>
+        </w:rPr>
+      </w:pPr>
+      <w:r>
+        <w:rPr>
+          <w:rFonts w:ascii="Times New Roman" w:eastAsia="Times New Roman" w:hAnsi="Times New Roman" w:cs="Times New Roman"/>
+          <w:b/>
+          <w:bCs/>
+          <w:lang w:eastAsia="it-IT"/>
+        </w:rPr>
+        <w:t>3.2 Impatti dei Bias</w:t>
+      </w:r>
+    </w:p>
+    <w:p>
+      <w:pPr>
+        <w:spacing w:before="100" w:beforeAutospacing="1" w:after="100" w:afterAutospacing="1"/>
+        <w:rPr>
+          <w:rFonts w:ascii="Times New Roman" w:eastAsia="Times New Roman" w:hAnsi="Times New Roman" w:cs="Times New Roman"/>
+          <w:lang w:eastAsia="it-IT"/>
+        </w:rPr>
+      </w:pPr>
+      <w:r>
+        <w:rPr>
+          <w:rFonts w:ascii="Times New Roman" w:eastAsia="Times New Roman" w:hAnsi="Times New Roman" w:cs="Times New Roman"/>
+          <w:lang w:eastAsia="it-IT"/>
+        </w:rPr>
+        <w:t>I bias negli LLM possono avere conseguenze significative, come la perpetuazione di stereotipi, decisioni discriminatorie e la riduzione della fiducia del pubblico nei sistemi di IA. È quindi essenziale sviluppare metodi efficaci per identificare e mitigare questi bias.</w:t>
+      </w:r>
+    </w:p>
+    <w:p>
+      <w:pPr>
+        <w:spacing w:before="100" w:beforeAutospacing="1" w:after="100" w:afterAutospacing="1"/>
+        <w:outlineLvl w:val="2"/>
+        <w:rPr>
+          <w:rFonts w:ascii="Times New Roman" w:eastAsia="Times New Roman" w:hAnsi="Times New Roman" w:cs="Times New Roman"/>
+          <w:b/>
+          <w:bCs/>
+          <w:sz w:val="27"/>
+          <w:szCs w:val="27"/>
+          <w:lang w:eastAsia="it-IT"/>
+        </w:rPr>
+      </w:pPr>
+      <w:r>
+        <w:rPr>
+          <w:rFonts w:ascii="Times New Roman" w:eastAsia="Times New Roman" w:hAnsi="Times New Roman" w:cs="Times New Roman"/>
+          <w:b/>
+          <w:bCs/>
+          <w:sz w:val="27"/>
+          <w:szCs w:val="27"/>
+          <w:lang w:eastAsia="it-IT"/>
+        </w:rPr>
+        <w:t>4. Framework Proposto per la Mitigazione del Bias negli LLM</w:t>
+      </w:r>
+    </w:p>
+    <w:p>
+      <w:pPr>
+        <w:spacing w:before="100" w:beforeAutospacing="1" w:after="100" w:afterAutospacing="1"/>
+        <w:outlineLvl w:val="3"/>
+        <w:rPr>
+          <w:rFonts w:ascii="Times New Roman" w:eastAsia="Times New Roman" w:hAnsi="Times New Roman" w:cs="Times New Roman"/>
+          <w:b/>
+          <w:bCs/>
+          <w:lang w:eastAsia="it-IT"/>
+        </w:rPr>
+      </w:pPr>
+      <w:r>
+        <w:rPr>
+          <w:rFonts w:ascii="Times New Roman" w:eastAsia="Times New Roman" w:hAnsi="Times New Roman" w:cs="Times New Roman"/>
+          <w:b/>
+          <w:bCs/>
+          <w:lang w:eastAsia="it-IT"/>
+        </w:rPr>
+        <w:t>4.1 Definizione del Framework</w:t>
+      </w:r>
+    </w:p>
+    <w:p>
+      <w:pPr>
+        <w:spacing w:before="100" w:beforeAutospacing="1" w:after="100" w:afterAutospacing="1"/>
+        <w:rPr>
+          <w:rFonts w:ascii="Times New Roman" w:eastAsia="Times New Roman" w:hAnsi="Times New Roman" w:cs="Times New Roman"/>
+          <w:lang w:eastAsia="it-IT"/>
+        </w:rPr>
+      </w:pPr>
+      <w:r>
+        <w:rPr>
+          <w:rFonts w:ascii="Times New Roman" w:eastAsia="Times New Roman" w:hAnsi="Times New Roman" w:cs="Times New Roman"/>
+          <w:lang w:eastAsia="it-IT"/>
+        </w:rPr>
+        <w:t>Il framework proposto mira a fornire un approccio strutturato per la mitigazione del bias negli LLM, articolato in diverse fasi chiave.</w:t>
+      </w:r>
+    </w:p>
+    <w:p>
+      <w:pPr>
+        <w:spacing w:before="100" w:beforeAutospacing="1" w:after="100" w:afterAutospacing="1"/>
+        <w:outlineLvl w:val="3"/>
+        <w:rPr>
+          <w:rFonts w:ascii="Times New Roman" w:eastAsia="Times New Roman" w:hAnsi="Times New Roman" w:cs="Times New Roman"/>
+          <w:b/>
+          <w:bCs/>
+          <w:lang w:eastAsia="it-IT"/>
+        </w:rPr>
+      </w:pPr>
+      <w:r>
+        <w:rPr>
+          <w:rFonts w:ascii="Times New Roman" w:eastAsia="Times New Roman" w:hAnsi="Times New Roman" w:cs="Times New Roman"/>
+          <w:b/>
+          <w:bCs/>
+          <w:lang w:eastAsia="it-IT"/>
+        </w:rPr>
+        <w:t>4.2 Analisi dei Dati di Addestramento</w:t>
+      </w:r>
+    </w:p>
+    <w:p>
+      <w:pPr>
+        <w:spacing w:before="100" w:beforeAutospacing="1" w:after="100" w:afterAutospacing="1"/>
+        <w:rPr>
+          <w:rFonts w:ascii="Times New Roman" w:eastAsia="Times New Roman" w:hAnsi="Times New Roman" w:cs="Times New Roman"/>
+          <w:lang w:eastAsia="it-IT"/>
+        </w:rPr>
+      </w:pPr>
+      <w:r>
+        <w:rPr>
+          <w:rFonts w:ascii="Times New Roman" w:eastAsia="Times New Roman" w:hAnsi="Times New Roman" w:cs="Times New Roman"/>
+          <w:lang w:eastAsia="it-IT"/>
+        </w:rPr>
+        <w:t>Un'analisi approfondita dei dati di addestramento è cruciale per identificare e correggere i bias presenti. Questo può includere tecniche di bilanciamento dei dati e normalizzazione per garantire che tutti i gruppi siano rappresentati equamente.</w:t>
+      </w:r>
+    </w:p>
+    <w:p>
+      <w:pPr>
+        <w:spacing w:before="100" w:beforeAutospacing="1" w:after="100" w:afterAutospacing="1"/>
+        <w:outlineLvl w:val="3"/>
+        <w:rPr>
+          <w:rFonts w:ascii="Times New Roman" w:eastAsia="Times New Roman" w:hAnsi="Times New Roman" w:cs="Times New Roman"/>
+          <w:b/>
+          <w:bCs/>
+          <w:lang w:eastAsia="it-IT"/>
+        </w:rPr>
+      </w:pPr>
+      <w:r>
+        <w:rPr>
+          <w:rFonts w:ascii="Times New Roman" w:eastAsia="Times New Roman" w:hAnsi="Times New Roman" w:cs="Times New Roman"/>
+          <w:b/>
+          <w:bCs/>
+          <w:lang w:eastAsia="it-IT"/>
+        </w:rPr>
+        <w:lastRenderedPageBreak/>
+        <w:t>4.3 Algoritmi di Addestramento</w:t>
+      </w:r>
+    </w:p>
+    <w:p>
+      <w:pPr>
+        <w:spacing w:before="100" w:beforeAutospacing="1" w:after="100" w:afterAutospacing="1"/>
+        <w:rPr>
+          <w:rFonts w:ascii="Times New Roman" w:eastAsia="Times New Roman" w:hAnsi="Times New Roman" w:cs="Times New Roman"/>
+          <w:lang w:eastAsia="it-IT"/>
+        </w:rPr>
+      </w:pPr>
+      <w:r>
+        <w:rPr>
+          <w:rFonts w:ascii="Times New Roman" w:eastAsia="Times New Roman" w:hAnsi="Times New Roman" w:cs="Times New Roman"/>
+          <w:lang w:eastAsia="it-IT"/>
+        </w:rPr>
+        <w:t>L'implementazione di algoritmi di addestramento che incorporano misure anti-bias è fondamentale. Questi algoritmi devono essere progettati per adattarsi dinamicamente alle diversità nei dati e prevenire l'introduzione di nuovi bias.</w:t>
+      </w:r>
+    </w:p>
+    <w:p>
+      <w:pPr>
+        <w:spacing w:before="100" w:beforeAutospacing="1" w:after="100" w:afterAutospacing="1"/>
+        <w:outlineLvl w:val="3"/>
+        <w:rPr>
+          <w:rFonts w:ascii="Times New Roman" w:eastAsia="Times New Roman" w:hAnsi="Times New Roman" w:cs="Times New Roman"/>
+          <w:b/>
+          <w:bCs/>
+          <w:lang w:eastAsia="it-IT"/>
+        </w:rPr>
+      </w:pPr>
+      <w:r>
+        <w:rPr>
+          <w:rFonts w:ascii="Times New Roman" w:eastAsia="Times New Roman" w:hAnsi="Times New Roman" w:cs="Times New Roman"/>
+          <w:b/>
+          <w:bCs/>
+          <w:lang w:eastAsia="it-IT"/>
+        </w:rPr>
+        <w:t>4.4 Valutazione e Monitoraggio</w:t>
+      </w:r>
+    </w:p>
+    <w:p>
+      <w:pPr>
+        <w:spacing w:before="100" w:beforeAutospacing="1" w:after="100" w:afterAutospacing="1"/>
+        <w:rPr>
+          <w:rFonts w:ascii="Times New Roman" w:eastAsia="Times New Roman" w:hAnsi="Times New Roman" w:cs="Times New Roman"/>
+          <w:lang w:eastAsia="it-IT"/>
+        </w:rPr>
+      </w:pPr>
+      <w:r>
+        <w:rPr>
+          <w:rFonts w:ascii="Times New Roman" w:eastAsia="Times New Roman" w:hAnsi="Times New Roman" w:cs="Times New Roman"/>
+          <w:lang w:eastAsia="it-IT"/>
+        </w:rPr>
+        <w:t>Sviluppare metriche e strumenti per la valutazione continua e il monitoraggio del comportamento del modello è essenziale per identificare e correggere eventuali bias residui.</w:t>
+      </w:r>
+    </w:p>
+    <w:p>
+      <w:pPr>
+        <w:spacing w:before="100" w:beforeAutospacing="1" w:after="100" w:afterAutospacing="1"/>
+        <w:outlineLvl w:val="3"/>
+        <w:rPr>
+          <w:rFonts w:ascii="Times New Roman" w:eastAsia="Times New Roman" w:hAnsi="Times New Roman" w:cs="Times New Roman"/>
+          <w:b/>
+          <w:bCs/>
+          <w:lang w:eastAsia="it-IT"/>
+        </w:rPr>
+      </w:pPr>
+      <w:r>
+        <w:rPr>
+          <w:rFonts w:ascii="Times New Roman" w:eastAsia="Times New Roman" w:hAnsi="Times New Roman" w:cs="Times New Roman"/>
+          <w:b/>
+          <w:bCs/>
+          <w:lang w:eastAsia="it-IT"/>
+        </w:rPr>
+        <w:t>4.5 Trasparenza e Responsabilità</w:t>
+      </w:r>
+    </w:p>
+    <w:p>
+      <w:pPr>
+        <w:spacing w:before="100" w:beforeAutospacing="1" w:after="100" w:afterAutospacing="1"/>
+        <w:rPr>
+          <w:rFonts w:ascii="Times New Roman" w:eastAsia="Times New Roman" w:hAnsi="Times New Roman" w:cs="Times New Roman"/>
+          <w:lang w:eastAsia="it-IT"/>
+        </w:rPr>
+      </w:pPr>
+      <w:r>
+        <w:rPr>
+          <w:rFonts w:ascii="Times New Roman" w:eastAsia="Times New Roman" w:hAnsi="Times New Roman" w:cs="Times New Roman"/>
+          <w:lang w:eastAsia="it-IT"/>
+        </w:rPr>
+        <w:t>Garantire la trasparenza nelle decisioni del modello e stabilire meccanismi di responsabilità è fondamentale per mantenere la fiducia del pubblico e assicurare l'equità delle decisioni algoritmiche.</w:t>
+      </w:r>
+    </w:p>
+    <w:p>
+      <w:pPr>
+        <w:spacing w:before="100" w:beforeAutospacing="1" w:after="100" w:afterAutospacing="1"/>
+        <w:outlineLvl w:val="2"/>
+        <w:rPr>
+          <w:rFonts w:ascii="Times New Roman" w:eastAsia="Times New Roman" w:hAnsi="Times New Roman" w:cs="Times New Roman"/>
+          <w:b/>
+          <w:bCs/>
+          <w:sz w:val="27"/>
+          <w:szCs w:val="27"/>
+          <w:lang w:eastAsia="it-IT"/>
+        </w:rPr>
+      </w:pPr>
+      <w:r>
+        <w:rPr>
+          <w:rFonts w:ascii="Times New Roman" w:eastAsia="Times New Roman" w:hAnsi="Times New Roman" w:cs="Times New Roman"/>
+          <w:b/>
+          <w:bCs/>
+          <w:sz w:val="27"/>
+          <w:szCs w:val="27"/>
+          <w:lang w:eastAsia="it-IT"/>
+        </w:rPr>
+        <w:t>5. Implementazione e Sperimentazione</w:t>
+      </w:r>
+    </w:p>
+    <w:p>
+      <w:pPr>
+        <w:spacing w:before="100" w:beforeAutospacing="1" w:after="100" w:afterAutospacing="1"/>
+        <w:outlineLvl w:val="3"/>
+        <w:rPr>
+          <w:rFonts w:ascii="Times New Roman" w:eastAsia="Times New Roman" w:hAnsi="Times New Roman" w:cs="Times New Roman"/>
+          <w:b/>
+          <w:bCs/>
+          <w:lang w:eastAsia="it-IT"/>
+        </w:rPr>
+      </w:pPr>
+      <w:r>
+        <w:rPr>
+          <w:rFonts w:ascii="Times New Roman" w:eastAsia="Times New Roman" w:hAnsi="Times New Roman" w:cs="Times New Roman"/>
+          <w:b/>
+          <w:bCs/>
+          <w:lang w:eastAsia="it-IT"/>
+        </w:rPr>
+        <w:t>5.1 Dettagli Tecnici dell'Implementazione</w:t>
+      </w:r>
+    </w:p>
+    <w:p>
+      <w:pPr>
+        <w:spacing w:before="100" w:beforeAutospacing="1" w:after="100" w:afterAutospacing="1"/>
+        <w:rPr>
+          <w:rFonts w:ascii="Times New Roman" w:eastAsia="Times New Roman" w:hAnsi="Times New Roman" w:cs="Times New Roman"/>
+          <w:lang w:eastAsia="it-IT"/>
+        </w:rPr>
+      </w:pPr>
+      <w:r>
+        <w:rPr>
+          <w:rFonts w:ascii="Times New Roman" w:eastAsia="Times New Roman" w:hAnsi="Times New Roman" w:cs="Times New Roman"/>
+          <w:lang w:eastAsia="it-IT"/>
+        </w:rPr>
+        <w:t>Questa sezione descriverà in dettaglio i passaggi tecnici necessari per implementare il framework, inclusi gli strumenti e le tecnologie utilizzate.</w:t>
+      </w:r>
+    </w:p>
+    <w:p>
+      <w:pPr>
+        <w:spacing w:before="100" w:beforeAutospacing="1" w:after="100" w:afterAutospacing="1"/>
+        <w:outlineLvl w:val="3"/>
+        <w:rPr>
+          <w:rFonts w:ascii="Times New Roman" w:eastAsia="Times New Roman" w:hAnsi="Times New Roman" w:cs="Times New Roman"/>
+          <w:b/>
+          <w:bCs/>
+          <w:lang w:eastAsia="it-IT"/>
+        </w:rPr>
+      </w:pPr>
+      <w:r>
+        <w:rPr>
+          <w:rFonts w:ascii="Times New Roman" w:eastAsia="Times New Roman" w:hAnsi="Times New Roman" w:cs="Times New Roman"/>
+          <w:b/>
+          <w:bCs/>
+          <w:lang w:eastAsia="it-IT"/>
+        </w:rPr>
+        <w:t>5.2 Strumenti e Tecnologie Utilizzate</w:t>
+      </w:r>
+    </w:p>
+    <w:p>
+      <w:pPr>
+        <w:spacing w:before="100" w:beforeAutospacing="1" w:after="100" w:afterAutospacing="1"/>
+        <w:rPr>
+          <w:rFonts w:ascii="Times New Roman" w:eastAsia="Times New Roman" w:hAnsi="Times New Roman" w:cs="Times New Roman"/>
+          <w:lang w:eastAsia="it-IT"/>
+        </w:rPr>
+      </w:pPr>
+      <w:r>
+        <w:rPr>
+          <w:rFonts w:ascii="Times New Roman" w:eastAsia="Times New Roman" w:hAnsi="Times New Roman" w:cs="Times New Roman"/>
+          <w:lang w:eastAsia="it-IT"/>
+        </w:rPr>
+        <w:t>Descrizione degli strumenti software e delle tecnologie di machine learning utilizzate per sviluppare e testare il framework.</w:t>
+      </w:r>
+    </w:p>
+    <w:p>
+      <w:pPr>
+        <w:spacing w:before="100" w:beforeAutospacing="1" w:after="100" w:afterAutospacing="1"/>
+        <w:outlineLvl w:val="3"/>
+        <w:rPr>
+          <w:rFonts w:ascii="Times New Roman" w:eastAsia="Times New Roman" w:hAnsi="Times New Roman" w:cs="Times New Roman"/>
+          <w:b/>
+          <w:bCs/>
+          <w:lang w:eastAsia="it-IT"/>
+        </w:rPr>
+      </w:pPr>
+      <w:r>
+        <w:rPr>
+          <w:rFonts w:ascii="Times New Roman" w:eastAsia="Times New Roman" w:hAnsi="Times New Roman" w:cs="Times New Roman"/>
+          <w:b/>
+          <w:bCs/>
+          <w:lang w:eastAsia="it-IT"/>
+        </w:rPr>
+        <w:t>5.3 Studi di Caso</w:t>
+      </w:r>
+    </w:p>
+    <w:p>
+      <w:pPr>
+        <w:spacing w:before="100" w:beforeAutospacing="1" w:after="100" w:afterAutospacing="1"/>
+        <w:rPr>
+          <w:rFonts w:ascii="Times New Roman" w:eastAsia="Times New Roman" w:hAnsi="Times New Roman" w:cs="Times New Roman"/>
+          <w:lang w:eastAsia="it-IT"/>
+        </w:rPr>
+      </w:pPr>
+      <w:r>
+        <w:rPr>
+          <w:rFonts w:ascii="Times New Roman" w:eastAsia="Times New Roman" w:hAnsi="Times New Roman" w:cs="Times New Roman"/>
+          <w:lang w:eastAsia="it-IT"/>
+        </w:rPr>
+        <w:t>Presentazione di studi di caso in vari settori per dimostrare l'efficacia del framework nella riduzione dei bias e nel miglioramento dell'equità nelle decisioni algoritmiche.</w:t>
+      </w:r>
+    </w:p>
+    <w:p>
+      <w:pPr>
+        <w:spacing w:before="100" w:beforeAutospacing="1" w:after="100" w:afterAutospacing="1"/>
+        <w:outlineLvl w:val="2"/>
+        <w:rPr>
+          <w:rFonts w:ascii="Times New Roman" w:eastAsia="Times New Roman" w:hAnsi="Times New Roman" w:cs="Times New Roman"/>
+          <w:b/>
+          <w:bCs/>
+          <w:sz w:val="27"/>
+          <w:szCs w:val="27"/>
+          <w:lang w:eastAsia="it-IT"/>
+        </w:rPr>
+      </w:pPr>
+      <w:r>
+        <w:rPr>
+          <w:rFonts w:ascii="Times New Roman" w:eastAsia="Times New Roman" w:hAnsi="Times New Roman" w:cs="Times New Roman"/>
+          <w:b/>
+          <w:bCs/>
+          <w:sz w:val="27"/>
+          <w:szCs w:val="27"/>
+          <w:lang w:eastAsia="it-IT"/>
+        </w:rPr>
+        <w:t>6. Discussione e Risultati</w:t>
+      </w:r>
+    </w:p>
+    <w:p>
+      <w:pPr>
+        <w:spacing w:before="100" w:beforeAutospacing="1" w:after="100" w:afterAutospacing="1"/>
+        <w:outlineLvl w:val="3"/>
+        <w:rPr>
+          <w:rFonts w:ascii="Times New Roman" w:eastAsia="Times New Roman" w:hAnsi="Times New Roman" w:cs="Times New Roman"/>
+          <w:b/>
+          <w:bCs/>
+          <w:lang w:eastAsia="it-IT"/>
+        </w:rPr>
+      </w:pPr>
+      <w:r>
+        <w:rPr>
+          <w:rFonts w:ascii="Times New Roman" w:eastAsia="Times New Roman" w:hAnsi="Times New Roman" w:cs="Times New Roman"/>
+          <w:b/>
+          <w:bCs/>
+          <w:lang w:eastAsia="it-IT"/>
+        </w:rPr>
+        <w:t>6.1 Valutazione dell'Efficacia del Framework</w:t>
+      </w:r>
+    </w:p>
+    <w:p>
+      <w:pPr>
+        <w:spacing w:before="100" w:beforeAutospacing="1" w:after="100" w:afterAutospacing="1"/>
+        <w:rPr>
+          <w:rFonts w:ascii="Times New Roman" w:eastAsia="Times New Roman" w:hAnsi="Times New Roman" w:cs="Times New Roman"/>
+          <w:lang w:eastAsia="it-IT"/>
+        </w:rPr>
+      </w:pPr>
+      <w:r>
+        <w:rPr>
+          <w:rFonts w:ascii="Times New Roman" w:eastAsia="Times New Roman" w:hAnsi="Times New Roman" w:cs="Times New Roman"/>
+          <w:lang w:eastAsia="it-IT"/>
+        </w:rPr>
+        <w:t>Valutazione dettagliata dei risultati ottenuti dall'implementazione del framework, inclusi test comparativi con metodi esistenti.</w:t>
+      </w:r>
+    </w:p>
+    <w:p>
+      <w:pPr>
+        <w:spacing w:before="100" w:beforeAutospacing="1" w:after="100" w:afterAutospacing="1"/>
+        <w:outlineLvl w:val="3"/>
+        <w:rPr>
+          <w:rFonts w:ascii="Times New Roman" w:eastAsia="Times New Roman" w:hAnsi="Times New Roman" w:cs="Times New Roman"/>
+          <w:b/>
+          <w:bCs/>
+          <w:lang w:eastAsia="it-IT"/>
+        </w:rPr>
+      </w:pPr>
+      <w:r>
+        <w:rPr>
+          <w:rFonts w:ascii="Times New Roman" w:eastAsia="Times New Roman" w:hAnsi="Times New Roman" w:cs="Times New Roman"/>
+          <w:b/>
+          <w:bCs/>
+          <w:lang w:eastAsia="it-IT"/>
+        </w:rPr>
+        <w:t>6.2 Confronto con Metodi Esistenti</w:t>
+      </w:r>
+    </w:p>
+    <w:p>
+      <w:pPr>
+        <w:spacing w:before="100" w:beforeAutospacing="1" w:after="100" w:afterAutospacing="1"/>
+        <w:rPr>
+          <w:rFonts w:ascii="Times New Roman" w:eastAsia="Times New Roman" w:hAnsi="Times New Roman" w:cs="Times New Roman"/>
+          <w:lang w:eastAsia="it-IT"/>
+        </w:rPr>
+      </w:pPr>
+      <w:r>
+        <w:rPr>
+          <w:rFonts w:ascii="Times New Roman" w:eastAsia="Times New Roman" w:hAnsi="Times New Roman" w:cs="Times New Roman"/>
+          <w:lang w:eastAsia="it-IT"/>
+        </w:rPr>
+        <w:t>Confronto tra il framework proposto e i metodi esistenti per la mitigazione del bias, evidenziando i vantaggi e le limitazioni di ciascun approccio.</w:t>
+      </w:r>
+    </w:p>
+    <w:p>
+      <w:pPr>
+        <w:spacing w:before="100" w:beforeAutospacing="1" w:after="100" w:afterAutospacing="1"/>
+        <w:outlineLvl w:val="2"/>
+        <w:rPr>
+          <w:rFonts w:ascii="Times New Roman" w:eastAsia="Times New Roman" w:hAnsi="Times New Roman" w:cs="Times New Roman"/>
+          <w:b/>
+          <w:bCs/>
+          <w:sz w:val="27"/>
+          <w:szCs w:val="27"/>
+          <w:lang w:eastAsia="it-IT"/>
+        </w:rPr>
+      </w:pPr>
+      <w:r>
+        <w:rPr>
+          <w:rFonts w:ascii="Times New Roman" w:eastAsia="Times New Roman" w:hAnsi="Times New Roman" w:cs="Times New Roman"/>
+          <w:b/>
+          <w:bCs/>
+          <w:sz w:val="27"/>
+          <w:szCs w:val="27"/>
+          <w:lang w:eastAsia="it-IT"/>
+        </w:rPr>
+        <w:t>7. Conclusioni e Prospettive Future</w:t>
+      </w:r>
+    </w:p>
+    <w:p>
+      <w:pPr>
+        <w:spacing w:before="100" w:beforeAutospacing="1" w:after="100" w:afterAutospacing="1"/>
+        <w:outlineLvl w:val="3"/>
+        <w:rPr>
+          <w:rFonts w:ascii="Times New Roman" w:eastAsia="Times New Roman" w:hAnsi="Times New Roman" w:cs="Times New Roman"/>
+          <w:b/>
+          <w:bCs/>
+          <w:lang w:eastAsia="it-IT"/>
+        </w:rPr>
+      </w:pPr>
+      <w:r>
+        <w:rPr>
+          <w:rFonts w:ascii="Times New Roman" w:eastAsia="Times New Roman" w:hAnsi="Times New Roman" w:cs="Times New Roman"/>
+          <w:b/>
+          <w:bCs/>
+          <w:lang w:eastAsia="it-IT"/>
+        </w:rPr>
+        <w:t>7.1 Riflessioni Finali</w:t>
+      </w:r>
+    </w:p>
+    <w:p>
+      <w:pPr>
+        <w:spacing w:before="100" w:beforeAutospacing="1" w:after="100" w:afterAutospacing="1"/>
+        <w:rPr>
+          <w:rFonts w:ascii="Times New Roman" w:eastAsia="Times New Roman" w:hAnsi="Times New Roman" w:cs="Times New Roman"/>
+          <w:lang w:eastAsia="it-IT"/>
+        </w:rPr>
+      </w:pPr>
+      <w:r>
+        <w:rPr>
+          <w:rFonts w:ascii="Times New Roman" w:eastAsia="Times New Roman" w:hAnsi="Times New Roman" w:cs="Times New Roman"/>
+          <w:lang w:eastAsia="it-IT"/>
+        </w:rPr>
+        <w:lastRenderedPageBreak/>
+        <w:t>Riflessioni finali sull'efficacia del framework e sulla necessità di ulteriori ricerche per affrontare i bias negli LLM.</w:t>
+      </w:r>
+    </w:p>
+    <w:p>
+      <w:pPr>
+        <w:spacing w:before="100" w:beforeAutospacing="1" w:after="100" w:afterAutospacing="1"/>
+        <w:outlineLvl w:val="3"/>
+        <w:rPr>
+          <w:rFonts w:ascii="Times New Roman" w:eastAsia="Times New Roman" w:hAnsi="Times New Roman" w:cs="Times New Roman"/>
+          <w:b/>
+          <w:bCs/>
+          <w:lang w:eastAsia="it-IT"/>
+        </w:rPr>
+      </w:pPr>
+      <w:r>
+        <w:rPr>
+          <w:rFonts w:ascii="Times New Roman" w:eastAsia="Times New Roman" w:hAnsi="Times New Roman" w:cs="Times New Roman"/>
+          <w:b/>
+          <w:bCs/>
+          <w:lang w:eastAsia="it-IT"/>
+        </w:rPr>
+        <w:t>7.2 Direzioni Future per la Ricerca</w:t>
+      </w:r>
+    </w:p>
+    <w:p>
+      <w:pPr>
+        <w:spacing w:before="100" w:beforeAutospacing="1" w:after="100" w:afterAutospacing="1"/>
+        <w:rPr>
+          <w:rFonts w:ascii="Times New Roman" w:eastAsia="Times New Roman" w:hAnsi="Times New Roman" w:cs="Times New Roman"/>
+          <w:lang w:eastAsia="it-IT"/>
+        </w:rPr>
+      </w:pPr>
+      <w:r>
+        <w:rPr>
+          <w:rFonts w:ascii="Times New Roman" w:eastAsia="Times New Roman" w:hAnsi="Times New Roman" w:cs="Times New Roman"/>
+          <w:lang w:eastAsia="it-IT"/>
+        </w:rPr>
+        <w:t>Proposte per future direzioni di ricerca, inclusi nuovi approcci e tecniche per migliorare ulteriormente l'equità e la responsabilità nei sistemi di IA.</w:t>
+      </w:r>
+    </w:p>
+    <w:p>
+      <w:pPr>
+        <w:spacing w:before="100" w:beforeAutospacing="1" w:after="100" w:afterAutospacing="1"/>
+        <w:outlineLvl w:val="2"/>
+        <w:rPr>
+          <w:rFonts w:ascii="Times New Roman" w:eastAsia="Times New Roman" w:hAnsi="Times New Roman" w:cs="Times New Roman"/>
+          <w:b/>
+          <w:bCs/>
+          <w:sz w:val="27"/>
+          <w:szCs w:val="27"/>
+          <w:lang w:eastAsia="it-IT"/>
+        </w:rPr>
+      </w:pPr>
+      <w:r>
+        <w:rPr>
+          <w:rFonts w:ascii="Times New Roman" w:eastAsia="Times New Roman" w:hAnsi="Times New Roman" w:cs="Times New Roman"/>
+          <w:b/>
+          <w:bCs/>
+          <w:sz w:val="27"/>
+          <w:szCs w:val="27"/>
+          <w:lang w:eastAsia="it-IT"/>
+        </w:rPr>
+        <w:t>Appendice</w:t>
+      </w:r>
+    </w:p>
+    <w:p>
+      <w:pPr>
+        <w:spacing w:before="100" w:beforeAutospacing="1" w:after="100" w:afterAutospacing="1"/>
+        <w:outlineLvl w:val="3"/>
+        <w:rPr>
+          <w:rFonts w:ascii="Times New Roman" w:eastAsia="Times New Roman" w:hAnsi="Times New Roman" w:cs="Times New Roman"/>
+          <w:b/>
+          <w:bCs/>
+          <w:lang w:eastAsia="it-IT"/>
+        </w:rPr>
+      </w:pPr>
+      <w:r>
+        <w:rPr>
+          <w:rFonts w:ascii="Times New Roman" w:eastAsia="Times New Roman" w:hAnsi="Times New Roman" w:cs="Times New Roman"/>
+          <w:b/>
+          <w:bCs/>
+          <w:lang w:eastAsia="it-IT"/>
+        </w:rPr>
+        <w:t>A.1 Glossario dei Termini</w:t>
+      </w:r>
+    </w:p>
+    <w:p>
+      <w:pPr>
+        <w:spacing w:before="100" w:beforeAutospacing="1" w:after="100" w:afterAutospacing="1"/>
+        <w:outlineLvl w:val="3"/>
+        <w:rPr>
+          <w:rFonts w:ascii="Times New Roman" w:eastAsia="Times New Roman" w:hAnsi="Times New Roman" w:cs="Times New Roman"/>
+          <w:b/>
+          <w:bCs/>
+          <w:lang w:eastAsia="it-IT"/>
+        </w:rPr>
+      </w:pPr>
+      <w:r>
+        <w:rPr>
+          <w:rFonts w:ascii="Times New Roman" w:eastAsia="Times New Roman" w:hAnsi="Times New Roman" w:cs="Times New Roman"/>
+          <w:b/>
+          <w:bCs/>
+          <w:lang w:eastAsia="it-IT"/>
+        </w:rPr>
+        <w:t>A.2 Dettagli Aggiuntivi sugli Algoritmi</w:t>
+      </w:r>
+    </w:p>
+    <w:p>
+      <w:pPr>
+        <w:spacing w:before="100" w:beforeAutospacing="1" w:after="100" w:afterAutospacing="1"/>
+        <w:outlineLvl w:val="3"/>
+        <w:rPr>
+          <w:rFonts w:ascii="Times New Roman" w:eastAsia="Times New Roman" w:hAnsi="Times New Roman" w:cs="Times New Roman"/>
+          <w:b/>
+          <w:bCs/>
+          <w:lang w:eastAsia="it-IT"/>
+        </w:rPr>
+      </w:pPr>
+      <w:r>
+        <w:rPr>
+          <w:rFonts w:ascii="Times New Roman" w:eastAsia="Times New Roman" w:hAnsi="Times New Roman" w:cs="Times New Roman"/>
+          <w:b/>
+          <w:bCs/>
+          <w:lang w:eastAsia="it-IT"/>
+        </w:rPr>
+        <w:t>A.3 Dataset Utilizzati</w:t>
+      </w:r>
+    </w:p>
+    <w:p>
+      <w:pPr>
+        <w:spacing w:before="100" w:beforeAutospacing="1" w:after="100" w:afterAutospacing="1"/>
+        <w:outlineLvl w:val="3"/>
+        <w:rPr>
+          <w:rFonts w:ascii="Times New Roman" w:eastAsia="Times New Roman" w:hAnsi="Times New Roman" w:cs="Times New Roman"/>
+          <w:b/>
+          <w:bCs/>
+          <w:lang w:eastAsia="it-IT"/>
+        </w:rPr>
+      </w:pPr>
+      <w:r>
+        <w:rPr>
+          <w:rFonts w:ascii="Times New Roman" w:eastAsia="Times New Roman" w:hAnsi="Times New Roman" w:cs="Times New Roman"/>
+          <w:b/>
+          <w:bCs/>
+          <w:lang w:eastAsia="it-IT"/>
+        </w:rPr>
+        <w:t>A.4 Riferimenti Bibliografici</w:t>
+      </w:r>
+    </w:p>
+    <w:p>
+      <w:pPr>
+        <w:spacing w:before="100" w:beforeAutospacing="1" w:after="100" w:afterAutospacing="1"/>
+        <w:rPr>
+          <w:rFonts w:ascii="Times New Roman" w:eastAsia="Times New Roman" w:hAnsi="Times New Roman" w:cs="Times New Roman"/>
+          <w:lang w:eastAsia="it-IT"/>
+        </w:rPr>
+      </w:pPr>
+    </w:p>
+    <w:p>
+      <w:pPr>
+        <w:spacing w:before="100" w:beforeAutospacing="1" w:after="100" w:afterAutospacing="1"/>
+        <w:rPr>
+          <w:rFonts w:ascii="Times New Roman" w:eastAsia="Times New Roman" w:hAnsi="Times New Roman" w:cs="Times New Roman"/>
+          <w:lang w:eastAsia="it-IT"/>
+        </w:rPr>
+      </w:pPr>
+    </w:p>
+    <w:p>
+      <w:pPr>
+        <w:pStyle w:val="Titolo3"/>
+      </w:pPr>
+      <w:r>
+        <w:t>Introduzione</w:t>
+      </w:r>
+    </w:p>
+    <w:p>
+      <w:pPr>
+        <w:pStyle w:val="NormaleWeb"/>
+      </w:pPr>
+      <w:r>
+        <w:t>L'intelligenza artificiale (IA) rappresenta una delle tecnologie più rivoluzionarie del nostro tempo, capace di trasformare molteplici settori attraverso l'automazione e l'analisi avanzata dei dati. Tuttavia, con l'adozione crescente di sistemi di IA, emergono preoccupazioni significative riguardo ai bias che questi sistemi possono introdurre e perpetuare. Questi bias possono avere conseguenze gravi, inclusa la perpetuazione di stereotipi, decisioni discriminatorie e la riduzione della fiducia del pubblico nei sistemi di IA. Pertanto, è essenziale sviluppare metodi efficaci per identificare e mitigare questi bias, specialmente nei modelli di linguaggio di grandi dimensioni (LLM).</w:t>
+      </w:r>
+    </w:p>
+    <w:p>
+      <w:pPr>
+        <w:pStyle w:val="Titolo3"/>
+      </w:pPr>
+      <w:r>
+        <w:t>Stato dell'Arte</w:t>
+      </w:r>
+    </w:p>
+    <w:p>
+      <w:pPr>
+        <w:pStyle w:val="Titolo4"/>
+      </w:pPr>
+      <w:r>
+        <w:t>Il Bias nelle IA</w:t>
+      </w:r>
+    </w:p>
+    <w:p>
+      <w:pPr>
+        <w:pStyle w:val="NormaleWeb"/>
+      </w:pPr>
+      <w:r>
+        <w:t>Il bias negli algoritmi di IA è una preoccupazione significativa, poiché questi sistemi possono esacerbare o perpetuare ingiustizie sociali esistenti. Le fonti di bias possono includere dati di addestramento non rappresentativi, pregiudizi nei processi di raccolta dei dati, e algoritmi che non tengono conto delle diversità nelle popolazioni target. Questo può portare a decisioni che discriminano certi gruppi demografici, sia consapevolmente che inconsapevolmente.</w:t>
+      </w:r>
+    </w:p>
+    <w:p>
+      <w:pPr>
+        <w:pStyle w:val="NormaleWeb"/>
+      </w:pPr>
+      <w:r>
+        <w:t>Uno dei principali problemi è che i modelli di IA apprendono dai dati con cui vengono addestrati. Se questi dati contengono pregiudizi, il modello li apprenderà e li riprodurrà nelle sue predizioni. Ad esempio, se un dataset di addestramento per un sistema di assunzione automatizzata contiene un bias contro le donne, il sistema potrebbe favorire inconsapevolmente i candidati maschili. Inoltre, i bias possono emergere non solo dai dati ma anche dalle scelte di design degli algoritmi e dalle ipotesi fatte dai ricercatori durante lo sviluppo dei modelli.</w:t>
+      </w:r>
+    </w:p>
+    <w:p>
+      <w:pPr>
+        <w:pStyle w:val="Titolo4"/>
+      </w:pPr>
+      <w:r>
+        <w:t>Linee Guida Etiche per l'IA</w:t>
+      </w:r>
+    </w:p>
+    <w:p>
+      <w:pPr>
+        <w:pStyle w:val="NormaleWeb"/>
+      </w:pPr>
+      <w:r>
+        <w:lastRenderedPageBreak/>
+        <w:t>Organizzazioni nazionali e internazionali hanno risposto a queste preoccupazioni creando comitati di esperti ad hoc sull'IA, incaricati di redigere documenti di politica. Tra questi, il Gruppo di Esperti di Alto Livello sull'Intelligenza Artificiale nominato dalla Commissione Europea, il gruppo di esperti sull'IA dell'OCSE, e il Consiglio Consultivo sull'Uso Etico dell'Intelligenza Artificiale e dei Dati a Singapore. Questi comitati hanno prodotto numerosi rapporti e documenti di orientamento per garantire che l'IA sia sviluppata e utilizzata in modo etico e responsabile.</w:t>
+      </w:r>
+    </w:p>
+    <w:p>
+      <w:pPr>
+        <w:pStyle w:val="NormaleWeb"/>
+      </w:pPr>
+      <w:r>
+        <w:t>Le linee guida etiche coprono vari aspetti, tra cui la trasparenza, l'equità, la non maleficenza, la responsabilità e la privacy. Questi principi mirano a garantire che i sistemi di IA siano progettati e utilizzati in modo da promuovere il bene comune e prevenire danni. Ad esempio, la trasparenza implica che i processi decisionali dei sistemi di IA dovrebbero essere comprensibili e spiegabili agli utenti finali, mentre l'equità richiede che i sistemi non discriminino ingiustamente alcun gruppo.</w:t>
+      </w:r>
+    </w:p>
+    <w:p>
+      <w:pPr>
+        <w:pStyle w:val="NormaleWeb"/>
+      </w:pPr>
+      <w:r>
+        <w:t>Le linee guida etiche sono state accolte favorevolmente ma anche criticate per la loro mancanza di vincolatività legale. Tuttavia, rappresentano un importante passo avanti nel promuovere lo sviluppo responsabile dell'IA. Le organizzazioni che adottano queste linee guida dimostrano un impegno verso la creazione di tecnologie che rispettino i diritti umani e promuovano la giustizia sociale.</w:t>
+      </w:r>
+    </w:p>
+    <w:p>
+      <w:pPr>
+        <w:pStyle w:val="Titolo4"/>
+      </w:pPr>
+      <w:r>
+        <w:t>Soft Law e Hard Law</w:t>
+      </w:r>
+    </w:p>
+    <w:p>
+      <w:pPr>
+        <w:pStyle w:val="NormaleWeb"/>
+      </w:pPr>
+      <w:r>
+        <w:t>I rapporti e i documenti di orientamento per un'IA etica sono esempi di strumenti di politica non legislativa o soft law. A differenza della hard law, ovvero delle normative legalmente vincolanti, le linee guida etiche non sono legalmente vincolanti ma persuasive per natura. Tali documenti mirano a guidare le decisioni nel campo dell'IA, influenzando significativamente il processo decisionale in certi campi, paragonabile a quello delle norme legislative.</w:t>
+      </w:r>
+    </w:p>
+    <w:p>
+      <w:pPr>
+        <w:pStyle w:val="NormaleWeb"/>
+      </w:pPr>
+      <w:r>
+        <w:t>La soft law può essere particolarmente utile in campi in rapida evoluzione come l'IA, dove le tecnologie e le applicazioni cambiano più rapidamente delle leggi. Le linee guida etiche possono fornire un quadro flessibile che può essere adattato man mano che emergono nuove sfide e opportunità. Inoltre, possono promuovere una cultura di responsabilità etica tra gli sviluppatori e gli utenti di IA, incoraggiando pratiche migliori e più consapevoli.</w:t>
+      </w:r>
+    </w:p>
+    <w:p>
+      <w:pPr>
+        <w:pStyle w:val="Titolo4"/>
+      </w:pPr>
+      <w:r>
+        <w:t>Origine dei Bias</w:t>
+      </w:r>
+    </w:p>
+    <w:p>
+      <w:pPr>
+        <w:pStyle w:val="NormaleWeb"/>
+      </w:pPr>
+      <w:r>
+        <w:t>I bias nei modelli di linguaggio di grandi dimensioni (LLM) possono derivare da vari fattori, inclusi i dataset utilizzati per l'addestramento, le metodologie di raccolta dei dati e gli algoritmi impiegati. Ad esempio, se un dataset di addestramento contiene pregiudizi storici, questi possono essere incorporati e amplificati dal modello.</w:t>
+      </w:r>
+    </w:p>
+    <w:p>
+      <w:pPr>
+        <w:pStyle w:val="NormaleWeb"/>
+      </w:pPr>
+      <w:r>
+        <w:t>Le origini dei bias possono essere ricondotte a diverse fasi del ciclo di vita dei dati e degli algoritmi. Durante la raccolta dei dati, i pregiudizi possono essere introdotti se i dati raccolti non rappresentano adeguatamente la diversità della popolazione target. Durante la fase di addestramento, i bias possono emergere se i modelli non vengono progettati per riconoscere e compensare questi pregiudizi. Infine, durante la fase di implementazione, i bias possono essere perpetuati se i modelli non vengono continuamente monitorati e aggiornati per riflettere nuovi dati e contesti.</w:t>
+      </w:r>
+    </w:p>
+    <w:p>
+      <w:pPr>
+        <w:pStyle w:val="Titolo4"/>
+      </w:pPr>
+      <w:r>
+        <w:t>Impatti dei Bias</w:t>
+      </w:r>
+    </w:p>
+    <w:p>
+      <w:pPr>
+        <w:pStyle w:val="NormaleWeb"/>
+      </w:pPr>
+      <w:r>
+        <w:lastRenderedPageBreak/>
+        <w:t>I bias negli LLM possono avere conseguenze significative, come la perpetuazione di stereotipi, decisioni discriminatorie e la riduzione della fiducia del pubblico nei sistemi di IA. È quindi essenziale sviluppare metodi efficaci per identificare e mitigare questi bias.</w:t>
+      </w:r>
+    </w:p>
+    <w:p>
+      <w:pPr>
+        <w:pStyle w:val="NormaleWeb"/>
+      </w:pPr>
+      <w:r>
+        <w:t>Gli impatti negativi dei bias possono manifestarsi in vari modi. Nei settori della giustizia penale, della sanità, dell'istruzione e dell'occupazione, i bias possono portare a decisioni ingiuste che svantaggiano gruppi già emarginati. Ad esempio, un sistema di valutazione del rischio criminale che sovrastima il rischio per certe minoranze può contribuire a un trattamento ingiusto e discriminatorio. Allo stesso modo, un sistema di selezione del personale che favorisce inconsapevolmente certi gruppi demografici può perpetuare le disuguaglianze nel mercato del lavoro.</w:t>
+      </w:r>
+    </w:p>
+    <w:p>
+      <w:pPr>
+        <w:pStyle w:val="Titolo3"/>
+      </w:pPr>
+      <w:r>
+        <w:t>Conclusioni</w:t>
+      </w:r>
+    </w:p>
+    <w:p>
+      <w:pPr>
+        <w:pStyle w:val="NormaleWeb"/>
+      </w:pPr>
+      <w:r>
+        <w:t>Il bias negli LLM è una questione complessa e multi-dimensionale che richiede un approccio olistico per essere affrontata efficacemente. Le linee guida etiche e le politiche di soft law rappresentano un passo avanti importante, ma c'è ancora molto lavoro da fare. È necessario sviluppare e implementare framework più robusti per la mitigazione del bias, che integrino tecniche avanzate di analisi dei dati, algoritmi di addestramento e meccanismi di monitoraggio e trasparenza. Solo così si potrà garantire che l'IA contribuisca a un futuro più equo e giusto per tutti.</w:t>
+      </w:r>
+    </w:p>
+    <w:p>
+      <w:pPr>
+        <w:spacing w:before="100" w:beforeAutospacing="1" w:after="100" w:afterAutospacing="1"/>
+        <w:rPr>
+          <w:rFonts w:ascii="Times New Roman" w:eastAsia="Times New Roman" w:hAnsi="Times New Roman" w:cs="Times New Roman"/>
+          <w:lang w:eastAsia="it-IT"/>
+        </w:rPr>
+      </w:pPr>
       <w:bookmarkStart w:id="0" w:name="_GoBack"/>
       <w:bookmarkEnd w:id="0"/>
     </w:p>
@@ -7807,6 +7675,123 @@
     </w:lvl>
   </w:abstractNum>
   <w:abstractNum w:abstractNumId="8" w15:restartNumberingAfterBreak="0">
+    <w:nsid w:val="6AA621DF"/>
+    <w:multiLevelType w:val="multilevel"/>
+    <w:tmpl w:val="20746B5C"/>
+    <w:lvl w:ilvl="0">
+      <w:start w:val="1"/>
+      <w:numFmt w:val="decimal"/>
+      <w:lvlText w:val="%1."/>
+      <w:lvlJc w:val="left"/>
+      <w:pPr>
+        <w:tabs>
+          <w:tab w:val="num" w:pos="720"/>
+        </w:tabs>
+        <w:ind w:left="720" w:hanging="360"/>
+      </w:pPr>
+    </w:lvl>
+    <w:lvl w:ilvl="1">
+      <w:start w:val="1"/>
+      <w:numFmt w:val="bullet"/>
+      <w:lvlText w:val="o"/>
+      <w:lvlJc w:val="left"/>
+      <w:pPr>
+        <w:tabs>
+          <w:tab w:val="num" w:pos="1440"/>
+        </w:tabs>
+        <w:ind w:left="1440" w:hanging="360"/>
+      </w:pPr>
+      <w:rPr>
+        <w:rFonts w:ascii="Courier New" w:hAnsi="Courier New" w:hint="default"/>
+        <w:sz w:val="20"/>
+      </w:rPr>
+    </w:lvl>
+    <w:lvl w:ilvl="2" w:tentative="1">
+      <w:start w:val="1"/>
+      <w:numFmt w:val="decimal"/>
+      <w:lvlText w:val="%3."/>
+      <w:lvlJc w:val="left"/>
+      <w:pPr>
+        <w:tabs>
+          <w:tab w:val="num" w:pos="2160"/>
+        </w:tabs>
+        <w:ind w:left="2160" w:hanging="360"/>
+      </w:pPr>
+    </w:lvl>
+    <w:lvl w:ilvl="3" w:tentative="1">
+      <w:start w:val="1"/>
+      <w:numFmt w:val="decimal"/>
+      <w:lvlText w:val="%4."/>
+      <w:lvlJc w:val="left"/>
+      <w:pPr>
+        <w:tabs>
+          <w:tab w:val="num" w:pos="2880"/>
+        </w:tabs>
+        <w:ind w:left="2880" w:hanging="360"/>
+      </w:pPr>
+    </w:lvl>
+    <w:lvl w:ilvl="4" w:tentative="1">
+      <w:start w:val="1"/>
+      <w:numFmt w:val="decimal"/>
+      <w:lvlText w:val="%5."/>
+      <w:lvlJc w:val="left"/>
+      <w:pPr>
+        <w:tabs>
+          <w:tab w:val="num" w:pos="3600"/>
+        </w:tabs>
+        <w:ind w:left="3600" w:hanging="360"/>
+      </w:pPr>
+    </w:lvl>
+    <w:lvl w:ilvl="5" w:tentative="1">
+      <w:start w:val="1"/>
+      <w:numFmt w:val="decimal"/>
+      <w:lvlText w:val="%6."/>
+      <w:lvlJc w:val="left"/>
+      <w:pPr>
+        <w:tabs>
+          <w:tab w:val="num" w:pos="4320"/>
+        </w:tabs>
+        <w:ind w:left="4320" w:hanging="360"/>
+      </w:pPr>
+    </w:lvl>
+    <w:lvl w:ilvl="6" w:tentative="1">
+      <w:start w:val="1"/>
+      <w:numFmt w:val="decimal"/>
+      <w:lvlText w:val="%7."/>
+      <w:lvlJc w:val="left"/>
+      <w:pPr>
+        <w:tabs>
+          <w:tab w:val="num" w:pos="5040"/>
+        </w:tabs>
+        <w:ind w:left="5040" w:hanging="360"/>
+      </w:pPr>
+    </w:lvl>
+    <w:lvl w:ilvl="7" w:tentative="1">
+      <w:start w:val="1"/>
+      <w:numFmt w:val="decimal"/>
+      <w:lvlText w:val="%8."/>
+      <w:lvlJc w:val="left"/>
+      <w:pPr>
+        <w:tabs>
+          <w:tab w:val="num" w:pos="5760"/>
+        </w:tabs>
+        <w:ind w:left="5760" w:hanging="360"/>
+      </w:pPr>
+    </w:lvl>
+    <w:lvl w:ilvl="8" w:tentative="1">
+      <w:start w:val="1"/>
+      <w:numFmt w:val="decimal"/>
+      <w:lvlText w:val="%9."/>
+      <w:lvlJc w:val="left"/>
+      <w:pPr>
+        <w:tabs>
+          <w:tab w:val="num" w:pos="6480"/>
+        </w:tabs>
+        <w:ind w:left="6480" w:hanging="360"/>
+      </w:pPr>
+    </w:lvl>
+  </w:abstractNum>
+  <w:abstractNum w:abstractNumId="9" w15:restartNumberingAfterBreak="0">
     <w:nsid w:val="6C7A4948"/>
     <w:multiLevelType w:val="multilevel"/>
     <w:tmpl w:val="04CC4F88"/>
@@ -7955,7 +7940,7 @@
       </w:rPr>
     </w:lvl>
   </w:abstractNum>
-  <w:abstractNum w:abstractNumId="9" w15:restartNumberingAfterBreak="0">
+  <w:abstractNum w:abstractNumId="10" w15:restartNumberingAfterBreak="0">
     <w:nsid w:val="6F9563B9"/>
     <w:multiLevelType w:val="multilevel"/>
     <w:tmpl w:val="029C6888"/>
@@ -8104,7 +8089,7 @@
       </w:rPr>
     </w:lvl>
   </w:abstractNum>
-  <w:abstractNum w:abstractNumId="10" w15:restartNumberingAfterBreak="0">
+  <w:abstractNum w:abstractNumId="11" w15:restartNumberingAfterBreak="0">
     <w:nsid w:val="745A5F83"/>
     <w:multiLevelType w:val="multilevel"/>
     <w:tmpl w:val="C79A0054"/>
@@ -8253,7 +8238,7 @@
       </w:rPr>
     </w:lvl>
   </w:abstractNum>
-  <w:abstractNum w:abstractNumId="11" w15:restartNumberingAfterBreak="0">
+  <w:abstractNum w:abstractNumId="12" w15:restartNumberingAfterBreak="0">
     <w:nsid w:val="787743D6"/>
     <w:multiLevelType w:val="multilevel"/>
     <w:tmpl w:val="664CF132"/>
@@ -8409,10 +8394,10 @@
     <w:abstractNumId w:val="6"/>
   </w:num>
   <w:num w:numId="3">
-    <w:abstractNumId w:val="10"/>
+    <w:abstractNumId w:val="11"/>
   </w:num>
   <w:num w:numId="4">
-    <w:abstractNumId w:val="8"/>
+    <w:abstractNumId w:val="9"/>
   </w:num>
   <w:num w:numId="5">
     <w:abstractNumId w:val="3"/>
@@ -8421,7 +8406,7 @@
     <w:abstractNumId w:val="7"/>
   </w:num>
   <w:num w:numId="7">
-    <w:abstractNumId w:val="9"/>
+    <w:abstractNumId w:val="10"/>
   </w:num>
   <w:num w:numId="8">
     <w:abstractNumId w:val="4"/>
@@ -8430,13 +8415,16 @@
     <w:abstractNumId w:val="2"/>
   </w:num>
   <w:num w:numId="10">
-    <w:abstractNumId w:val="11"/>
+    <w:abstractNumId w:val="12"/>
   </w:num>
   <w:num w:numId="11">
     <w:abstractNumId w:val="1"/>
   </w:num>
   <w:num w:numId="12">
     <w:abstractNumId w:val="5"/>
+  </w:num>
+  <w:num w:numId="13">
+    <w:abstractNumId w:val="8"/>
   </w:num>
 </w:numbering>
 </file>
